--- a/Физика/Олимпиада/Класс_7/Boris-3.docx
+++ b/Физика/Олимпиада/Класс_7/Boris-3.docx
@@ -940,7 +940,6 @@
           <w:bCs/>
           <w:sz w:val="28"/>
           <w:szCs w:val="28"/>
-          <w:lang w:val="en-US"/>
         </w:rPr>
       </w:pPr>
       <w:r>
@@ -960,7 +959,6 @@
           <w:bCs/>
           <w:sz w:val="28"/>
           <w:szCs w:val="28"/>
-          <w:lang w:val="en-US"/>
         </w:rPr>
         <w:t>:</w:t>
       </w:r>
@@ -1057,13 +1055,7 @@
             <w:rPr>
               <w:rFonts w:ascii="Cambria Math" w:hAnsi="Cambria Math"/>
             </w:rPr>
-            <m:t>1</m:t>
-          </m:r>
-          <m:r>
-            <w:rPr>
-              <w:rFonts w:ascii="Cambria Math" w:hAnsi="Cambria Math"/>
-            </w:rPr>
-            <m:t>0 сек=</m:t>
+            <m:t>10 сек=</m:t>
           </m:r>
           <m:sSup>
             <m:sSupPr>
@@ -1926,14 +1918,7 @@
                   <w:rFonts w:ascii="Cambria Math" w:hAnsi="Cambria Math"/>
                   <w:lang w:val="en-US"/>
                 </w:rPr>
-                <m:t>6</m:t>
-              </m:r>
-              <m:r>
-                <w:rPr>
-                  <w:rFonts w:ascii="Cambria Math" w:hAnsi="Cambria Math"/>
-                  <w:lang w:val="en-US"/>
-                </w:rPr>
-                <m:t>0</m:t>
+                <m:t>60</m:t>
               </m:r>
             </m:den>
           </m:f>
@@ -2249,31 +2234,7 @@
             <w:rPr>
               <w:rFonts w:ascii="Cambria Math" w:hAnsi="Cambria Math"/>
             </w:rPr>
-            <m:t>дюйма=4.5*25.4=</m:t>
-          </m:r>
-          <m:r>
-            <w:rPr>
-              <w:rFonts w:ascii="Cambria Math" w:hAnsi="Cambria Math"/>
-            </w:rPr>
-            <m:t>114</m:t>
-          </m:r>
-          <m:r>
-            <w:rPr>
-              <w:rFonts w:ascii="Cambria Math" w:hAnsi="Cambria Math"/>
-            </w:rPr>
-            <m:t>,</m:t>
-          </m:r>
-          <m:r>
-            <w:rPr>
-              <w:rFonts w:ascii="Cambria Math" w:hAnsi="Cambria Math"/>
-            </w:rPr>
-            <m:t>3</m:t>
-          </m:r>
-          <m:r>
-            <w:rPr>
-              <w:rFonts w:ascii="Cambria Math" w:hAnsi="Cambria Math"/>
-            </w:rPr>
-            <m:t xml:space="preserve"> мм</m:t>
+            <m:t>дюйма=4.5*25.4=114,3 мм</m:t>
           </m:r>
         </m:oMath>
       </m:oMathPara>
@@ -2353,9 +2314,9 @@
           <w:noProof/>
         </w:rPr>
         <w:drawing>
-          <wp:inline distT="0" distB="0" distL="0" distR="0" wp14:anchorId="2C0D216D" wp14:editId="0EC82147">
-            <wp:extent cx="6523688" cy="3071973"/>
-            <wp:effectExtent l="19050" t="0" r="0" b="0"/>
+          <wp:inline distT="0" distB="0" distL="0" distR="0" wp14:anchorId="2C0D216D" wp14:editId="797A2E2B">
+            <wp:extent cx="6617768" cy="3116275"/>
+            <wp:effectExtent l="0" t="0" r="0" b="0"/>
             <wp:docPr id="63" name="Рисунок 63"/>
             <wp:cNvGraphicFramePr>
               <a:graphicFrameLocks xmlns:a="http://schemas.openxmlformats.org/drawingml/2006/main" noChangeAspect="1"/>
@@ -2379,7 +2340,7 @@
                   <pic:spPr bwMode="auto">
                     <a:xfrm>
                       <a:off x="0" y="0"/>
-                      <a:ext cx="6523491" cy="3071880"/>
+                      <a:ext cx="6696350" cy="3153279"/>
                     </a:xfrm>
                     <a:prstGeom prst="rect">
                       <a:avLst/>
@@ -2401,8 +2362,1034 @@
     </w:p>
     <w:p>
       <w:pPr>
-        <w:jc w:val="both"/>
-      </w:pPr>
+        <w:rPr>
+          <w:lang w:val="en-US"/>
+        </w:rPr>
+      </w:pPr>
+      <w:r>
+        <w:t>Решение</w:t>
+      </w:r>
+      <w:r>
+        <w:rPr>
+          <w:lang w:val="en-US"/>
+        </w:rPr>
+        <w:t>:</w:t>
+      </w:r>
+    </w:p>
+    <w:p>
+      <w:r>
+        <w:t xml:space="preserve">По определению, плотность </w:t>
+      </w:r>
+      <m:oMath>
+        <m:r>
+          <w:rPr>
+            <w:rFonts w:ascii="Cambria Math" w:hAnsi="Cambria Math"/>
+            <w:lang w:val="en-US"/>
+          </w:rPr>
+          <m:t>ρ</m:t>
+        </m:r>
+      </m:oMath>
+      <w:r>
+        <w:t xml:space="preserve"> – </w:t>
+      </w:r>
+      <w:r>
+        <w:t>это отношение массы тела к его объёму.</w:t>
+      </w:r>
+    </w:p>
+    <w:p>
+      <m:oMathPara>
+        <m:oMath>
+          <m:r>
+            <w:rPr>
+              <w:rFonts w:ascii="Cambria Math" w:hAnsi="Cambria Math"/>
+            </w:rPr>
+            <m:t>ρ=</m:t>
+          </m:r>
+          <m:f>
+            <m:fPr>
+              <m:ctrlPr>
+                <w:rPr>
+                  <w:rFonts w:ascii="Cambria Math" w:hAnsi="Cambria Math"/>
+                  <w:i/>
+                </w:rPr>
+              </m:ctrlPr>
+            </m:fPr>
+            <m:num>
+              <m:r>
+                <w:rPr>
+                  <w:rFonts w:ascii="Cambria Math" w:hAnsi="Cambria Math"/>
+                </w:rPr>
+                <m:t>m</m:t>
+              </m:r>
+            </m:num>
+            <m:den>
+              <m:r>
+                <w:rPr>
+                  <w:rFonts w:ascii="Cambria Math" w:hAnsi="Cambria Math"/>
+                </w:rPr>
+                <m:t>V</m:t>
+              </m:r>
+            </m:den>
+          </m:f>
+        </m:oMath>
+      </m:oMathPara>
+    </w:p>
+    <w:p>
+      <w:r>
+        <w:lastRenderedPageBreak/>
+        <w:t xml:space="preserve">Если требуется вычисления средней плотности, то в числителе будет масса всех частей тел, а в знаменателе полный объём. </w:t>
+      </w:r>
+    </w:p>
+    <w:p>
+      <w:r>
+        <w:t xml:space="preserve">Пусть сторона маленького куба – </w:t>
+      </w:r>
+      <w:r>
+        <w:rPr>
+          <w:lang w:val="en-US"/>
+        </w:rPr>
+        <w:t>a</w:t>
+      </w:r>
+      <w:r>
+        <w:t>, тогда сторона бака 3</w:t>
+      </w:r>
+      <w:r>
+        <w:rPr>
+          <w:lang w:val="en-US"/>
+        </w:rPr>
+        <w:t>a</w:t>
+      </w:r>
+      <w:r>
+        <w:t>.</w:t>
+      </w:r>
+      <w:r>
+        <w:t xml:space="preserve"> </w:t>
+      </w:r>
+      <w:r>
+        <w:t>Следовательно</w:t>
+      </w:r>
+      <w:r>
+        <w:rPr>
+          <w:lang w:val="en-US"/>
+        </w:rPr>
+        <w:t>,</w:t>
+      </w:r>
+      <w:r>
+        <w:t xml:space="preserve"> объём бака</w:t>
+      </w:r>
+      <w:r>
+        <w:rPr>
+          <w:lang w:val="en-US"/>
+        </w:rPr>
+        <w:t>:</w:t>
+      </w:r>
+    </w:p>
+    <w:p>
+      <w:pPr>
+        <w:rPr>
+          <w:lang w:val="en-US"/>
+        </w:rPr>
+      </w:pPr>
+      <m:oMathPara>
+        <m:oMath>
+          <m:r>
+            <w:rPr>
+              <w:rFonts w:ascii="Cambria Math" w:hAnsi="Cambria Math"/>
+              <w:lang w:val="en-US"/>
+            </w:rPr>
+            <m:t>V=3a*3a*3a=27</m:t>
+          </m:r>
+          <m:sSup>
+            <m:sSupPr>
+              <m:ctrlPr>
+                <w:rPr>
+                  <w:rFonts w:ascii="Cambria Math" w:hAnsi="Cambria Math"/>
+                  <w:i/>
+                  <w:lang w:val="en-US"/>
+                </w:rPr>
+              </m:ctrlPr>
+            </m:sSupPr>
+            <m:e>
+              <m:r>
+                <w:rPr>
+                  <w:rFonts w:ascii="Cambria Math" w:hAnsi="Cambria Math"/>
+                  <w:lang w:val="en-US"/>
+                </w:rPr>
+                <m:t>a</m:t>
+              </m:r>
+            </m:e>
+            <m:sup>
+              <m:r>
+                <w:rPr>
+                  <w:rFonts w:ascii="Cambria Math" w:hAnsi="Cambria Math"/>
+                  <w:lang w:val="en-US"/>
+                </w:rPr>
+                <m:t>3</m:t>
+              </m:r>
+            </m:sup>
+          </m:sSup>
+        </m:oMath>
+      </m:oMathPara>
+    </w:p>
+    <w:p>
+      <w:r>
+        <w:t>Найдём массу всех частей системы.</w:t>
+      </w:r>
+    </w:p>
+    <w:p>
+      <w:r>
+        <w:t>Масса маленького куба</w:t>
+      </w:r>
+    </w:p>
+    <w:p>
+      <m:oMathPara>
+        <m:oMath>
+          <m:sSub>
+            <m:sSubPr>
+              <m:ctrlPr>
+                <w:rPr>
+                  <w:rFonts w:ascii="Cambria Math" w:hAnsi="Cambria Math"/>
+                  <w:i/>
+                </w:rPr>
+              </m:ctrlPr>
+            </m:sSubPr>
+            <m:e>
+              <m:r>
+                <w:rPr>
+                  <w:rFonts w:ascii="Cambria Math" w:hAnsi="Cambria Math"/>
+                </w:rPr>
+                <m:t>m</m:t>
+              </m:r>
+            </m:e>
+            <m:sub>
+              <m:r>
+                <w:rPr>
+                  <w:rFonts w:ascii="Cambria Math" w:hAnsi="Cambria Math"/>
+                </w:rPr>
+                <m:t>1</m:t>
+              </m:r>
+            </m:sub>
+          </m:sSub>
+          <m:r>
+            <w:rPr>
+              <w:rFonts w:ascii="Cambria Math" w:hAnsi="Cambria Math"/>
+            </w:rPr>
+            <m:t>=</m:t>
+          </m:r>
+          <m:sSub>
+            <m:sSubPr>
+              <m:ctrlPr>
+                <w:rPr>
+                  <w:rFonts w:ascii="Cambria Math" w:hAnsi="Cambria Math"/>
+                  <w:i/>
+                </w:rPr>
+              </m:ctrlPr>
+            </m:sSubPr>
+            <m:e>
+              <m:r>
+                <w:rPr>
+                  <w:rFonts w:ascii="Cambria Math" w:hAnsi="Cambria Math"/>
+                </w:rPr>
+                <m:t>ρ</m:t>
+              </m:r>
+            </m:e>
+            <m:sub>
+              <m:r>
+                <w:rPr>
+                  <w:rFonts w:ascii="Cambria Math" w:hAnsi="Cambria Math"/>
+                </w:rPr>
+                <m:t>1</m:t>
+              </m:r>
+            </m:sub>
+          </m:sSub>
+          <m:sSub>
+            <m:sSubPr>
+              <m:ctrlPr>
+                <w:rPr>
+                  <w:rFonts w:ascii="Cambria Math" w:hAnsi="Cambria Math"/>
+                  <w:i/>
+                </w:rPr>
+              </m:ctrlPr>
+            </m:sSubPr>
+            <m:e>
+              <m:r>
+                <w:rPr>
+                  <w:rFonts w:ascii="Cambria Math" w:hAnsi="Cambria Math"/>
+                </w:rPr>
+                <m:t>V</m:t>
+              </m:r>
+            </m:e>
+            <m:sub>
+              <m:r>
+                <w:rPr>
+                  <w:rFonts w:ascii="Cambria Math" w:hAnsi="Cambria Math"/>
+                </w:rPr>
+                <m:t>1</m:t>
+              </m:r>
+            </m:sub>
+          </m:sSub>
+          <m:r>
+            <w:rPr>
+              <w:rFonts w:ascii="Cambria Math" w:hAnsi="Cambria Math"/>
+            </w:rPr>
+            <m:t>=10ρ*</m:t>
+          </m:r>
+          <m:sSup>
+            <m:sSupPr>
+              <m:ctrlPr>
+                <w:rPr>
+                  <w:rFonts w:ascii="Cambria Math" w:hAnsi="Cambria Math"/>
+                  <w:i/>
+                </w:rPr>
+              </m:ctrlPr>
+            </m:sSupPr>
+            <m:e>
+              <m:r>
+                <w:rPr>
+                  <w:rFonts w:ascii="Cambria Math" w:hAnsi="Cambria Math"/>
+                </w:rPr>
+                <m:t>a</m:t>
+              </m:r>
+            </m:e>
+            <m:sup>
+              <m:r>
+                <w:rPr>
+                  <w:rFonts w:ascii="Cambria Math" w:hAnsi="Cambria Math"/>
+                </w:rPr>
+                <m:t>3</m:t>
+              </m:r>
+            </m:sup>
+          </m:sSup>
+        </m:oMath>
+      </m:oMathPara>
+    </w:p>
+    <w:p>
+      <w:r>
+        <w:t>Найдём массу бака без четырех кубиков</w:t>
+      </w:r>
+    </w:p>
+    <w:p>
+      <w:pPr>
+        <w:rPr>
+          <w:lang w:val="en-US"/>
+        </w:rPr>
+      </w:pPr>
+      <m:oMathPara>
+        <m:oMath>
+          <m:sSub>
+            <m:sSubPr>
+              <m:ctrlPr>
+                <w:rPr>
+                  <w:rFonts w:ascii="Cambria Math" w:hAnsi="Cambria Math"/>
+                  <w:i/>
+                </w:rPr>
+              </m:ctrlPr>
+            </m:sSubPr>
+            <m:e>
+              <m:r>
+                <w:rPr>
+                  <w:rFonts w:ascii="Cambria Math" w:hAnsi="Cambria Math"/>
+                </w:rPr>
+                <m:t>V</m:t>
+              </m:r>
+            </m:e>
+            <m:sub>
+              <m:r>
+                <w:rPr>
+                  <w:rFonts w:ascii="Cambria Math" w:hAnsi="Cambria Math"/>
+                </w:rPr>
+                <m:t>2</m:t>
+              </m:r>
+            </m:sub>
+          </m:sSub>
+          <m:r>
+            <w:rPr>
+              <w:rFonts w:ascii="Cambria Math" w:hAnsi="Cambria Math"/>
+            </w:rPr>
+            <m:t>= 27</m:t>
+          </m:r>
+          <m:sSup>
+            <m:sSupPr>
+              <m:ctrlPr>
+                <w:rPr>
+                  <w:rFonts w:ascii="Cambria Math" w:hAnsi="Cambria Math"/>
+                  <w:i/>
+                  <w:lang w:val="en-US"/>
+                </w:rPr>
+              </m:ctrlPr>
+            </m:sSupPr>
+            <m:e>
+              <m:r>
+                <w:rPr>
+                  <w:rFonts w:ascii="Cambria Math" w:hAnsi="Cambria Math"/>
+                  <w:lang w:val="en-US"/>
+                </w:rPr>
+                <m:t>a</m:t>
+              </m:r>
+            </m:e>
+            <m:sup>
+              <m:r>
+                <w:rPr>
+                  <w:rFonts w:ascii="Cambria Math" w:hAnsi="Cambria Math"/>
+                  <w:lang w:val="en-US"/>
+                </w:rPr>
+                <m:t>3</m:t>
+              </m:r>
+            </m:sup>
+          </m:sSup>
+          <m:r>
+            <w:rPr>
+              <w:rFonts w:ascii="Cambria Math" w:hAnsi="Cambria Math"/>
+              <w:lang w:val="en-US"/>
+            </w:rPr>
+            <m:t>-4</m:t>
+          </m:r>
+          <m:sSup>
+            <m:sSupPr>
+              <m:ctrlPr>
+                <w:rPr>
+                  <w:rFonts w:ascii="Cambria Math" w:hAnsi="Cambria Math"/>
+                  <w:i/>
+                  <w:lang w:val="en-US"/>
+                </w:rPr>
+              </m:ctrlPr>
+            </m:sSupPr>
+            <m:e>
+              <m:r>
+                <w:rPr>
+                  <w:rFonts w:ascii="Cambria Math" w:hAnsi="Cambria Math"/>
+                  <w:lang w:val="en-US"/>
+                </w:rPr>
+                <m:t>a</m:t>
+              </m:r>
+            </m:e>
+            <m:sup>
+              <m:r>
+                <w:rPr>
+                  <w:rFonts w:ascii="Cambria Math" w:hAnsi="Cambria Math"/>
+                  <w:lang w:val="en-US"/>
+                </w:rPr>
+                <m:t>3</m:t>
+              </m:r>
+            </m:sup>
+          </m:sSup>
+          <m:r>
+            <w:rPr>
+              <w:rFonts w:ascii="Cambria Math" w:hAnsi="Cambria Math"/>
+              <w:lang w:val="en-US"/>
+            </w:rPr>
+            <m:t>=23</m:t>
+          </m:r>
+          <m:sSup>
+            <m:sSupPr>
+              <m:ctrlPr>
+                <w:rPr>
+                  <w:rFonts w:ascii="Cambria Math" w:hAnsi="Cambria Math"/>
+                  <w:i/>
+                  <w:lang w:val="en-US"/>
+                </w:rPr>
+              </m:ctrlPr>
+            </m:sSupPr>
+            <m:e>
+              <m:r>
+                <w:rPr>
+                  <w:rFonts w:ascii="Cambria Math" w:hAnsi="Cambria Math"/>
+                  <w:lang w:val="en-US"/>
+                </w:rPr>
+                <m:t>a</m:t>
+              </m:r>
+            </m:e>
+            <m:sup>
+              <m:r>
+                <w:rPr>
+                  <w:rFonts w:ascii="Cambria Math" w:hAnsi="Cambria Math"/>
+                  <w:lang w:val="en-US"/>
+                </w:rPr>
+                <m:t>3</m:t>
+              </m:r>
+            </m:sup>
+          </m:sSup>
+        </m:oMath>
+      </m:oMathPara>
+    </w:p>
+    <w:p>
+      <w:pPr>
+        <w:rPr>
+          <w:lang w:val="en-US"/>
+        </w:rPr>
+      </w:pPr>
+      <m:oMathPara>
+        <m:oMath>
+          <m:sSub>
+            <m:sSubPr>
+              <m:ctrlPr>
+                <w:rPr>
+                  <w:rFonts w:ascii="Cambria Math" w:hAnsi="Cambria Math"/>
+                  <w:i/>
+                  <w:lang w:val="en-US"/>
+                </w:rPr>
+              </m:ctrlPr>
+            </m:sSubPr>
+            <m:e>
+              <m:r>
+                <w:rPr>
+                  <w:rFonts w:ascii="Cambria Math" w:hAnsi="Cambria Math"/>
+                  <w:lang w:val="en-US"/>
+                </w:rPr>
+                <m:t>m</m:t>
+              </m:r>
+            </m:e>
+            <m:sub>
+              <m:r>
+                <w:rPr>
+                  <w:rFonts w:ascii="Cambria Math" w:hAnsi="Cambria Math"/>
+                  <w:lang w:val="en-US"/>
+                </w:rPr>
+                <m:t>2</m:t>
+              </m:r>
+            </m:sub>
+          </m:sSub>
+          <m:r>
+            <w:rPr>
+              <w:rFonts w:ascii="Cambria Math" w:hAnsi="Cambria Math"/>
+              <w:lang w:val="en-US"/>
+            </w:rPr>
+            <m:t>=</m:t>
+          </m:r>
+          <m:sSub>
+            <m:sSubPr>
+              <m:ctrlPr>
+                <w:rPr>
+                  <w:rFonts w:ascii="Cambria Math" w:hAnsi="Cambria Math"/>
+                  <w:i/>
+                  <w:lang w:val="en-US"/>
+                </w:rPr>
+              </m:ctrlPr>
+            </m:sSubPr>
+            <m:e>
+              <m:r>
+                <w:rPr>
+                  <w:rFonts w:ascii="Cambria Math" w:hAnsi="Cambria Math"/>
+                  <w:lang w:val="en-US"/>
+                </w:rPr>
+                <m:t>ρ</m:t>
+              </m:r>
+            </m:e>
+            <m:sub>
+              <m:r>
+                <w:rPr>
+                  <w:rFonts w:ascii="Cambria Math" w:hAnsi="Cambria Math"/>
+                  <w:lang w:val="en-US"/>
+                </w:rPr>
+                <m:t>2</m:t>
+              </m:r>
+            </m:sub>
+          </m:sSub>
+          <m:sSub>
+            <m:sSubPr>
+              <m:ctrlPr>
+                <w:rPr>
+                  <w:rFonts w:ascii="Cambria Math" w:hAnsi="Cambria Math"/>
+                  <w:i/>
+                  <w:lang w:val="en-US"/>
+                </w:rPr>
+              </m:ctrlPr>
+            </m:sSubPr>
+            <m:e>
+              <m:r>
+                <w:rPr>
+                  <w:rFonts w:ascii="Cambria Math" w:hAnsi="Cambria Math"/>
+                  <w:lang w:val="en-US"/>
+                </w:rPr>
+                <m:t>V</m:t>
+              </m:r>
+            </m:e>
+            <m:sub>
+              <m:r>
+                <w:rPr>
+                  <w:rFonts w:ascii="Cambria Math" w:hAnsi="Cambria Math"/>
+                  <w:lang w:val="en-US"/>
+                </w:rPr>
+                <m:t>2</m:t>
+              </m:r>
+            </m:sub>
+          </m:sSub>
+          <m:r>
+            <w:rPr>
+              <w:rFonts w:ascii="Cambria Math" w:hAnsi="Cambria Math"/>
+              <w:lang w:val="en-US"/>
+            </w:rPr>
+            <m:t>=ρ*23</m:t>
+          </m:r>
+          <m:sSup>
+            <m:sSupPr>
+              <m:ctrlPr>
+                <w:rPr>
+                  <w:rFonts w:ascii="Cambria Math" w:hAnsi="Cambria Math"/>
+                  <w:i/>
+                  <w:lang w:val="en-US"/>
+                </w:rPr>
+              </m:ctrlPr>
+            </m:sSupPr>
+            <m:e>
+              <m:r>
+                <w:rPr>
+                  <w:rFonts w:ascii="Cambria Math" w:hAnsi="Cambria Math"/>
+                  <w:lang w:val="en-US"/>
+                </w:rPr>
+                <m:t>a</m:t>
+              </m:r>
+            </m:e>
+            <m:sup>
+              <m:r>
+                <w:rPr>
+                  <w:rFonts w:ascii="Cambria Math" w:hAnsi="Cambria Math"/>
+                  <w:lang w:val="en-US"/>
+                </w:rPr>
+                <m:t>3</m:t>
+              </m:r>
+            </m:sup>
+          </m:sSup>
+        </m:oMath>
+      </m:oMathPara>
+    </w:p>
+    <w:p>
+      <w:r>
+        <w:t xml:space="preserve">Тогда средняя плотность </w:t>
+      </w:r>
+    </w:p>
+    <w:p>
+      <w:pPr>
+        <w:rPr>
+          <w:i/>
+          <w:lang w:val="en-US"/>
+        </w:rPr>
+      </w:pPr>
+      <m:oMathPara>
+        <m:oMath>
+          <m:sSub>
+            <m:sSubPr>
+              <m:ctrlPr>
+                <w:rPr>
+                  <w:rFonts w:ascii="Cambria Math" w:hAnsi="Cambria Math"/>
+                  <w:i/>
+                </w:rPr>
+              </m:ctrlPr>
+            </m:sSubPr>
+            <m:e>
+              <m:r>
+                <w:rPr>
+                  <w:rFonts w:ascii="Cambria Math" w:hAnsi="Cambria Math"/>
+                </w:rPr>
+                <m:t>ρ</m:t>
+              </m:r>
+            </m:e>
+            <m:sub>
+              <m:r>
+                <w:rPr>
+                  <w:rFonts w:ascii="Cambria Math" w:hAnsi="Cambria Math"/>
+                </w:rPr>
+                <m:t>ср</m:t>
+              </m:r>
+            </m:sub>
+          </m:sSub>
+          <m:r>
+            <w:rPr>
+              <w:rFonts w:ascii="Cambria Math" w:hAnsi="Cambria Math"/>
+            </w:rPr>
+            <m:t>=</m:t>
+          </m:r>
+          <m:f>
+            <m:fPr>
+              <m:ctrlPr>
+                <w:rPr>
+                  <w:rFonts w:ascii="Cambria Math" w:hAnsi="Cambria Math"/>
+                  <w:i/>
+                  <w:lang w:val="en-US"/>
+                </w:rPr>
+              </m:ctrlPr>
+            </m:fPr>
+            <m:num>
+              <m:r>
+                <w:rPr>
+                  <w:rFonts w:ascii="Cambria Math" w:hAnsi="Cambria Math"/>
+                  <w:lang w:val="en-US"/>
+                </w:rPr>
+                <m:t>4</m:t>
+              </m:r>
+              <m:sSub>
+                <m:sSubPr>
+                  <m:ctrlPr>
+                    <w:rPr>
+                      <w:rFonts w:ascii="Cambria Math" w:hAnsi="Cambria Math"/>
+                      <w:i/>
+                      <w:lang w:val="en-US"/>
+                    </w:rPr>
+                  </m:ctrlPr>
+                </m:sSubPr>
+                <m:e>
+                  <m:r>
+                    <w:rPr>
+                      <w:rFonts w:ascii="Cambria Math" w:hAnsi="Cambria Math"/>
+                      <w:lang w:val="en-US"/>
+                    </w:rPr>
+                    <m:t>m</m:t>
+                  </m:r>
+                </m:e>
+                <m:sub>
+                  <m:r>
+                    <w:rPr>
+                      <w:rFonts w:ascii="Cambria Math" w:hAnsi="Cambria Math"/>
+                      <w:lang w:val="en-US"/>
+                    </w:rPr>
+                    <m:t>1</m:t>
+                  </m:r>
+                </m:sub>
+              </m:sSub>
+              <m:r>
+                <w:rPr>
+                  <w:rFonts w:ascii="Cambria Math" w:hAnsi="Cambria Math"/>
+                  <w:lang w:val="en-US"/>
+                </w:rPr>
+                <m:t>+</m:t>
+              </m:r>
+              <m:sSub>
+                <m:sSubPr>
+                  <m:ctrlPr>
+                    <w:rPr>
+                      <w:rFonts w:ascii="Cambria Math" w:hAnsi="Cambria Math"/>
+                      <w:i/>
+                      <w:lang w:val="en-US"/>
+                    </w:rPr>
+                  </m:ctrlPr>
+                </m:sSubPr>
+                <m:e>
+                  <m:r>
+                    <w:rPr>
+                      <w:rFonts w:ascii="Cambria Math" w:hAnsi="Cambria Math"/>
+                      <w:lang w:val="en-US"/>
+                    </w:rPr>
+                    <m:t>m</m:t>
+                  </m:r>
+                </m:e>
+                <m:sub>
+                  <m:r>
+                    <w:rPr>
+                      <w:rFonts w:ascii="Cambria Math" w:hAnsi="Cambria Math"/>
+                      <w:lang w:val="en-US"/>
+                    </w:rPr>
+                    <m:t>2</m:t>
+                  </m:r>
+                </m:sub>
+              </m:sSub>
+              <m:ctrlPr>
+                <w:rPr>
+                  <w:rFonts w:ascii="Cambria Math" w:hAnsi="Cambria Math"/>
+                  <w:i/>
+                </w:rPr>
+              </m:ctrlPr>
+            </m:num>
+            <m:den>
+              <m:r>
+                <w:rPr>
+                  <w:rFonts w:ascii="Cambria Math" w:hAnsi="Cambria Math"/>
+                </w:rPr>
+                <m:t>V</m:t>
+              </m:r>
+            </m:den>
+          </m:f>
+          <m:r>
+            <w:rPr>
+              <w:rFonts w:ascii="Cambria Math" w:hAnsi="Cambria Math"/>
+              <w:lang w:val="en-US"/>
+            </w:rPr>
+            <m:t>=</m:t>
+          </m:r>
+          <m:f>
+            <m:fPr>
+              <m:ctrlPr>
+                <w:rPr>
+                  <w:rFonts w:ascii="Cambria Math" w:hAnsi="Cambria Math"/>
+                  <w:i/>
+                  <w:lang w:val="en-US"/>
+                </w:rPr>
+              </m:ctrlPr>
+            </m:fPr>
+            <m:num>
+              <m:r>
+                <w:rPr>
+                  <w:rFonts w:ascii="Cambria Math" w:hAnsi="Cambria Math"/>
+                </w:rPr>
+                <m:t>4</m:t>
+              </m:r>
+              <m:r>
+                <w:rPr>
+                  <w:rFonts w:ascii="Cambria Math" w:hAnsi="Cambria Math"/>
+                </w:rPr>
+                <m:t>0ρ*</m:t>
+              </m:r>
+              <m:sSup>
+                <m:sSupPr>
+                  <m:ctrlPr>
+                    <w:rPr>
+                      <w:rFonts w:ascii="Cambria Math" w:hAnsi="Cambria Math"/>
+                      <w:i/>
+                    </w:rPr>
+                  </m:ctrlPr>
+                </m:sSupPr>
+                <m:e>
+                  <m:r>
+                    <w:rPr>
+                      <w:rFonts w:ascii="Cambria Math" w:hAnsi="Cambria Math"/>
+                    </w:rPr>
+                    <m:t>a</m:t>
+                  </m:r>
+                </m:e>
+                <m:sup>
+                  <m:r>
+                    <w:rPr>
+                      <w:rFonts w:ascii="Cambria Math" w:hAnsi="Cambria Math"/>
+                    </w:rPr>
+                    <m:t>3</m:t>
+                  </m:r>
+                </m:sup>
+              </m:sSup>
+              <m:r>
+                <w:rPr>
+                  <w:rFonts w:ascii="Cambria Math" w:hAnsi="Cambria Math"/>
+                </w:rPr>
+                <m:t>+</m:t>
+              </m:r>
+              <m:r>
+                <w:rPr>
+                  <w:rFonts w:ascii="Cambria Math" w:hAnsi="Cambria Math"/>
+                  <w:lang w:val="en-US"/>
+                </w:rPr>
+                <m:t>ρ*23</m:t>
+              </m:r>
+              <m:sSup>
+                <m:sSupPr>
+                  <m:ctrlPr>
+                    <w:rPr>
+                      <w:rFonts w:ascii="Cambria Math" w:hAnsi="Cambria Math"/>
+                      <w:i/>
+                      <w:lang w:val="en-US"/>
+                    </w:rPr>
+                  </m:ctrlPr>
+                </m:sSupPr>
+                <m:e>
+                  <m:r>
+                    <w:rPr>
+                      <w:rFonts w:ascii="Cambria Math" w:hAnsi="Cambria Math"/>
+                      <w:lang w:val="en-US"/>
+                    </w:rPr>
+                    <m:t>a</m:t>
+                  </m:r>
+                </m:e>
+                <m:sup>
+                  <m:r>
+                    <w:rPr>
+                      <w:rFonts w:ascii="Cambria Math" w:hAnsi="Cambria Math"/>
+                      <w:lang w:val="en-US"/>
+                    </w:rPr>
+                    <m:t>3</m:t>
+                  </m:r>
+                </m:sup>
+              </m:sSup>
+              <m:r>
+                <w:rPr>
+                  <w:rFonts w:ascii="Cambria Math" w:hAnsi="Cambria Math"/>
+                </w:rPr>
+                <m:t xml:space="preserve"> </m:t>
+              </m:r>
+            </m:num>
+            <m:den>
+              <m:r>
+                <w:rPr>
+                  <w:rFonts w:ascii="Cambria Math" w:hAnsi="Cambria Math"/>
+                  <w:lang w:val="en-US"/>
+                </w:rPr>
+                <m:t>27</m:t>
+              </m:r>
+              <m:sSup>
+                <m:sSupPr>
+                  <m:ctrlPr>
+                    <w:rPr>
+                      <w:rFonts w:ascii="Cambria Math" w:hAnsi="Cambria Math"/>
+                      <w:i/>
+                      <w:lang w:val="en-US"/>
+                    </w:rPr>
+                  </m:ctrlPr>
+                </m:sSupPr>
+                <m:e>
+                  <m:r>
+                    <w:rPr>
+                      <w:rFonts w:ascii="Cambria Math" w:hAnsi="Cambria Math"/>
+                      <w:lang w:val="en-US"/>
+                    </w:rPr>
+                    <m:t>a</m:t>
+                  </m:r>
+                </m:e>
+                <m:sup>
+                  <m:r>
+                    <w:rPr>
+                      <w:rFonts w:ascii="Cambria Math" w:hAnsi="Cambria Math"/>
+                      <w:lang w:val="en-US"/>
+                    </w:rPr>
+                    <m:t>3</m:t>
+                  </m:r>
+                </m:sup>
+              </m:sSup>
+            </m:den>
+          </m:f>
+          <m:r>
+            <w:rPr>
+              <w:rFonts w:ascii="Cambria Math" w:hAnsi="Cambria Math"/>
+              <w:lang w:val="en-US"/>
+            </w:rPr>
+            <m:t>=</m:t>
+          </m:r>
+          <m:f>
+            <m:fPr>
+              <m:ctrlPr>
+                <w:rPr>
+                  <w:rFonts w:ascii="Cambria Math" w:hAnsi="Cambria Math"/>
+                  <w:i/>
+                  <w:lang w:val="en-US"/>
+                </w:rPr>
+              </m:ctrlPr>
+            </m:fPr>
+            <m:num>
+              <m:r>
+                <w:rPr>
+                  <w:rFonts w:ascii="Cambria Math" w:hAnsi="Cambria Math"/>
+                </w:rPr>
+                <m:t>(</m:t>
+              </m:r>
+              <m:r>
+                <w:rPr>
+                  <w:rFonts w:ascii="Cambria Math" w:hAnsi="Cambria Math"/>
+                </w:rPr>
+                <m:t>40ρ</m:t>
+              </m:r>
+              <m:r>
+                <w:rPr>
+                  <w:rFonts w:ascii="Cambria Math" w:hAnsi="Cambria Math"/>
+                </w:rPr>
+                <m:t>+23ρ)</m:t>
+              </m:r>
+              <m:sSup>
+                <m:sSupPr>
+                  <m:ctrlPr>
+                    <w:rPr>
+                      <w:rFonts w:ascii="Cambria Math" w:hAnsi="Cambria Math"/>
+                      <w:i/>
+                      <w:lang w:val="en-US"/>
+                    </w:rPr>
+                  </m:ctrlPr>
+                </m:sSupPr>
+                <m:e>
+                  <m:r>
+                    <w:rPr>
+                      <w:rFonts w:ascii="Cambria Math" w:hAnsi="Cambria Math"/>
+                      <w:lang w:val="en-US"/>
+                    </w:rPr>
+                    <m:t>a</m:t>
+                  </m:r>
+                </m:e>
+                <m:sup>
+                  <m:r>
+                    <w:rPr>
+                      <w:rFonts w:ascii="Cambria Math" w:hAnsi="Cambria Math"/>
+                      <w:lang w:val="en-US"/>
+                    </w:rPr>
+                    <m:t>3</m:t>
+                  </m:r>
+                </m:sup>
+              </m:sSup>
+            </m:num>
+            <m:den>
+              <m:r>
+                <w:rPr>
+                  <w:rFonts w:ascii="Cambria Math" w:hAnsi="Cambria Math"/>
+                  <w:lang w:val="en-US"/>
+                </w:rPr>
+                <m:t>27</m:t>
+              </m:r>
+              <m:sSup>
+                <m:sSupPr>
+                  <m:ctrlPr>
+                    <w:rPr>
+                      <w:rFonts w:ascii="Cambria Math" w:hAnsi="Cambria Math"/>
+                      <w:i/>
+                      <w:lang w:val="en-US"/>
+                    </w:rPr>
+                  </m:ctrlPr>
+                </m:sSupPr>
+                <m:e>
+                  <m:r>
+                    <w:rPr>
+                      <w:rFonts w:ascii="Cambria Math" w:hAnsi="Cambria Math"/>
+                      <w:lang w:val="en-US"/>
+                    </w:rPr>
+                    <m:t>a</m:t>
+                  </m:r>
+                </m:e>
+                <m:sup>
+                  <m:r>
+                    <w:rPr>
+                      <w:rFonts w:ascii="Cambria Math" w:hAnsi="Cambria Math"/>
+                      <w:lang w:val="en-US"/>
+                    </w:rPr>
+                    <m:t>3</m:t>
+                  </m:r>
+                </m:sup>
+              </m:sSup>
+            </m:den>
+          </m:f>
+          <m:r>
+            <w:rPr>
+              <w:rFonts w:ascii="Cambria Math" w:hAnsi="Cambria Math"/>
+              <w:lang w:val="en-US"/>
+            </w:rPr>
+            <m:t>=</m:t>
+          </m:r>
+          <m:f>
+            <m:fPr>
+              <m:ctrlPr>
+                <w:rPr>
+                  <w:rFonts w:ascii="Cambria Math" w:hAnsi="Cambria Math"/>
+                  <w:i/>
+                  <w:lang w:val="en-US"/>
+                </w:rPr>
+              </m:ctrlPr>
+            </m:fPr>
+            <m:num>
+              <m:r>
+                <w:rPr>
+                  <w:rFonts w:ascii="Cambria Math" w:hAnsi="Cambria Math"/>
+                </w:rPr>
+                <m:t>63</m:t>
+              </m:r>
+              <m:r>
+                <w:rPr>
+                  <w:rFonts w:ascii="Cambria Math" w:hAnsi="Cambria Math"/>
+                </w:rPr>
+                <m:t>ρ</m:t>
+              </m:r>
+            </m:num>
+            <m:den>
+              <m:r>
+                <w:rPr>
+                  <w:rFonts w:ascii="Cambria Math" w:hAnsi="Cambria Math"/>
+                  <w:lang w:val="en-US"/>
+                </w:rPr>
+                <m:t>27</m:t>
+              </m:r>
+            </m:den>
+          </m:f>
+        </m:oMath>
+      </m:oMathPara>
     </w:p>
     <w:p>
       <w:pPr>
@@ -2412,7 +3399,6 @@
         <w:rPr>
           <w:noProof/>
         </w:rPr>
-        <w:lastRenderedPageBreak/>
         <w:drawing>
           <wp:inline distT="0" distB="0" distL="0" distR="0" wp14:anchorId="2EB149A1" wp14:editId="62627F1A">
             <wp:extent cx="6431382" cy="4048018"/>
@@ -2463,6 +3449,326 @@
     <w:p>
       <w:pPr>
         <w:jc w:val="both"/>
+        <w:rPr>
+          <w:lang w:val="en-US"/>
+        </w:rPr>
+      </w:pPr>
+      <w:r>
+        <w:t>Решение</w:t>
+      </w:r>
+      <w:r>
+        <w:rPr>
+          <w:lang w:val="en-US"/>
+        </w:rPr>
+        <w:t>:</w:t>
+      </w:r>
+    </w:p>
+    <w:p>
+      <w:pPr>
+        <w:jc w:val="both"/>
+      </w:pPr>
+      <w:r>
+        <w:t>Что бы найти плотность нужно</w:t>
+      </w:r>
+      <w:r>
+        <w:t>:</w:t>
+      </w:r>
+    </w:p>
+    <w:p>
+      <w:pPr>
+        <w:jc w:val="both"/>
+        <w:rPr>
+          <w:iCs/>
+          <w:lang w:val="en-US"/>
+        </w:rPr>
+      </w:pPr>
+      <m:oMathPara>
+        <m:oMath>
+          <m:r>
+            <w:rPr>
+              <w:rFonts w:ascii="Cambria Math" w:hAnsi="Cambria Math"/>
+            </w:rPr>
+            <m:t>ρ=</m:t>
+          </m:r>
+          <m:f>
+            <m:fPr>
+              <m:ctrlPr>
+                <w:rPr>
+                  <w:rFonts w:ascii="Cambria Math" w:hAnsi="Cambria Math"/>
+                  <w:i/>
+                  <w:lang w:val="en-US"/>
+                </w:rPr>
+              </m:ctrlPr>
+            </m:fPr>
+            <m:num>
+              <m:r>
+                <w:rPr>
+                  <w:rFonts w:ascii="Cambria Math" w:hAnsi="Cambria Math"/>
+                  <w:lang w:val="en-US"/>
+                </w:rPr>
+                <m:t>m</m:t>
+              </m:r>
+              <m:ctrlPr>
+                <w:rPr>
+                  <w:rFonts w:ascii="Cambria Math" w:hAnsi="Cambria Math"/>
+                  <w:i/>
+                </w:rPr>
+              </m:ctrlPr>
+            </m:num>
+            <m:den>
+              <m:r>
+                <w:rPr>
+                  <w:rFonts w:ascii="Cambria Math" w:hAnsi="Cambria Math"/>
+                </w:rPr>
+                <m:t>V</m:t>
+              </m:r>
+            </m:den>
+          </m:f>
+        </m:oMath>
+      </m:oMathPara>
+    </w:p>
+    <w:p>
+      <w:pPr>
+        <w:jc w:val="both"/>
+        <w:rPr>
+          <w:iCs/>
+        </w:rPr>
+      </w:pPr>
+      <w:r>
+        <w:rPr>
+          <w:iCs/>
+        </w:rPr>
+        <w:t>Цена деления – 2 мл, значит объём недостающей жидкости равен 9 * 2 мл = 18 мл</w:t>
+      </w:r>
+    </w:p>
+    <w:p>
+      <w:pPr>
+        <w:jc w:val="both"/>
+        <w:rPr>
+          <w:iCs/>
+        </w:rPr>
+      </w:pPr>
+      <w:r>
+        <w:rPr>
+          <w:iCs/>
+        </w:rPr>
+        <w:t xml:space="preserve">Т.к. </w:t>
+      </w:r>
+      <m:oMath>
+        <m:r>
+          <w:rPr>
+            <w:rFonts w:ascii="Cambria Math" w:hAnsi="Cambria Math"/>
+          </w:rPr>
+          <m:t>1мл=</m:t>
+        </m:r>
+        <m:r>
+          <w:rPr>
+            <w:rFonts w:ascii="Cambria Math" w:hAnsi="Cambria Math"/>
+          </w:rPr>
+          <m:t>1с</m:t>
+        </m:r>
+        <m:sSup>
+          <m:sSupPr>
+            <m:ctrlPr>
+              <w:rPr>
+                <w:rFonts w:ascii="Cambria Math" w:hAnsi="Cambria Math"/>
+                <w:i/>
+                <w:iCs/>
+                <w:lang w:val="en-US"/>
+              </w:rPr>
+            </m:ctrlPr>
+          </m:sSupPr>
+          <m:e>
+            <m:r>
+              <w:rPr>
+                <w:rFonts w:ascii="Cambria Math" w:hAnsi="Cambria Math"/>
+              </w:rPr>
+              <m:t>м</m:t>
+            </m:r>
+            <m:ctrlPr>
+              <w:rPr>
+                <w:rFonts w:ascii="Cambria Math" w:hAnsi="Cambria Math"/>
+                <w:i/>
+                <w:iCs/>
+              </w:rPr>
+            </m:ctrlPr>
+          </m:e>
+          <m:sup>
+            <m:r>
+              <w:rPr>
+                <w:rFonts w:ascii="Cambria Math" w:hAnsi="Cambria Math"/>
+                <w:lang w:val="en-US"/>
+              </w:rPr>
+              <m:t>3</m:t>
+            </m:r>
+          </m:sup>
+        </m:sSup>
+      </m:oMath>
+      <w:r>
+        <w:rPr>
+          <w:iCs/>
+        </w:rPr>
+        <w:t xml:space="preserve">,то </w:t>
+      </w:r>
+    </w:p>
+    <w:p>
+      <w:pPr>
+        <w:jc w:val="both"/>
+        <w:rPr>
+          <w:iCs/>
+          <w:lang w:val="en-US"/>
+        </w:rPr>
+      </w:pPr>
+      <m:oMathPara>
+        <m:oMath>
+          <m:r>
+            <w:rPr>
+              <w:rFonts w:ascii="Cambria Math" w:hAnsi="Cambria Math"/>
+            </w:rPr>
+            <m:t>ρ=</m:t>
+          </m:r>
+          <m:f>
+            <m:fPr>
+              <m:ctrlPr>
+                <w:rPr>
+                  <w:rFonts w:ascii="Cambria Math" w:hAnsi="Cambria Math"/>
+                  <w:i/>
+                  <w:lang w:val="en-US"/>
+                </w:rPr>
+              </m:ctrlPr>
+            </m:fPr>
+            <m:num>
+              <m:r>
+                <w:rPr>
+                  <w:rFonts w:ascii="Cambria Math" w:hAnsi="Cambria Math"/>
+                  <w:lang w:val="en-US"/>
+                </w:rPr>
+                <m:t>56 г</m:t>
+              </m:r>
+              <m:ctrlPr>
+                <w:rPr>
+                  <w:rFonts w:ascii="Cambria Math" w:hAnsi="Cambria Math"/>
+                  <w:i/>
+                </w:rPr>
+              </m:ctrlPr>
+            </m:num>
+            <m:den>
+              <m:r>
+                <w:rPr>
+                  <w:rFonts w:ascii="Cambria Math" w:hAnsi="Cambria Math"/>
+                </w:rPr>
+                <m:t>18 с</m:t>
+              </m:r>
+              <m:sSup>
+                <m:sSupPr>
+                  <m:ctrlPr>
+                    <w:rPr>
+                      <w:rFonts w:ascii="Cambria Math" w:hAnsi="Cambria Math"/>
+                      <w:i/>
+                      <w:lang w:val="en-US"/>
+                    </w:rPr>
+                  </m:ctrlPr>
+                </m:sSupPr>
+                <m:e>
+                  <m:r>
+                    <w:rPr>
+                      <w:rFonts w:ascii="Cambria Math" w:hAnsi="Cambria Math"/>
+                    </w:rPr>
+                    <m:t>м</m:t>
+                  </m:r>
+                  <m:ctrlPr>
+                    <w:rPr>
+                      <w:rFonts w:ascii="Cambria Math" w:hAnsi="Cambria Math"/>
+                      <w:i/>
+                    </w:rPr>
+                  </m:ctrlPr>
+                </m:e>
+                <m:sup>
+                  <m:r>
+                    <w:rPr>
+                      <w:rFonts w:ascii="Cambria Math" w:hAnsi="Cambria Math"/>
+                      <w:lang w:val="en-US"/>
+                    </w:rPr>
+                    <m:t>3</m:t>
+                  </m:r>
+                </m:sup>
+              </m:sSup>
+            </m:den>
+          </m:f>
+          <m:r>
+            <w:rPr>
+              <w:rFonts w:ascii="Cambria Math" w:hAnsi="Cambria Math"/>
+              <w:lang w:val="en-US"/>
+            </w:rPr>
+            <m:t>=3.1</m:t>
+          </m:r>
+          <m:f>
+            <m:fPr>
+              <m:ctrlPr>
+                <w:rPr>
+                  <w:rFonts w:ascii="Cambria Math" w:hAnsi="Cambria Math"/>
+                  <w:i/>
+                  <w:lang w:val="en-US"/>
+                </w:rPr>
+              </m:ctrlPr>
+            </m:fPr>
+            <m:num>
+              <m:r>
+                <w:rPr>
+                  <w:rFonts w:ascii="Cambria Math" w:hAnsi="Cambria Math"/>
+                </w:rPr>
+                <m:t>г</m:t>
+              </m:r>
+            </m:num>
+            <m:den>
+              <m:r>
+                <w:rPr>
+                  <w:rFonts w:ascii="Cambria Math" w:hAnsi="Cambria Math"/>
+                  <w:lang w:val="en-US"/>
+                </w:rPr>
+                <m:t>с</m:t>
+              </m:r>
+              <m:sSup>
+                <m:sSupPr>
+                  <m:ctrlPr>
+                    <w:rPr>
+                      <w:rFonts w:ascii="Cambria Math" w:hAnsi="Cambria Math"/>
+                      <w:i/>
+                      <w:lang w:val="en-US"/>
+                    </w:rPr>
+                  </m:ctrlPr>
+                </m:sSupPr>
+                <m:e>
+                  <m:r>
+                    <w:rPr>
+                      <w:rFonts w:ascii="Cambria Math" w:hAnsi="Cambria Math"/>
+                      <w:lang w:val="en-US"/>
+                    </w:rPr>
+                    <m:t>м</m:t>
+                  </m:r>
+                </m:e>
+                <m:sup>
+                  <m:r>
+                    <w:rPr>
+                      <w:rFonts w:ascii="Cambria Math" w:hAnsi="Cambria Math"/>
+                      <w:lang w:val="en-US"/>
+                    </w:rPr>
+                    <m:t>3</m:t>
+                  </m:r>
+                </m:sup>
+              </m:sSup>
+            </m:den>
+          </m:f>
+        </m:oMath>
+      </m:oMathPara>
+    </w:p>
+    <w:p>
+      <w:pPr>
+        <w:jc w:val="both"/>
+        <w:rPr>
+          <w:i/>
+          <w:iCs/>
+        </w:rPr>
       </w:pPr>
     </w:p>
     <w:sectPr>
@@ -2498,14 +3804,14 @@
         <v:path o:extrusionok="f" gradientshapeok="t" o:connecttype="rect"/>
         <o:lock v:ext="edit" aspectratio="t"/>
       </v:shapetype>
-      <v:shape id="_x0000_i1576" type="#_x0000_t75" style="width:.75pt;height:.75pt;visibility:visible;mso-wrap-style:square" o:bullet="t">
+      <v:shape id="_x0000_i1260" type="#_x0000_t75" style="width:.75pt;height:.75pt;visibility:visible;mso-wrap-style:square" o:bullet="t">
         <v:imagedata r:id="rId1" o:title=""/>
       </v:shape>
     </w:pict>
   </w:numPicBullet>
   <w:numPicBullet w:numPicBulletId="1">
     <w:pict>
-      <v:shape id="_x0000_i1577" type="#_x0000_t75" style="width:.75pt;height:2.25pt;visibility:visible;mso-wrap-style:square" o:bullet="t">
+      <v:shape id="_x0000_i1261" type="#_x0000_t75" style="width:.75pt;height:2.25pt;visibility:visible;mso-wrap-style:square" o:bullet="t">
         <v:imagedata r:id="rId2" o:title=""/>
       </v:shape>
     </w:pict>
@@ -2969,7 +4275,7 @@
     <w:lsdException w:name="Table Web 2" w:semiHidden="1" w:unhideWhenUsed="1"/>
     <w:lsdException w:name="Table Web 3" w:semiHidden="1" w:unhideWhenUsed="1"/>
     <w:lsdException w:name="Balloon Text" w:semiHidden="1" w:unhideWhenUsed="1"/>
-    <w:lsdException w:name="Table Grid" w:semiHidden="1" w:uiPriority="59" w:unhideWhenUsed="1"/>
+    <w:lsdException w:name="Table Grid" w:uiPriority="59"/>
     <w:lsdException w:name="Table Theme" w:semiHidden="1" w:unhideWhenUsed="1"/>
     <w:lsdException w:name="Placeholder Text" w:semiHidden="1"/>
     <w:lsdException w:name="No Spacing" w:uiPriority="1" w:qFormat="1"/>

--- a/Физика/Олимпиада/Класс_7/Boris-3.docx
+++ b/Физика/Олимпиада/Класс_7/Boris-3.docx
@@ -1,6 +1,6 @@
 
 <file path=word/document.xml><?xml version="1.0" encoding="utf-8"?>
-<w:document xmlns:wpc="http://schemas.microsoft.com/office/word/2010/wordprocessingCanvas" xmlns:cx="http://schemas.microsoft.com/office/drawing/2014/chartex" xmlns:cx1="http://schemas.microsoft.com/office/drawing/2015/9/8/chartex" xmlns:cx2="http://schemas.microsoft.com/office/drawing/2015/10/21/chartex" xmlns:cx3="http://schemas.microsoft.com/office/drawing/2016/5/9/chartex" xmlns:cx4="http://schemas.microsoft.com/office/drawing/2016/5/10/chartex" xmlns:cx5="http://schemas.microsoft.com/office/drawing/2016/5/11/chartex" xmlns:cx6="http://schemas.microsoft.com/office/drawing/2016/5/12/chartex" xmlns:cx7="http://schemas.microsoft.com/office/drawing/2016/5/13/chartex" xmlns:cx8="http://schemas.microsoft.com/office/drawing/2016/5/14/chartex" xmlns:mc="http://schemas.openxmlformats.org/markup-compatibility/2006" xmlns:aink="http://schemas.microsoft.com/office/drawing/2016/ink" xmlns:am3d="http://schemas.microsoft.com/office/drawing/2017/model3d" xmlns:o="urn:schemas-microsoft-com:office:office" xmlns:r="http://schemas.openxmlformats.org/officeDocument/2006/relationships" xmlns:m="http://schemas.openxmlformats.org/officeDocument/2006/math" xmlns:v="urn:schemas-microsoft-com:vml" xmlns:wp14="http://schemas.microsoft.com/office/word/2010/wordprocessingDrawing" xmlns:wp="http://schemas.openxmlformats.org/drawingml/2006/wordprocessingDrawing" xmlns:w10="urn:schemas-microsoft-com:office:word" xmlns:w="http://schemas.openxmlformats.org/wordprocessingml/2006/main" xmlns:w14="http://schemas.microsoft.com/office/word/2010/wordml" xmlns:w15="http://schemas.microsoft.com/office/word/2012/wordml" xmlns:w16cex="http://schemas.microsoft.com/office/word/2018/wordml/cex" xmlns:w16cid="http://schemas.microsoft.com/office/word/2016/wordml/cid" xmlns:w16="http://schemas.microsoft.com/office/word/2018/wordml" xmlns:w16sdtdh="http://schemas.microsoft.com/office/word/2020/wordml/sdtdatahash" xmlns:w16se="http://schemas.microsoft.com/office/word/2015/wordml/symex" xmlns:wpg="http://schemas.microsoft.com/office/word/2010/wordprocessingGroup" xmlns:wpi="http://schemas.microsoft.com/office/word/2010/wordprocessingInk" xmlns:wne="http://schemas.microsoft.com/office/word/2006/wordml" xmlns:wps="http://schemas.microsoft.com/office/word/2010/wordprocessingShape" mc:Ignorable="w14 w15 w16se w16cid w16 w16cex w16sdtdh wp14">
+<w:document xmlns:wpc="http://schemas.microsoft.com/office/word/2010/wordprocessingCanvas" xmlns:cx="http://schemas.microsoft.com/office/drawing/2014/chartex" xmlns:cx1="http://schemas.microsoft.com/office/drawing/2015/9/8/chartex" xmlns:cx2="http://schemas.microsoft.com/office/drawing/2015/10/21/chartex" xmlns:cx3="http://schemas.microsoft.com/office/drawing/2016/5/9/chartex" xmlns:cx4="http://schemas.microsoft.com/office/drawing/2016/5/10/chartex" xmlns:cx5="http://schemas.microsoft.com/office/drawing/2016/5/11/chartex" xmlns:cx6="http://schemas.microsoft.com/office/drawing/2016/5/12/chartex" xmlns:cx7="http://schemas.microsoft.com/office/drawing/2016/5/13/chartex" xmlns:cx8="http://schemas.microsoft.com/office/drawing/2016/5/14/chartex" xmlns:mc="http://schemas.openxmlformats.org/markup-compatibility/2006" xmlns:aink="http://schemas.microsoft.com/office/drawing/2016/ink" xmlns:am3d="http://schemas.microsoft.com/office/drawing/2017/model3d" xmlns:o="urn:schemas-microsoft-com:office:office" xmlns:oel="http://schemas.microsoft.com/office/2019/extlst" xmlns:r="http://schemas.openxmlformats.org/officeDocument/2006/relationships" xmlns:m="http://schemas.openxmlformats.org/officeDocument/2006/math" xmlns:v="urn:schemas-microsoft-com:vml" xmlns:wp14="http://schemas.microsoft.com/office/word/2010/wordprocessingDrawing" xmlns:wp="http://schemas.openxmlformats.org/drawingml/2006/wordprocessingDrawing" xmlns:w10="urn:schemas-microsoft-com:office:word" xmlns:w="http://schemas.openxmlformats.org/wordprocessingml/2006/main" xmlns:w14="http://schemas.microsoft.com/office/word/2010/wordml" xmlns:w15="http://schemas.microsoft.com/office/word/2012/wordml" xmlns:w16cex="http://schemas.microsoft.com/office/word/2018/wordml/cex" xmlns:w16cid="http://schemas.microsoft.com/office/word/2016/wordml/cid" xmlns:w16="http://schemas.microsoft.com/office/word/2018/wordml" xmlns:w16sdtdh="http://schemas.microsoft.com/office/word/2020/wordml/sdtdatahash" xmlns:w16se="http://schemas.microsoft.com/office/word/2015/wordml/symex" xmlns:wpg="http://schemas.microsoft.com/office/word/2010/wordprocessingGroup" xmlns:wpi="http://schemas.microsoft.com/office/word/2010/wordprocessingInk" xmlns:wne="http://schemas.microsoft.com/office/word/2006/wordml" xmlns:wps="http://schemas.microsoft.com/office/word/2010/wordprocessingShape" mc:Ignorable="w14 w15 w16se w16cid w16 w16cex w16sdtdh wp14">
   <w:body>
     <w:p>
       <w:pPr>
@@ -14,6 +14,8 @@
           <w:szCs w:val="28"/>
         </w:rPr>
       </w:pPr>
+      <w:bookmarkStart w:id="0" w:name="_Hlk118111114"/>
+      <w:bookmarkEnd w:id="0"/>
       <w:r>
         <w:rPr>
           <w:rFonts w:ascii="Tahoma" w:hAnsi="Tahoma" w:cs="Tahoma"/>
@@ -325,13 +327,442 @@
       </w:pPr>
       <w:r>
         <w:rPr>
+          <w:b/>
+          <w:bCs/>
+        </w:rPr>
+        <w:t>Решение</w:t>
+      </w:r>
+      <w:r>
+        <w:t>.</w:t>
+      </w:r>
+    </w:p>
+    <w:p>
+      <w:pPr>
+        <w:jc w:val="both"/>
+      </w:pPr>
+      <w:r>
+        <w:t>Объем куба</w:t>
+      </w:r>
+    </w:p>
+    <w:p>
+      <w:pPr>
+        <w:jc w:val="both"/>
+        <w:rPr>
+          <w:i/>
+          <w:lang w:val="en-US"/>
+        </w:rPr>
+      </w:pPr>
+      <m:oMathPara>
+        <m:oMath>
+          <m:r>
+            <w:rPr>
+              <w:rFonts w:ascii="Cambria Math" w:hAnsi="Cambria Math"/>
+            </w:rPr>
+            <m:t>V=</m:t>
+          </m:r>
+          <m:sSup>
+            <m:sSupPr>
+              <m:ctrlPr>
+                <w:rPr>
+                  <w:rFonts w:ascii="Cambria Math" w:hAnsi="Cambria Math"/>
+                  <w:i/>
+                </w:rPr>
+              </m:ctrlPr>
+            </m:sSupPr>
+            <m:e>
+              <m:r>
+                <w:rPr>
+                  <w:rFonts w:ascii="Cambria Math" w:hAnsi="Cambria Math"/>
+                </w:rPr>
+                <m:t>a</m:t>
+              </m:r>
+            </m:e>
+            <m:sup>
+              <m:r>
+                <w:rPr>
+                  <w:rFonts w:ascii="Cambria Math" w:hAnsi="Cambria Math"/>
+                </w:rPr>
+                <m:t>3</m:t>
+              </m:r>
+            </m:sup>
+          </m:sSup>
+          <m:r>
+            <w:rPr>
+              <w:rFonts w:ascii="Cambria Math" w:hAnsi="Cambria Math"/>
+            </w:rPr>
+            <m:t>=</m:t>
+          </m:r>
+          <m:sSup>
+            <m:sSupPr>
+              <m:ctrlPr>
+                <w:rPr>
+                  <w:rFonts w:ascii="Cambria Math" w:hAnsi="Cambria Math"/>
+                  <w:i/>
+                </w:rPr>
+              </m:ctrlPr>
+            </m:sSupPr>
+            <m:e>
+              <m:r>
+                <w:rPr>
+                  <w:rFonts w:ascii="Cambria Math" w:hAnsi="Cambria Math"/>
+                </w:rPr>
+                <m:t>5</m:t>
+              </m:r>
+            </m:e>
+            <m:sup>
+              <m:r>
+                <w:rPr>
+                  <w:rFonts w:ascii="Cambria Math" w:hAnsi="Cambria Math"/>
+                </w:rPr>
+                <m:t>3</m:t>
+              </m:r>
+            </m:sup>
+          </m:sSup>
+          <m:r>
+            <w:rPr>
+              <w:rFonts w:ascii="Cambria Math" w:hAnsi="Cambria Math"/>
+            </w:rPr>
+            <m:t xml:space="preserve">=125 </m:t>
+          </m:r>
+          <m:sSup>
+            <m:sSupPr>
+              <m:ctrlPr>
+                <w:rPr>
+                  <w:rFonts w:ascii="Cambria Math" w:hAnsi="Cambria Math"/>
+                  <w:i/>
+                  <w:lang w:val="en-US"/>
+                </w:rPr>
+              </m:ctrlPr>
+            </m:sSupPr>
+            <m:e>
+              <m:r>
+                <w:rPr>
+                  <w:rFonts w:ascii="Cambria Math" w:hAnsi="Cambria Math"/>
+                </w:rPr>
+                <m:t>см</m:t>
+              </m:r>
+              <m:ctrlPr>
+                <w:rPr>
+                  <w:rFonts w:ascii="Cambria Math" w:hAnsi="Cambria Math"/>
+                  <w:i/>
+                </w:rPr>
+              </m:ctrlPr>
+            </m:e>
+            <m:sup>
+              <m:r>
+                <w:rPr>
+                  <w:rFonts w:ascii="Cambria Math" w:hAnsi="Cambria Math"/>
+                </w:rPr>
+                <m:t>3</m:t>
+              </m:r>
+            </m:sup>
+          </m:sSup>
+        </m:oMath>
+      </m:oMathPara>
+    </w:p>
+    <w:p>
+      <w:pPr>
+        <w:jc w:val="both"/>
+        <w:rPr>
+          <w:iCs/>
+        </w:rPr>
+      </w:pPr>
+      <w:r>
+        <w:rPr>
+          <w:iCs/>
+        </w:rPr>
+        <w:t>Объем полости</w:t>
+      </w:r>
+      <w:r>
+        <w:rPr>
+          <w:iCs/>
+        </w:rPr>
+        <w:t xml:space="preserve"> (</w:t>
+      </w:r>
+      <w:r>
+        <w:rPr>
+          <w:iCs/>
+        </w:rPr>
+        <w:t xml:space="preserve">со стороной </w:t>
+      </w:r>
+      <m:oMath>
+        <m:r>
+          <w:rPr>
+            <w:rFonts w:ascii="Cambria Math" w:hAnsi="Cambria Math"/>
+          </w:rPr>
+          <m:t>a-2</m:t>
+        </m:r>
+        <m:r>
+          <w:rPr>
+            <w:rFonts w:ascii="Cambria Math" w:hAnsi="Cambria Math"/>
+          </w:rPr>
+          <m:t>h</m:t>
+        </m:r>
+      </m:oMath>
+      <w:r>
+        <w:rPr>
+          <w:iCs/>
+        </w:rPr>
+        <w:t>)</w:t>
+      </w:r>
+    </w:p>
+    <w:p>
+      <w:pPr>
+        <w:jc w:val="both"/>
+        <w:rPr>
+          <w:lang w:val="en-US"/>
+        </w:rPr>
+      </w:pPr>
+      <m:oMathPara>
+        <m:oMath>
+          <m:sSup>
+            <m:sSupPr>
+              <m:ctrlPr>
+                <w:rPr>
+                  <w:rFonts w:ascii="Cambria Math" w:hAnsi="Cambria Math"/>
+                  <w:i/>
+                  <w:iCs/>
+                </w:rPr>
+              </m:ctrlPr>
+            </m:sSupPr>
+            <m:e>
+              <m:r>
+                <w:rPr>
+                  <w:rFonts w:ascii="Cambria Math" w:hAnsi="Cambria Math"/>
+                </w:rPr>
+                <m:t>V</m:t>
+              </m:r>
+            </m:e>
+            <m:sup>
+              <m:r>
+                <w:rPr>
+                  <w:rFonts w:ascii="Cambria Math" w:hAnsi="Cambria Math"/>
+                </w:rPr>
+                <m:t>'</m:t>
+              </m:r>
+            </m:sup>
+          </m:sSup>
+          <m:r>
+            <w:rPr>
+              <w:rFonts w:ascii="Cambria Math" w:hAnsi="Cambria Math"/>
+            </w:rPr>
+            <m:t>=</m:t>
+          </m:r>
+          <m:sSup>
+            <m:sSupPr>
+              <m:ctrlPr>
+                <w:rPr>
+                  <w:rFonts w:ascii="Cambria Math" w:hAnsi="Cambria Math"/>
+                  <w:i/>
+                  <w:iCs/>
+                </w:rPr>
+              </m:ctrlPr>
+            </m:sSupPr>
+            <m:e>
+              <m:d>
+                <m:dPr>
+                  <m:ctrlPr>
+                    <w:rPr>
+                      <w:rFonts w:ascii="Cambria Math" w:hAnsi="Cambria Math"/>
+                      <w:i/>
+                      <w:iCs/>
+                    </w:rPr>
+                  </m:ctrlPr>
+                </m:dPr>
+                <m:e>
+                  <m:r>
+                    <w:rPr>
+                      <w:rFonts w:ascii="Cambria Math" w:hAnsi="Cambria Math"/>
+                    </w:rPr>
+                    <m:t>5-2</m:t>
+                  </m:r>
+                </m:e>
+              </m:d>
+            </m:e>
+            <m:sup>
+              <m:r>
+                <w:rPr>
+                  <w:rFonts w:ascii="Cambria Math" w:hAnsi="Cambria Math"/>
+                </w:rPr>
+                <m:t>3</m:t>
+              </m:r>
+            </m:sup>
+          </m:sSup>
+          <m:r>
+            <w:rPr>
+              <w:rFonts w:ascii="Cambria Math" w:hAnsi="Cambria Math"/>
+            </w:rPr>
+            <m:t>=27</m:t>
+          </m:r>
+          <m:sSup>
+            <m:sSupPr>
+              <m:ctrlPr>
+                <w:rPr>
+                  <w:rFonts w:ascii="Cambria Math" w:hAnsi="Cambria Math"/>
+                  <w:i/>
+                  <w:lang w:val="en-US"/>
+                </w:rPr>
+              </m:ctrlPr>
+            </m:sSupPr>
+            <m:e>
+              <m:r>
+                <w:rPr>
+                  <w:rFonts w:ascii="Cambria Math" w:hAnsi="Cambria Math"/>
+                </w:rPr>
+                <m:t>см</m:t>
+              </m:r>
+              <m:ctrlPr>
+                <w:rPr>
+                  <w:rFonts w:ascii="Cambria Math" w:hAnsi="Cambria Math"/>
+                  <w:i/>
+                </w:rPr>
+              </m:ctrlPr>
+            </m:e>
+            <m:sup>
+              <m:r>
+                <w:rPr>
+                  <w:rFonts w:ascii="Cambria Math" w:hAnsi="Cambria Math"/>
+                </w:rPr>
+                <m:t>3</m:t>
+              </m:r>
+            </m:sup>
+          </m:sSup>
+        </m:oMath>
+      </m:oMathPara>
+    </w:p>
+    <w:p>
+      <w:pPr>
+        <w:jc w:val="both"/>
+      </w:pPr>
+      <w:r>
+        <w:t>Объем части куба без полости</w:t>
+      </w:r>
+    </w:p>
+    <w:p>
+      <w:pPr>
+        <w:jc w:val="both"/>
+        <w:rPr>
+          <w:lang w:val="en-US"/>
+        </w:rPr>
+      </w:pPr>
+      <m:oMathPara>
+        <m:oMath>
+          <m:r>
+            <w:rPr>
+              <w:rFonts w:ascii="Cambria Math" w:hAnsi="Cambria Math"/>
+            </w:rPr>
+            <m:t>V-</m:t>
+          </m:r>
+          <m:sSup>
+            <m:sSupPr>
+              <m:ctrlPr>
+                <w:rPr>
+                  <w:rFonts w:ascii="Cambria Math" w:hAnsi="Cambria Math"/>
+                  <w:i/>
+                  <w:iCs/>
+                </w:rPr>
+              </m:ctrlPr>
+            </m:sSupPr>
+            <m:e>
+              <m:r>
+                <w:rPr>
+                  <w:rFonts w:ascii="Cambria Math" w:hAnsi="Cambria Math"/>
+                </w:rPr>
+                <m:t>V</m:t>
+              </m:r>
+            </m:e>
+            <m:sup>
+              <m:r>
+                <w:rPr>
+                  <w:rFonts w:ascii="Cambria Math" w:hAnsi="Cambria Math"/>
+                </w:rPr>
+                <m:t>'</m:t>
+              </m:r>
+            </m:sup>
+          </m:sSup>
+          <m:r>
+            <w:rPr>
+              <w:rFonts w:ascii="Cambria Math" w:hAnsi="Cambria Math"/>
+            </w:rPr>
+            <m:t>=98</m:t>
+          </m:r>
+          <m:sSup>
+            <m:sSupPr>
+              <m:ctrlPr>
+                <w:rPr>
+                  <w:rFonts w:ascii="Cambria Math" w:hAnsi="Cambria Math"/>
+                  <w:i/>
+                  <w:lang w:val="en-US"/>
+                </w:rPr>
+              </m:ctrlPr>
+            </m:sSupPr>
+            <m:e>
+              <m:r>
+                <w:rPr>
+                  <w:rFonts w:ascii="Cambria Math" w:hAnsi="Cambria Math"/>
+                </w:rPr>
+                <m:t>см</m:t>
+              </m:r>
+              <m:ctrlPr>
+                <w:rPr>
+                  <w:rFonts w:ascii="Cambria Math" w:hAnsi="Cambria Math"/>
+                  <w:i/>
+                </w:rPr>
+              </m:ctrlPr>
+            </m:e>
+            <m:sup>
+              <m:r>
+                <w:rPr>
+                  <w:rFonts w:ascii="Cambria Math" w:hAnsi="Cambria Math"/>
+                </w:rPr>
+                <m:t>3</m:t>
+              </m:r>
+            </m:sup>
+          </m:sSup>
+        </m:oMath>
+      </m:oMathPara>
+    </w:p>
+    <w:p>
+      <w:pPr>
+        <w:jc w:val="both"/>
+        <w:rPr>
+          <w:iCs/>
+        </w:rPr>
+      </w:pPr>
+    </w:p>
+    <w:p>
+      <w:pPr>
+        <w:pStyle w:val="a3"/>
+        <w:numPr>
+          <w:ilvl w:val="0"/>
+          <w:numId w:val="3"/>
+        </w:numPr>
+      </w:pPr>
+      <w:r>
+        <w:rPr>
           <w:noProof/>
         </w:rPr>
         <w:drawing>
-          <wp:inline distT="0" distB="0" distL="0" distR="0" wp14:anchorId="4FC1B9DF" wp14:editId="56048C2B">
-            <wp:extent cx="10160" cy="10160"/>
-            <wp:effectExtent l="19050" t="0" r="8890" b="0"/>
-            <wp:docPr id="17" name="Рисунок 17"/>
+          <wp:anchor distT="0" distB="0" distL="114300" distR="114300" simplePos="0" relativeHeight="251658752" behindDoc="1" locked="0" layoutInCell="1" allowOverlap="1" wp14:anchorId="07824237" wp14:editId="6EB42B84">
+            <wp:simplePos x="0" y="0"/>
+            <wp:positionH relativeFrom="column">
+              <wp:posOffset>635</wp:posOffset>
+            </wp:positionH>
+            <wp:positionV relativeFrom="paragraph">
+              <wp:posOffset>6350</wp:posOffset>
+            </wp:positionV>
+            <wp:extent cx="5946928" cy="2373726"/>
+            <wp:effectExtent l="0" t="0" r="0" b="0"/>
+            <wp:wrapTight wrapText="bothSides">
+              <wp:wrapPolygon edited="0">
+                <wp:start x="0" y="0"/>
+                <wp:lineTo x="0" y="21496"/>
+                <wp:lineTo x="21519" y="21496"/>
+                <wp:lineTo x="21519" y="0"/>
+                <wp:lineTo x="0" y="0"/>
+              </wp:wrapPolygon>
+            </wp:wrapTight>
+            <wp:docPr id="22" name="Рисунок 22"/>
             <wp:cNvGraphicFramePr>
               <a:graphicFrameLocks xmlns:a="http://schemas.openxmlformats.org/drawingml/2006/main" noChangeAspect="1"/>
             </wp:cNvGraphicFramePr>
@@ -339,13 +770,19 @@
               <a:graphicData uri="http://schemas.openxmlformats.org/drawingml/2006/picture">
                 <pic:pic xmlns:pic="http://schemas.openxmlformats.org/drawingml/2006/picture">
                   <pic:nvPicPr>
-                    <pic:cNvPr id="0" name="Picture 17"/>
+                    <pic:cNvPr id="0" name="Picture 22"/>
                     <pic:cNvPicPr>
                       <a:picLocks noChangeAspect="1" noChangeArrowheads="1"/>
                     </pic:cNvPicPr>
                   </pic:nvPicPr>
                   <pic:blipFill>
-                    <a:blip r:embed="rId6"/>
+                    <a:blip r:embed="rId6" cstate="print">
+                      <a:extLst>
+                        <a:ext uri="{28A0092B-C50C-407E-A947-70E740481C1C}">
+                          <a14:useLocalDpi xmlns:a14="http://schemas.microsoft.com/office/drawing/2010/main" val="0"/>
+                        </a:ext>
+                      </a:extLst>
+                    </a:blip>
                     <a:srcRect/>
                     <a:stretch>
                       <a:fillRect/>
@@ -354,7 +791,104 @@
                   <pic:spPr bwMode="auto">
                     <a:xfrm>
                       <a:off x="0" y="0"/>
-                      <a:ext cx="10160" cy="10160"/>
+                      <a:ext cx="5946928" cy="2373726"/>
+                    </a:xfrm>
+                    <a:prstGeom prst="rect">
+                      <a:avLst/>
+                    </a:prstGeom>
+                    <a:noFill/>
+                    <a:ln w="9525">
+                      <a:noFill/>
+                      <a:miter lim="800000"/>
+                      <a:headEnd/>
+                      <a:tailEnd/>
+                    </a:ln>
+                  </pic:spPr>
+                </pic:pic>
+              </a:graphicData>
+            </a:graphic>
+          </wp:anchor>
+        </w:drawing>
+      </w:r>
+    </w:p>
+    <w:p>
+      <w:pPr>
+        <w:jc w:val="both"/>
+      </w:pPr>
+    </w:p>
+    <w:p>
+      <w:pPr>
+        <w:jc w:val="both"/>
+      </w:pPr>
+    </w:p>
+    <w:p>
+      <w:pPr>
+        <w:pStyle w:val="a3"/>
+        <w:numPr>
+          <w:ilvl w:val="0"/>
+          <w:numId w:val="1"/>
+        </w:numPr>
+        <w:tabs>
+          <w:tab w:val="clear" w:pos="720"/>
+        </w:tabs>
+        <w:ind w:left="0" w:firstLine="0"/>
+        <w:jc w:val="both"/>
+      </w:pPr>
+    </w:p>
+    <w:p>
+      <w:pPr>
+        <w:pStyle w:val="a3"/>
+        <w:numPr>
+          <w:ilvl w:val="0"/>
+          <w:numId w:val="2"/>
+        </w:numPr>
+        <w:tabs>
+          <w:tab w:val="clear" w:pos="720"/>
+          <w:tab w:val="num" w:pos="0"/>
+        </w:tabs>
+        <w:ind w:left="0" w:hanging="11"/>
+        <w:jc w:val="both"/>
+        <w:rPr>
+          <w:rFonts w:ascii="Tahoma" w:hAnsi="Tahoma" w:cs="Tahoma"/>
+          <w:b/>
+          <w:bCs/>
+          <w:sz w:val="28"/>
+          <w:szCs w:val="28"/>
+        </w:rPr>
+      </w:pPr>
+      <w:r>
+        <w:rPr>
+          <w:noProof/>
+          <w:lang w:eastAsia="ru-RU"/>
+        </w:rPr>
+        <w:drawing>
+          <wp:inline distT="0" distB="0" distL="0" distR="0" wp14:anchorId="178356C5" wp14:editId="24A472D9">
+            <wp:extent cx="10160" cy="31115"/>
+            <wp:effectExtent l="19050" t="0" r="8890" b="0"/>
+            <wp:docPr id="31" name="Рисунок 31"/>
+            <wp:cNvGraphicFramePr>
+              <a:graphicFrameLocks xmlns:a="http://schemas.openxmlformats.org/drawingml/2006/main" noChangeAspect="1"/>
+            </wp:cNvGraphicFramePr>
+            <a:graphic xmlns:a="http://schemas.openxmlformats.org/drawingml/2006/main">
+              <a:graphicData uri="http://schemas.openxmlformats.org/drawingml/2006/picture">
+                <pic:pic xmlns:pic="http://schemas.openxmlformats.org/drawingml/2006/picture">
+                  <pic:nvPicPr>
+                    <pic:cNvPr id="0" name="Picture 31"/>
+                    <pic:cNvPicPr>
+                      <a:picLocks noChangeAspect="1" noChangeArrowheads="1"/>
+                    </pic:cNvPicPr>
+                  </pic:nvPicPr>
+                  <pic:blipFill>
+                    <a:blip r:embed="rId7"/>
+                    <a:srcRect/>
+                    <a:stretch>
+                      <a:fillRect/>
+                    </a:stretch>
+                  </pic:blipFill>
+                  <pic:spPr bwMode="auto">
+                    <a:xfrm>
+                      <a:off x="0" y="0"/>
+                      <a:ext cx="10160" cy="31115"/>
                     </a:xfrm>
                     <a:prstGeom prst="rect">
                       <a:avLst/>
@@ -375,13 +909,19 @@
       </w:r>
       <w:r>
         <w:rPr>
+          <w:rFonts w:ascii="Tahoma" w:hAnsi="Tahoma" w:cs="Tahoma"/>
+          <w:b/>
+          <w:bCs/>
           <w:noProof/>
+          <w:sz w:val="28"/>
+          <w:szCs w:val="28"/>
+          <w:lang w:eastAsia="ru-RU"/>
         </w:rPr>
         <w:drawing>
-          <wp:inline distT="0" distB="0" distL="0" distR="0" wp14:anchorId="07824237" wp14:editId="2B32DD5F">
-            <wp:extent cx="6660515" cy="2658556"/>
-            <wp:effectExtent l="19050" t="0" r="6985" b="0"/>
-            <wp:docPr id="22" name="Рисунок 22"/>
+          <wp:inline distT="0" distB="0" distL="0" distR="0" wp14:anchorId="53D6B9E9" wp14:editId="6FA6F9A1">
+            <wp:extent cx="10160" cy="31115"/>
+            <wp:effectExtent l="19050" t="0" r="8890" b="0"/>
+            <wp:docPr id="36" name="Рисунок 36"/>
             <wp:cNvGraphicFramePr>
               <a:graphicFrameLocks xmlns:a="http://schemas.openxmlformats.org/drawingml/2006/main" noChangeAspect="1"/>
             </wp:cNvGraphicFramePr>
@@ -389,13 +929,13 @@
               <a:graphicData uri="http://schemas.openxmlformats.org/drawingml/2006/picture">
                 <pic:pic xmlns:pic="http://schemas.openxmlformats.org/drawingml/2006/picture">
                   <pic:nvPicPr>
-                    <pic:cNvPr id="0" name="Picture 22"/>
+                    <pic:cNvPr id="0" name="Picture 36"/>
                     <pic:cNvPicPr>
                       <a:picLocks noChangeAspect="1" noChangeArrowheads="1"/>
                     </pic:cNvPicPr>
                   </pic:nvPicPr>
                   <pic:blipFill>
-                    <a:blip r:embed="rId7" cstate="print"/>
+                    <a:blip r:embed="rId7"/>
                     <a:srcRect/>
                     <a:stretch>
                       <a:fillRect/>
@@ -404,7 +944,7 @@
                   <pic:spPr bwMode="auto">
                     <a:xfrm>
                       <a:off x="0" y="0"/>
-                      <a:ext cx="6660515" cy="2658556"/>
+                      <a:ext cx="10160" cy="31115"/>
                     </a:xfrm>
                     <a:prstGeom prst="rect">
                       <a:avLst/>
@@ -426,16 +966,285 @@
     </w:p>
     <w:p>
       <w:pPr>
+        <w:tabs>
+          <w:tab w:val="num" w:pos="0"/>
+        </w:tabs>
+        <w:jc w:val="both"/>
+        <w:rPr>
+          <w:rFonts w:ascii="Tahoma" w:hAnsi="Tahoma" w:cs="Tahoma"/>
+          <w:b/>
+          <w:bCs/>
+          <w:sz w:val="28"/>
+          <w:szCs w:val="28"/>
+        </w:rPr>
+      </w:pPr>
+    </w:p>
+    <w:p>
+      <w:pPr>
+        <w:tabs>
+          <w:tab w:val="num" w:pos="0"/>
+        </w:tabs>
+        <w:jc w:val="both"/>
+        <w:rPr>
+          <w:rFonts w:ascii="Tahoma" w:hAnsi="Tahoma" w:cs="Tahoma"/>
+          <w:b/>
+          <w:bCs/>
+          <w:sz w:val="28"/>
+          <w:szCs w:val="28"/>
+        </w:rPr>
+      </w:pPr>
+    </w:p>
+    <w:p>
+      <w:pPr>
+        <w:tabs>
+          <w:tab w:val="num" w:pos="0"/>
+        </w:tabs>
+        <w:jc w:val="both"/>
+        <w:rPr>
+          <w:rFonts w:ascii="Tahoma" w:hAnsi="Tahoma" w:cs="Tahoma"/>
+          <w:b/>
+          <w:bCs/>
+          <w:sz w:val="28"/>
+          <w:szCs w:val="28"/>
+        </w:rPr>
+      </w:pPr>
+    </w:p>
+    <w:p>
+      <w:pPr>
+        <w:tabs>
+          <w:tab w:val="num" w:pos="0"/>
+        </w:tabs>
+        <w:jc w:val="both"/>
+        <w:rPr>
+          <w:rFonts w:ascii="Tahoma" w:hAnsi="Tahoma" w:cs="Tahoma"/>
+          <w:b/>
+          <w:bCs/>
+          <w:sz w:val="28"/>
+          <w:szCs w:val="28"/>
+        </w:rPr>
+      </w:pPr>
+    </w:p>
+    <w:p>
+      <w:pPr>
+        <w:tabs>
+          <w:tab w:val="num" w:pos="0"/>
+        </w:tabs>
+        <w:jc w:val="both"/>
+        <w:rPr>
+          <w:rFonts w:ascii="Tahoma" w:hAnsi="Tahoma" w:cs="Tahoma"/>
+          <w:b/>
+          <w:bCs/>
+          <w:sz w:val="28"/>
+          <w:szCs w:val="28"/>
+        </w:rPr>
+      </w:pPr>
+    </w:p>
+    <w:p>
+      <w:pPr>
+        <w:tabs>
+          <w:tab w:val="num" w:pos="0"/>
+        </w:tabs>
+        <w:jc w:val="both"/>
+        <w:rPr>
+          <w:rFonts w:ascii="Tahoma" w:hAnsi="Tahoma" w:cs="Tahoma"/>
+          <w:b/>
+          <w:bCs/>
+          <w:sz w:val="28"/>
+          <w:szCs w:val="28"/>
+        </w:rPr>
+      </w:pPr>
+    </w:p>
+    <w:p>
+      <w:r>
+        <w:rPr>
+          <w:b/>
+          <w:bCs/>
+        </w:rPr>
+        <w:t>Решение</w:t>
+      </w:r>
+      <w:r>
+        <w:t>.</w:t>
+      </w:r>
+    </w:p>
+    <w:p>
+      <w:pPr>
+        <w:rPr>
+          <w:lang w:val="en-US"/>
+        </w:rPr>
+      </w:pPr>
+      <w:r>
+        <w:t>Длина окружности (экватора)</w:t>
+      </w:r>
+      <w:r>
+        <w:rPr>
+          <w:lang w:val="en-US"/>
+        </w:rPr>
+        <w:t>:</w:t>
+      </w:r>
+    </w:p>
+    <w:p>
+      <w:pPr>
+        <w:rPr>
+          <w:i/>
+        </w:rPr>
+      </w:pPr>
+      <m:oMathPara>
+        <m:oMath>
+          <m:r>
+            <w:rPr>
+              <w:rFonts w:ascii="Cambria Math" w:hAnsi="Cambria Math"/>
+            </w:rPr>
+            <m:t>L=2πR</m:t>
+          </m:r>
+        </m:oMath>
+      </m:oMathPara>
+    </w:p>
+    <w:p>
+      <w:r>
+        <w:t xml:space="preserve">Это соответствует </w:t>
+      </w:r>
+      <m:oMath>
+        <m:sSup>
+          <m:sSupPr>
+            <m:ctrlPr>
+              <w:rPr>
+                <w:rFonts w:ascii="Cambria Math" w:hAnsi="Cambria Math"/>
+                <w:i/>
+                <w:lang w:val="en-US"/>
+              </w:rPr>
+            </m:ctrlPr>
+          </m:sSupPr>
+          <m:e>
+            <m:r>
+              <w:rPr>
+                <w:rFonts w:ascii="Cambria Math" w:hAnsi="Cambria Math"/>
+              </w:rPr>
+              <m:t>360</m:t>
+            </m:r>
+            <m:ctrlPr>
+              <w:rPr>
+                <w:rFonts w:ascii="Cambria Math" w:hAnsi="Cambria Math"/>
+                <w:i/>
+              </w:rPr>
+            </m:ctrlPr>
+          </m:e>
+          <m:sup>
+            <m:r>
+              <w:rPr>
+                <w:rFonts w:ascii="Cambria Math" w:hAnsi="Cambria Math"/>
+                <w:lang w:val="en-US"/>
+              </w:rPr>
+              <m:t>°</m:t>
+            </m:r>
+          </m:sup>
+        </m:sSup>
+        <m:r>
+          <w:rPr>
+            <w:rFonts w:ascii="Cambria Math" w:hAnsi="Cambria Math"/>
+          </w:rPr>
+          <m:t>∙60'</m:t>
+        </m:r>
+      </m:oMath>
+      <w:r>
+        <w:rPr>
+          <w:lang w:val="en-US"/>
+        </w:rPr>
+        <w:t xml:space="preserve"> </w:t>
+      </w:r>
+      <w:r>
+        <w:t>минутам</w:t>
+      </w:r>
+    </w:p>
+    <w:p/>
+    <w:p>
+      <m:oMathPara>
+        <m:oMath>
+          <m:f>
+            <m:fPr>
+              <m:ctrlPr>
+                <w:rPr>
+                  <w:rFonts w:ascii="Cambria Math" w:hAnsi="Cambria Math"/>
+                  <w:i/>
+                </w:rPr>
+              </m:ctrlPr>
+            </m:fPr>
+            <m:num>
+              <m:r>
+                <w:rPr>
+                  <w:rFonts w:ascii="Cambria Math" w:hAnsi="Cambria Math"/>
+                </w:rPr>
+                <m:t>2π</m:t>
+              </m:r>
+              <m:r>
+                <w:rPr>
+                  <w:rFonts w:ascii="Cambria Math" w:hAnsi="Cambria Math"/>
+                </w:rPr>
+                <m:t>∙40000км</m:t>
+              </m:r>
+            </m:num>
+            <m:den>
+              <m:sSup>
+                <m:sSupPr>
+                  <m:ctrlPr>
+                    <w:rPr>
+                      <w:rFonts w:ascii="Cambria Math" w:hAnsi="Cambria Math"/>
+                      <w:i/>
+                      <w:lang w:val="en-US"/>
+                    </w:rPr>
+                  </m:ctrlPr>
+                </m:sSupPr>
+                <m:e>
+                  <m:r>
+                    <w:rPr>
+                      <w:rFonts w:ascii="Cambria Math" w:hAnsi="Cambria Math"/>
+                    </w:rPr>
+                    <m:t>360</m:t>
+                  </m:r>
+                  <m:ctrlPr>
+                    <w:rPr>
+                      <w:rFonts w:ascii="Cambria Math" w:hAnsi="Cambria Math"/>
+                      <w:i/>
+                    </w:rPr>
+                  </m:ctrlPr>
+                </m:e>
+                <m:sup>
+                  <m:r>
+                    <w:rPr>
+                      <w:rFonts w:ascii="Cambria Math" w:hAnsi="Cambria Math"/>
+                      <w:lang w:val="en-US"/>
+                    </w:rPr>
+                    <m:t>°</m:t>
+                  </m:r>
+                </m:sup>
+              </m:sSup>
+              <m:r>
+                <w:rPr>
+                  <w:rFonts w:ascii="Cambria Math" w:hAnsi="Cambria Math"/>
+                </w:rPr>
+                <m:t>∙60'</m:t>
+              </m:r>
+            </m:den>
+          </m:f>
+        </m:oMath>
+      </m:oMathPara>
+    </w:p>
+    <w:p>
+      <w:r>
+        <w:t xml:space="preserve"> </w:t>
+      </w:r>
+    </w:p>
+    <w:p>
+      <w:pPr>
         <w:pStyle w:val="a3"/>
-        <w:numPr>
-          <w:ilvl w:val="0"/>
-          <w:numId w:val="1"/>
-        </w:numPr>
-        <w:tabs>
-          <w:tab w:val="clear" w:pos="720"/>
-        </w:tabs>
-        <w:ind w:left="0" w:firstLine="0"/>
+        <w:ind w:left="0"/>
         <w:jc w:val="both"/>
+        <w:rPr>
+          <w:rFonts w:ascii="Tahoma" w:hAnsi="Tahoma" w:cs="Tahoma"/>
+          <w:b/>
+          <w:bCs/>
+          <w:sz w:val="28"/>
+          <w:szCs w:val="28"/>
+        </w:rPr>
       </w:pPr>
       <w:r>
         <w:rPr>
@@ -443,7 +1252,7 @@
           <w:lang w:eastAsia="ru-RU"/>
         </w:rPr>
         <w:drawing>
-          <wp:inline distT="0" distB="0" distL="0" distR="0" wp14:anchorId="5963517D" wp14:editId="523A094B">
+          <wp:inline distT="0" distB="0" distL="0" distR="0" wp14:anchorId="6F5FB2FB" wp14:editId="38E7C5E0">
             <wp:extent cx="6286767" cy="1292240"/>
             <wp:effectExtent l="19050" t="0" r="0" b="0"/>
             <wp:docPr id="25" name="Рисунок 25"/>
@@ -490,18 +1299,2700 @@
       </w:r>
     </w:p>
     <w:p>
+      <w:r>
+        <w:rPr>
+          <w:b/>
+          <w:bCs/>
+        </w:rPr>
+        <w:t>Решение</w:t>
+      </w:r>
+      <w:r>
+        <w:t>.</w:t>
+      </w:r>
+    </w:p>
+    <w:p>
+      <w:pPr>
+        <w:rPr>
+          <w:i/>
+          <w:lang w:val="en-US"/>
+        </w:rPr>
+      </w:pPr>
+      <m:oMathPara>
+        <m:oMath>
+          <m:sSub>
+            <m:sSubPr>
+              <m:ctrlPr>
+                <w:rPr>
+                  <w:rFonts w:ascii="Cambria Math" w:hAnsi="Cambria Math"/>
+                  <w:i/>
+                </w:rPr>
+              </m:ctrlPr>
+            </m:sSubPr>
+            <m:e>
+              <m:r>
+                <w:rPr>
+                  <w:rFonts w:ascii="Cambria Math" w:hAnsi="Cambria Math"/>
+                </w:rPr>
+                <m:t>v</m:t>
+              </m:r>
+            </m:e>
+            <m:sub>
+              <m:r>
+                <w:rPr>
+                  <w:rFonts w:ascii="Cambria Math" w:hAnsi="Cambria Math"/>
+                </w:rPr>
+                <m:t>ср</m:t>
+              </m:r>
+            </m:sub>
+          </m:sSub>
+          <m:r>
+            <w:rPr>
+              <w:rFonts w:ascii="Cambria Math" w:hAnsi="Cambria Math"/>
+            </w:rPr>
+            <m:t>=</m:t>
+          </m:r>
+          <m:f>
+            <m:fPr>
+              <m:ctrlPr>
+                <w:rPr>
+                  <w:rFonts w:ascii="Cambria Math" w:hAnsi="Cambria Math"/>
+                  <w:i/>
+                  <w:lang w:val="en-US"/>
+                </w:rPr>
+              </m:ctrlPr>
+            </m:fPr>
+            <m:num>
+              <m:r>
+                <w:rPr>
+                  <w:rFonts w:ascii="Cambria Math" w:hAnsi="Cambria Math"/>
+                  <w:lang w:val="en-US"/>
+                </w:rPr>
+                <m:t>s</m:t>
+              </m:r>
+            </m:num>
+            <m:den>
+              <m:r>
+                <w:rPr>
+                  <w:rFonts w:ascii="Cambria Math" w:hAnsi="Cambria Math"/>
+                  <w:lang w:val="en-US"/>
+                </w:rPr>
+                <m:t>t</m:t>
+              </m:r>
+            </m:den>
+          </m:f>
+          <m:r>
+            <w:rPr>
+              <w:rFonts w:ascii="Cambria Math" w:hAnsi="Cambria Math"/>
+              <w:lang w:val="en-US"/>
+            </w:rPr>
+            <m:t>=</m:t>
+          </m:r>
+          <m:f>
+            <m:fPr>
+              <m:ctrlPr>
+                <w:rPr>
+                  <w:rFonts w:ascii="Cambria Math" w:hAnsi="Cambria Math"/>
+                  <w:i/>
+                  <w:lang w:val="en-US"/>
+                </w:rPr>
+              </m:ctrlPr>
+            </m:fPr>
+            <m:num>
+              <m:sSub>
+                <m:sSubPr>
+                  <m:ctrlPr>
+                    <w:rPr>
+                      <w:rFonts w:ascii="Cambria Math" w:hAnsi="Cambria Math"/>
+                      <w:i/>
+                      <w:lang w:val="en-US"/>
+                    </w:rPr>
+                  </m:ctrlPr>
+                </m:sSubPr>
+                <m:e>
+                  <m:r>
+                    <w:rPr>
+                      <w:rFonts w:ascii="Cambria Math" w:hAnsi="Cambria Math"/>
+                      <w:lang w:val="en-US"/>
+                    </w:rPr>
+                    <m:t>s</m:t>
+                  </m:r>
+                </m:e>
+                <m:sub>
+                  <m:r>
+                    <w:rPr>
+                      <w:rFonts w:ascii="Cambria Math" w:hAnsi="Cambria Math"/>
+                      <w:lang w:val="en-US"/>
+                    </w:rPr>
+                    <m:t>1</m:t>
+                  </m:r>
+                </m:sub>
+              </m:sSub>
+              <m:r>
+                <w:rPr>
+                  <w:rFonts w:ascii="Cambria Math" w:hAnsi="Cambria Math"/>
+                  <w:lang w:val="en-US"/>
+                </w:rPr>
+                <m:t>+</m:t>
+              </m:r>
+              <m:sSub>
+                <m:sSubPr>
+                  <m:ctrlPr>
+                    <w:rPr>
+                      <w:rFonts w:ascii="Cambria Math" w:hAnsi="Cambria Math"/>
+                      <w:i/>
+                      <w:lang w:val="en-US"/>
+                    </w:rPr>
+                  </m:ctrlPr>
+                </m:sSubPr>
+                <m:e>
+                  <m:r>
+                    <w:rPr>
+                      <w:rFonts w:ascii="Cambria Math" w:hAnsi="Cambria Math"/>
+                      <w:lang w:val="en-US"/>
+                    </w:rPr>
+                    <m:t>s</m:t>
+                  </m:r>
+                </m:e>
+                <m:sub>
+                  <m:r>
+                    <w:rPr>
+                      <w:rFonts w:ascii="Cambria Math" w:hAnsi="Cambria Math"/>
+                      <w:lang w:val="en-US"/>
+                    </w:rPr>
+                    <m:t>2</m:t>
+                  </m:r>
+                </m:sub>
+              </m:sSub>
+              <m:r>
+                <w:rPr>
+                  <w:rFonts w:ascii="Cambria Math" w:hAnsi="Cambria Math"/>
+                  <w:lang w:val="en-US"/>
+                </w:rPr>
+                <m:t>+</m:t>
+              </m:r>
+              <m:sSub>
+                <m:sSubPr>
+                  <m:ctrlPr>
+                    <w:rPr>
+                      <w:rFonts w:ascii="Cambria Math" w:hAnsi="Cambria Math"/>
+                      <w:i/>
+                      <w:lang w:val="en-US"/>
+                    </w:rPr>
+                  </m:ctrlPr>
+                </m:sSubPr>
+                <m:e>
+                  <m:r>
+                    <w:rPr>
+                      <w:rFonts w:ascii="Cambria Math" w:hAnsi="Cambria Math"/>
+                      <w:lang w:val="en-US"/>
+                    </w:rPr>
+                    <m:t>s</m:t>
+                  </m:r>
+                </m:e>
+                <m:sub>
+                  <m:r>
+                    <w:rPr>
+                      <w:rFonts w:ascii="Cambria Math" w:hAnsi="Cambria Math"/>
+                      <w:lang w:val="en-US"/>
+                    </w:rPr>
+                    <m:t>3</m:t>
+                  </m:r>
+                </m:sub>
+              </m:sSub>
+            </m:num>
+            <m:den>
+              <m:sSub>
+                <m:sSubPr>
+                  <m:ctrlPr>
+                    <w:rPr>
+                      <w:rFonts w:ascii="Cambria Math" w:hAnsi="Cambria Math"/>
+                      <w:i/>
+                      <w:lang w:val="en-US"/>
+                    </w:rPr>
+                  </m:ctrlPr>
+                </m:sSubPr>
+                <m:e>
+                  <m:r>
+                    <w:rPr>
+                      <w:rFonts w:ascii="Cambria Math" w:hAnsi="Cambria Math"/>
+                      <w:lang w:val="en-US"/>
+                    </w:rPr>
+                    <m:t>t</m:t>
+                  </m:r>
+                </m:e>
+                <m:sub>
+                  <m:r>
+                    <w:rPr>
+                      <w:rFonts w:ascii="Cambria Math" w:hAnsi="Cambria Math"/>
+                      <w:lang w:val="en-US"/>
+                    </w:rPr>
+                    <m:t>1</m:t>
+                  </m:r>
+                </m:sub>
+              </m:sSub>
+              <m:r>
+                <w:rPr>
+                  <w:rFonts w:ascii="Cambria Math" w:hAnsi="Cambria Math"/>
+                  <w:lang w:val="en-US"/>
+                </w:rPr>
+                <m:t>+</m:t>
+              </m:r>
+              <m:sSub>
+                <m:sSubPr>
+                  <m:ctrlPr>
+                    <w:rPr>
+                      <w:rFonts w:ascii="Cambria Math" w:hAnsi="Cambria Math"/>
+                      <w:i/>
+                      <w:lang w:val="en-US"/>
+                    </w:rPr>
+                  </m:ctrlPr>
+                </m:sSubPr>
+                <m:e>
+                  <m:r>
+                    <w:rPr>
+                      <w:rFonts w:ascii="Cambria Math" w:hAnsi="Cambria Math"/>
+                      <w:lang w:val="en-US"/>
+                    </w:rPr>
+                    <m:t>t</m:t>
+                  </m:r>
+                </m:e>
+                <m:sub>
+                  <m:r>
+                    <w:rPr>
+                      <w:rFonts w:ascii="Cambria Math" w:hAnsi="Cambria Math"/>
+                      <w:lang w:val="en-US"/>
+                    </w:rPr>
+                    <m:t>2</m:t>
+                  </m:r>
+                </m:sub>
+              </m:sSub>
+              <m:r>
+                <w:rPr>
+                  <w:rFonts w:ascii="Cambria Math" w:hAnsi="Cambria Math"/>
+                  <w:lang w:val="en-US"/>
+                </w:rPr>
+                <m:t>+</m:t>
+              </m:r>
+              <m:sSub>
+                <m:sSubPr>
+                  <m:ctrlPr>
+                    <w:rPr>
+                      <w:rFonts w:ascii="Cambria Math" w:hAnsi="Cambria Math"/>
+                      <w:i/>
+                      <w:lang w:val="en-US"/>
+                    </w:rPr>
+                  </m:ctrlPr>
+                </m:sSubPr>
+                <m:e>
+                  <m:r>
+                    <w:rPr>
+                      <w:rFonts w:ascii="Cambria Math" w:hAnsi="Cambria Math"/>
+                      <w:lang w:val="en-US"/>
+                    </w:rPr>
+                    <m:t>t</m:t>
+                  </m:r>
+                </m:e>
+                <m:sub>
+                  <m:r>
+                    <w:rPr>
+                      <w:rFonts w:ascii="Cambria Math" w:hAnsi="Cambria Math"/>
+                      <w:lang w:val="en-US"/>
+                    </w:rPr>
+                    <m:t>3</m:t>
+                  </m:r>
+                </m:sub>
+              </m:sSub>
+            </m:den>
+          </m:f>
+        </m:oMath>
+      </m:oMathPara>
+    </w:p>
+    <w:p>
+      <w:r>
+        <w:rPr>
+          <w:iCs/>
+        </w:rPr>
+        <w:lastRenderedPageBreak/>
+        <w:t xml:space="preserve">Если </w:t>
+      </w:r>
+      <m:oMath>
+        <m:r>
+          <w:rPr>
+            <w:rFonts w:ascii="Cambria Math" w:hAnsi="Cambria Math"/>
+          </w:rPr>
+          <m:t>s</m:t>
+        </m:r>
+      </m:oMath>
+      <w:r>
+        <w:rPr>
+          <w:iCs/>
+        </w:rPr>
+        <w:t xml:space="preserve"> – </w:t>
+      </w:r>
+      <w:r>
+        <w:rPr>
+          <w:iCs/>
+        </w:rPr>
+        <w:t>весь путь, то</w:t>
+      </w:r>
+      <w:r>
+        <w:rPr>
+          <w:iCs/>
+        </w:rPr>
+        <w:t xml:space="preserve"> </w:t>
+      </w:r>
+      <m:oMath>
+        <m:sSub>
+          <m:sSubPr>
+            <m:ctrlPr>
+              <w:rPr>
+                <w:rFonts w:ascii="Cambria Math" w:hAnsi="Cambria Math"/>
+                <w:i/>
+                <w:iCs/>
+              </w:rPr>
+            </m:ctrlPr>
+          </m:sSubPr>
+          <m:e>
+            <m:r>
+              <w:rPr>
+                <w:rFonts w:ascii="Cambria Math" w:hAnsi="Cambria Math"/>
+              </w:rPr>
+              <m:t>s</m:t>
+            </m:r>
+          </m:e>
+          <m:sub>
+            <m:r>
+              <w:rPr>
+                <w:rFonts w:ascii="Cambria Math" w:hAnsi="Cambria Math"/>
+              </w:rPr>
+              <m:t>1</m:t>
+            </m:r>
+          </m:sub>
+        </m:sSub>
+        <m:r>
+          <w:rPr>
+            <w:rFonts w:ascii="Cambria Math" w:hAnsi="Cambria Math"/>
+          </w:rPr>
+          <m:t>=s</m:t>
+        </m:r>
+      </m:oMath>
+      <w:r>
+        <w:rPr>
+          <w:iCs/>
+        </w:rPr>
+        <w:t xml:space="preserve"> </w:t>
+      </w:r>
+      <w:r>
+        <w:rPr>
+          <w:iCs/>
+        </w:rPr>
+        <w:t xml:space="preserve">и </w:t>
+      </w:r>
+      <m:oMath>
+        <m:sSub>
+          <m:sSubPr>
+            <m:ctrlPr>
+              <w:rPr>
+                <w:rFonts w:ascii="Cambria Math" w:hAnsi="Cambria Math"/>
+                <w:i/>
+                <w:lang w:val="en-US"/>
+              </w:rPr>
+            </m:ctrlPr>
+          </m:sSubPr>
+          <m:e>
+            <m:r>
+              <w:rPr>
+                <w:rFonts w:ascii="Cambria Math" w:hAnsi="Cambria Math"/>
+                <w:lang w:val="en-US"/>
+              </w:rPr>
+              <m:t>s</m:t>
+            </m:r>
+          </m:e>
+          <m:sub>
+            <m:r>
+              <w:rPr>
+                <w:rFonts w:ascii="Cambria Math" w:hAnsi="Cambria Math"/>
+              </w:rPr>
+              <m:t>2</m:t>
+            </m:r>
+          </m:sub>
+        </m:sSub>
+        <m:r>
+          <w:rPr>
+            <w:rFonts w:ascii="Cambria Math" w:hAnsi="Cambria Math"/>
+          </w:rPr>
+          <m:t>+</m:t>
+        </m:r>
+        <m:sSub>
+          <m:sSubPr>
+            <m:ctrlPr>
+              <w:rPr>
+                <w:rFonts w:ascii="Cambria Math" w:hAnsi="Cambria Math"/>
+                <w:i/>
+                <w:lang w:val="en-US"/>
+              </w:rPr>
+            </m:ctrlPr>
+          </m:sSubPr>
+          <m:e>
+            <m:r>
+              <w:rPr>
+                <w:rFonts w:ascii="Cambria Math" w:hAnsi="Cambria Math"/>
+                <w:lang w:val="en-US"/>
+              </w:rPr>
+              <m:t>s</m:t>
+            </m:r>
+          </m:e>
+          <m:sub>
+            <m:r>
+              <w:rPr>
+                <w:rFonts w:ascii="Cambria Math" w:hAnsi="Cambria Math"/>
+              </w:rPr>
+              <m:t>3</m:t>
+            </m:r>
+          </m:sub>
+        </m:sSub>
+        <m:r>
+          <w:rPr>
+            <w:rFonts w:ascii="Cambria Math" w:hAnsi="Cambria Math"/>
+          </w:rPr>
+          <m:t>=</m:t>
+        </m:r>
+        <m:r>
+          <w:rPr>
+            <w:rFonts w:ascii="Cambria Math" w:hAnsi="Cambria Math"/>
+            <w:lang w:val="en-US"/>
+          </w:rPr>
+          <m:t>s</m:t>
+        </m:r>
+      </m:oMath>
+      <w:r>
+        <w:t xml:space="preserve">. </w:t>
+      </w:r>
+    </w:p>
+    <w:p/>
+    <w:p>
+      <w:pPr>
+        <w:rPr>
+          <w:i/>
+          <w:lang w:val="en-US"/>
+        </w:rPr>
+      </w:pPr>
+      <m:oMathPara>
+        <m:oMath>
+          <m:sSub>
+            <m:sSubPr>
+              <m:ctrlPr>
+                <w:rPr>
+                  <w:rFonts w:ascii="Cambria Math" w:hAnsi="Cambria Math"/>
+                  <w:i/>
+                </w:rPr>
+              </m:ctrlPr>
+            </m:sSubPr>
+            <m:e>
+              <m:r>
+                <w:rPr>
+                  <w:rFonts w:ascii="Cambria Math" w:hAnsi="Cambria Math"/>
+                </w:rPr>
+                <m:t>v</m:t>
+              </m:r>
+            </m:e>
+            <m:sub>
+              <m:r>
+                <w:rPr>
+                  <w:rFonts w:ascii="Cambria Math" w:hAnsi="Cambria Math"/>
+                </w:rPr>
+                <m:t>ср</m:t>
+              </m:r>
+            </m:sub>
+          </m:sSub>
+          <m:r>
+            <w:rPr>
+              <w:rFonts w:ascii="Cambria Math" w:hAnsi="Cambria Math"/>
+            </w:rPr>
+            <m:t>=</m:t>
+          </m:r>
+          <m:f>
+            <m:fPr>
+              <m:ctrlPr>
+                <w:rPr>
+                  <w:rFonts w:ascii="Cambria Math" w:hAnsi="Cambria Math"/>
+                  <w:i/>
+                  <w:lang w:val="en-US"/>
+                </w:rPr>
+              </m:ctrlPr>
+            </m:fPr>
+            <m:num>
+              <m:r>
+                <w:rPr>
+                  <w:rFonts w:ascii="Cambria Math" w:hAnsi="Cambria Math"/>
+                  <w:lang w:val="en-US"/>
+                </w:rPr>
+                <m:t>2s</m:t>
+              </m:r>
+            </m:num>
+            <m:den>
+              <m:f>
+                <m:fPr>
+                  <m:ctrlPr>
+                    <w:rPr>
+                      <w:rFonts w:ascii="Cambria Math" w:hAnsi="Cambria Math"/>
+                      <w:i/>
+                      <w:lang w:val="en-US"/>
+                    </w:rPr>
+                  </m:ctrlPr>
+                </m:fPr>
+                <m:num>
+                  <m:sSub>
+                    <m:sSubPr>
+                      <m:ctrlPr>
+                        <w:rPr>
+                          <w:rFonts w:ascii="Cambria Math" w:hAnsi="Cambria Math"/>
+                          <w:i/>
+                          <w:lang w:val="en-US"/>
+                        </w:rPr>
+                      </m:ctrlPr>
+                    </m:sSubPr>
+                    <m:e>
+                      <m:r>
+                        <w:rPr>
+                          <w:rFonts w:ascii="Cambria Math" w:hAnsi="Cambria Math"/>
+                          <w:lang w:val="en-US"/>
+                        </w:rPr>
+                        <m:t>s</m:t>
+                      </m:r>
+                    </m:e>
+                    <m:sub>
+                      <m:r>
+                        <w:rPr>
+                          <w:rFonts w:ascii="Cambria Math" w:hAnsi="Cambria Math"/>
+                          <w:lang w:val="en-US"/>
+                        </w:rPr>
+                        <m:t>1</m:t>
+                      </m:r>
+                    </m:sub>
+                  </m:sSub>
+                </m:num>
+                <m:den>
+                  <m:sSub>
+                    <m:sSubPr>
+                      <m:ctrlPr>
+                        <w:rPr>
+                          <w:rFonts w:ascii="Cambria Math" w:hAnsi="Cambria Math"/>
+                          <w:i/>
+                          <w:lang w:val="en-US"/>
+                        </w:rPr>
+                      </m:ctrlPr>
+                    </m:sSubPr>
+                    <m:e>
+                      <m:r>
+                        <w:rPr>
+                          <w:rFonts w:ascii="Cambria Math" w:hAnsi="Cambria Math"/>
+                          <w:lang w:val="en-US"/>
+                        </w:rPr>
+                        <m:t>v</m:t>
+                      </m:r>
+                    </m:e>
+                    <m:sub>
+                      <m:r>
+                        <w:rPr>
+                          <w:rFonts w:ascii="Cambria Math" w:hAnsi="Cambria Math"/>
+                          <w:lang w:val="en-US"/>
+                        </w:rPr>
+                        <m:t>1</m:t>
+                      </m:r>
+                    </m:sub>
+                  </m:sSub>
+                </m:den>
+              </m:f>
+              <m:r>
+                <w:rPr>
+                  <w:rFonts w:ascii="Cambria Math" w:hAnsi="Cambria Math"/>
+                  <w:lang w:val="en-US"/>
+                </w:rPr>
+                <m:t>+</m:t>
+              </m:r>
+              <m:f>
+                <m:fPr>
+                  <m:ctrlPr>
+                    <w:rPr>
+                      <w:rFonts w:ascii="Cambria Math" w:hAnsi="Cambria Math"/>
+                      <w:i/>
+                      <w:lang w:val="en-US"/>
+                    </w:rPr>
+                  </m:ctrlPr>
+                </m:fPr>
+                <m:num>
+                  <m:sSub>
+                    <m:sSubPr>
+                      <m:ctrlPr>
+                        <w:rPr>
+                          <w:rFonts w:ascii="Cambria Math" w:hAnsi="Cambria Math"/>
+                          <w:i/>
+                          <w:lang w:val="en-US"/>
+                        </w:rPr>
+                      </m:ctrlPr>
+                    </m:sSubPr>
+                    <m:e>
+                      <m:r>
+                        <w:rPr>
+                          <w:rFonts w:ascii="Cambria Math" w:hAnsi="Cambria Math"/>
+                          <w:lang w:val="en-US"/>
+                        </w:rPr>
+                        <m:t>s</m:t>
+                      </m:r>
+                    </m:e>
+                    <m:sub>
+                      <m:r>
+                        <w:rPr>
+                          <w:rFonts w:ascii="Cambria Math" w:hAnsi="Cambria Math"/>
+                          <w:lang w:val="en-US"/>
+                        </w:rPr>
+                        <m:t>2</m:t>
+                      </m:r>
+                    </m:sub>
+                  </m:sSub>
+                </m:num>
+                <m:den>
+                  <m:sSub>
+                    <m:sSubPr>
+                      <m:ctrlPr>
+                        <w:rPr>
+                          <w:rFonts w:ascii="Cambria Math" w:hAnsi="Cambria Math"/>
+                          <w:i/>
+                          <w:lang w:val="en-US"/>
+                        </w:rPr>
+                      </m:ctrlPr>
+                    </m:sSubPr>
+                    <m:e>
+                      <m:r>
+                        <w:rPr>
+                          <w:rFonts w:ascii="Cambria Math" w:hAnsi="Cambria Math"/>
+                          <w:lang w:val="en-US"/>
+                        </w:rPr>
+                        <m:t>v</m:t>
+                      </m:r>
+                    </m:e>
+                    <m:sub>
+                      <m:r>
+                        <w:rPr>
+                          <w:rFonts w:ascii="Cambria Math" w:hAnsi="Cambria Math"/>
+                          <w:lang w:val="en-US"/>
+                        </w:rPr>
+                        <m:t>2</m:t>
+                      </m:r>
+                    </m:sub>
+                  </m:sSub>
+                </m:den>
+              </m:f>
+              <m:r>
+                <w:rPr>
+                  <w:rFonts w:ascii="Cambria Math" w:hAnsi="Cambria Math"/>
+                  <w:lang w:val="en-US"/>
+                </w:rPr>
+                <m:t>+</m:t>
+              </m:r>
+              <m:f>
+                <m:fPr>
+                  <m:ctrlPr>
+                    <w:rPr>
+                      <w:rFonts w:ascii="Cambria Math" w:hAnsi="Cambria Math"/>
+                      <w:i/>
+                      <w:lang w:val="en-US"/>
+                    </w:rPr>
+                  </m:ctrlPr>
+                </m:fPr>
+                <m:num>
+                  <m:sSub>
+                    <m:sSubPr>
+                      <m:ctrlPr>
+                        <w:rPr>
+                          <w:rFonts w:ascii="Cambria Math" w:hAnsi="Cambria Math"/>
+                          <w:i/>
+                          <w:lang w:val="en-US"/>
+                        </w:rPr>
+                      </m:ctrlPr>
+                    </m:sSubPr>
+                    <m:e>
+                      <m:r>
+                        <w:rPr>
+                          <w:rFonts w:ascii="Cambria Math" w:hAnsi="Cambria Math"/>
+                          <w:lang w:val="en-US"/>
+                        </w:rPr>
+                        <m:t>s</m:t>
+                      </m:r>
+                    </m:e>
+                    <m:sub>
+                      <m:r>
+                        <w:rPr>
+                          <w:rFonts w:ascii="Cambria Math" w:hAnsi="Cambria Math"/>
+                          <w:lang w:val="en-US"/>
+                        </w:rPr>
+                        <m:t>3</m:t>
+                      </m:r>
+                    </m:sub>
+                  </m:sSub>
+                </m:num>
+                <m:den>
+                  <m:sSub>
+                    <m:sSubPr>
+                      <m:ctrlPr>
+                        <w:rPr>
+                          <w:rFonts w:ascii="Cambria Math" w:hAnsi="Cambria Math"/>
+                          <w:i/>
+                          <w:lang w:val="en-US"/>
+                        </w:rPr>
+                      </m:ctrlPr>
+                    </m:sSubPr>
+                    <m:e>
+                      <m:r>
+                        <w:rPr>
+                          <w:rFonts w:ascii="Cambria Math" w:hAnsi="Cambria Math"/>
+                          <w:lang w:val="en-US"/>
+                        </w:rPr>
+                        <m:t>v</m:t>
+                      </m:r>
+                    </m:e>
+                    <m:sub>
+                      <m:r>
+                        <w:rPr>
+                          <w:rFonts w:ascii="Cambria Math" w:hAnsi="Cambria Math"/>
+                          <w:lang w:val="en-US"/>
+                        </w:rPr>
+                        <m:t>3</m:t>
+                      </m:r>
+                    </m:sub>
+                  </m:sSub>
+                </m:den>
+              </m:f>
+            </m:den>
+          </m:f>
+        </m:oMath>
+      </m:oMathPara>
+    </w:p>
+    <w:p>
+      <w:r>
+        <w:t xml:space="preserve">По условию задачи </w:t>
+      </w:r>
+      <m:oMath>
+        <m:sSub>
+          <m:sSubPr>
+            <m:ctrlPr>
+              <w:rPr>
+                <w:rFonts w:ascii="Cambria Math" w:hAnsi="Cambria Math"/>
+                <w:i/>
+              </w:rPr>
+            </m:ctrlPr>
+          </m:sSubPr>
+          <m:e>
+            <m:r>
+              <w:rPr>
+                <w:rFonts w:ascii="Cambria Math" w:hAnsi="Cambria Math"/>
+              </w:rPr>
+              <m:t>t</m:t>
+            </m:r>
+          </m:e>
+          <m:sub>
+            <m:r>
+              <w:rPr>
+                <w:rFonts w:ascii="Cambria Math" w:hAnsi="Cambria Math"/>
+              </w:rPr>
+              <m:t>2</m:t>
+            </m:r>
+          </m:sub>
+        </m:sSub>
+        <m:r>
+          <w:rPr>
+            <w:rFonts w:ascii="Cambria Math" w:hAnsi="Cambria Math"/>
+          </w:rPr>
+          <m:t>=</m:t>
+        </m:r>
+        <m:sSub>
+          <m:sSubPr>
+            <m:ctrlPr>
+              <w:rPr>
+                <w:rFonts w:ascii="Cambria Math" w:hAnsi="Cambria Math"/>
+                <w:i/>
+              </w:rPr>
+            </m:ctrlPr>
+          </m:sSubPr>
+          <m:e>
+            <m:r>
+              <w:rPr>
+                <w:rFonts w:ascii="Cambria Math" w:hAnsi="Cambria Math"/>
+              </w:rPr>
+              <m:t>t</m:t>
+            </m:r>
+          </m:e>
+          <m:sub>
+            <m:r>
+              <w:rPr>
+                <w:rFonts w:ascii="Cambria Math" w:hAnsi="Cambria Math"/>
+              </w:rPr>
+              <m:t>1</m:t>
+            </m:r>
+          </m:sub>
+        </m:sSub>
+      </m:oMath>
+      <w:r>
+        <w:t xml:space="preserve">, </w:t>
+      </w:r>
+      <w:r>
+        <w:t>т.е.</w:t>
+      </w:r>
+    </w:p>
+    <w:p>
+      <w:pPr>
+        <w:rPr>
+          <w:i/>
+          <w:lang w:val="en-US"/>
+        </w:rPr>
+      </w:pPr>
+      <m:oMathPara>
+        <m:oMath>
+          <m:f>
+            <m:fPr>
+              <m:ctrlPr>
+                <w:rPr>
+                  <w:rFonts w:ascii="Cambria Math" w:hAnsi="Cambria Math"/>
+                  <w:i/>
+                  <w:lang w:val="en-US"/>
+                </w:rPr>
+              </m:ctrlPr>
+            </m:fPr>
+            <m:num>
+              <m:sSub>
+                <m:sSubPr>
+                  <m:ctrlPr>
+                    <w:rPr>
+                      <w:rFonts w:ascii="Cambria Math" w:hAnsi="Cambria Math"/>
+                      <w:i/>
+                      <w:lang w:val="en-US"/>
+                    </w:rPr>
+                  </m:ctrlPr>
+                </m:sSubPr>
+                <m:e>
+                  <m:r>
+                    <w:rPr>
+                      <w:rFonts w:ascii="Cambria Math" w:hAnsi="Cambria Math"/>
+                      <w:lang w:val="en-US"/>
+                    </w:rPr>
+                    <m:t>s</m:t>
+                  </m:r>
+                </m:e>
+                <m:sub>
+                  <m:r>
+                    <w:rPr>
+                      <w:rFonts w:ascii="Cambria Math" w:hAnsi="Cambria Math"/>
+                      <w:lang w:val="en-US"/>
+                    </w:rPr>
+                    <m:t>1</m:t>
+                  </m:r>
+                </m:sub>
+              </m:sSub>
+            </m:num>
+            <m:den>
+              <m:sSub>
+                <m:sSubPr>
+                  <m:ctrlPr>
+                    <w:rPr>
+                      <w:rFonts w:ascii="Cambria Math" w:hAnsi="Cambria Math"/>
+                      <w:i/>
+                      <w:lang w:val="en-US"/>
+                    </w:rPr>
+                  </m:ctrlPr>
+                </m:sSubPr>
+                <m:e>
+                  <m:r>
+                    <w:rPr>
+                      <w:rFonts w:ascii="Cambria Math" w:hAnsi="Cambria Math"/>
+                      <w:lang w:val="en-US"/>
+                    </w:rPr>
+                    <m:t>v</m:t>
+                  </m:r>
+                </m:e>
+                <m:sub>
+                  <m:r>
+                    <w:rPr>
+                      <w:rFonts w:ascii="Cambria Math" w:hAnsi="Cambria Math"/>
+                      <w:lang w:val="en-US"/>
+                    </w:rPr>
+                    <m:t>1</m:t>
+                  </m:r>
+                </m:sub>
+              </m:sSub>
+            </m:den>
+          </m:f>
+          <m:r>
+            <w:rPr>
+              <w:rFonts w:ascii="Cambria Math" w:hAnsi="Cambria Math"/>
+              <w:lang w:val="en-US"/>
+            </w:rPr>
+            <m:t>=</m:t>
+          </m:r>
+          <m:f>
+            <m:fPr>
+              <m:ctrlPr>
+                <w:rPr>
+                  <w:rFonts w:ascii="Cambria Math" w:hAnsi="Cambria Math"/>
+                  <w:i/>
+                  <w:lang w:val="en-US"/>
+                </w:rPr>
+              </m:ctrlPr>
+            </m:fPr>
+            <m:num>
+              <m:sSub>
+                <m:sSubPr>
+                  <m:ctrlPr>
+                    <w:rPr>
+                      <w:rFonts w:ascii="Cambria Math" w:hAnsi="Cambria Math"/>
+                      <w:i/>
+                      <w:lang w:val="en-US"/>
+                    </w:rPr>
+                  </m:ctrlPr>
+                </m:sSubPr>
+                <m:e>
+                  <m:r>
+                    <w:rPr>
+                      <w:rFonts w:ascii="Cambria Math" w:hAnsi="Cambria Math"/>
+                      <w:lang w:val="en-US"/>
+                    </w:rPr>
+                    <m:t>s</m:t>
+                  </m:r>
+                </m:e>
+                <m:sub>
+                  <m:r>
+                    <w:rPr>
+                      <w:rFonts w:ascii="Cambria Math" w:hAnsi="Cambria Math"/>
+                      <w:lang w:val="en-US"/>
+                    </w:rPr>
+                    <m:t>2</m:t>
+                  </m:r>
+                </m:sub>
+              </m:sSub>
+            </m:num>
+            <m:den>
+              <m:sSub>
+                <m:sSubPr>
+                  <m:ctrlPr>
+                    <w:rPr>
+                      <w:rFonts w:ascii="Cambria Math" w:hAnsi="Cambria Math"/>
+                      <w:i/>
+                      <w:lang w:val="en-US"/>
+                    </w:rPr>
+                  </m:ctrlPr>
+                </m:sSubPr>
+                <m:e>
+                  <m:r>
+                    <w:rPr>
+                      <w:rFonts w:ascii="Cambria Math" w:hAnsi="Cambria Math"/>
+                      <w:lang w:val="en-US"/>
+                    </w:rPr>
+                    <m:t>v</m:t>
+                  </m:r>
+                </m:e>
+                <m:sub>
+                  <m:r>
+                    <w:rPr>
+                      <w:rFonts w:ascii="Cambria Math" w:hAnsi="Cambria Math"/>
+                      <w:lang w:val="en-US"/>
+                    </w:rPr>
+                    <m:t>2</m:t>
+                  </m:r>
+                </m:sub>
+              </m:sSub>
+            </m:den>
+          </m:f>
+          <m:r>
+            <w:rPr>
+              <w:rFonts w:ascii="Cambria Math" w:hAnsi="Cambria Math"/>
+              <w:lang w:val="en-US"/>
+            </w:rPr>
+            <m:t>→</m:t>
+          </m:r>
+          <m:sSub>
+            <m:sSubPr>
+              <m:ctrlPr>
+                <w:rPr>
+                  <w:rFonts w:ascii="Cambria Math" w:hAnsi="Cambria Math"/>
+                  <w:i/>
+                  <w:lang w:val="en-US"/>
+                </w:rPr>
+              </m:ctrlPr>
+            </m:sSubPr>
+            <m:e>
+              <m:r>
+                <w:rPr>
+                  <w:rFonts w:ascii="Cambria Math" w:hAnsi="Cambria Math"/>
+                  <w:lang w:val="en-US"/>
+                </w:rPr>
+                <m:t>s</m:t>
+              </m:r>
+            </m:e>
+            <m:sub>
+              <m:r>
+                <w:rPr>
+                  <w:rFonts w:ascii="Cambria Math" w:hAnsi="Cambria Math"/>
+                  <w:lang w:val="en-US"/>
+                </w:rPr>
+                <m:t>2</m:t>
+              </m:r>
+            </m:sub>
+          </m:sSub>
+          <m:r>
+            <w:rPr>
+              <w:rFonts w:ascii="Cambria Math" w:hAnsi="Cambria Math"/>
+              <w:lang w:val="en-US"/>
+            </w:rPr>
+            <m:t>=</m:t>
+          </m:r>
+          <m:sSub>
+            <m:sSubPr>
+              <m:ctrlPr>
+                <w:rPr>
+                  <w:rFonts w:ascii="Cambria Math" w:hAnsi="Cambria Math"/>
+                  <w:i/>
+                  <w:lang w:val="en-US"/>
+                </w:rPr>
+              </m:ctrlPr>
+            </m:sSubPr>
+            <m:e>
+              <m:r>
+                <w:rPr>
+                  <w:rFonts w:ascii="Cambria Math" w:hAnsi="Cambria Math"/>
+                  <w:lang w:val="en-US"/>
+                </w:rPr>
+                <m:t>s</m:t>
+              </m:r>
+            </m:e>
+            <m:sub>
+              <m:r>
+                <w:rPr>
+                  <w:rFonts w:ascii="Cambria Math" w:hAnsi="Cambria Math"/>
+                  <w:lang w:val="en-US"/>
+                </w:rPr>
+                <m:t>1</m:t>
+              </m:r>
+            </m:sub>
+          </m:sSub>
+          <m:r>
+            <w:rPr>
+              <w:rFonts w:ascii="Cambria Math" w:hAnsi="Cambria Math"/>
+              <w:lang w:val="en-US"/>
+            </w:rPr>
+            <m:t>∙</m:t>
+          </m:r>
+          <m:f>
+            <m:fPr>
+              <m:ctrlPr>
+                <w:rPr>
+                  <w:rFonts w:ascii="Cambria Math" w:hAnsi="Cambria Math"/>
+                  <w:i/>
+                  <w:lang w:val="en-US"/>
+                </w:rPr>
+              </m:ctrlPr>
+            </m:fPr>
+            <m:num>
+              <m:sSub>
+                <m:sSubPr>
+                  <m:ctrlPr>
+                    <w:rPr>
+                      <w:rFonts w:ascii="Cambria Math" w:hAnsi="Cambria Math"/>
+                      <w:i/>
+                      <w:lang w:val="en-US"/>
+                    </w:rPr>
+                  </m:ctrlPr>
+                </m:sSubPr>
+                <m:e>
+                  <m:r>
+                    <w:rPr>
+                      <w:rFonts w:ascii="Cambria Math" w:hAnsi="Cambria Math"/>
+                      <w:lang w:val="en-US"/>
+                    </w:rPr>
+                    <m:t>v</m:t>
+                  </m:r>
+                </m:e>
+                <m:sub>
+                  <m:r>
+                    <w:rPr>
+                      <w:rFonts w:ascii="Cambria Math" w:hAnsi="Cambria Math"/>
+                      <w:lang w:val="en-US"/>
+                    </w:rPr>
+                    <m:t>2</m:t>
+                  </m:r>
+                </m:sub>
+              </m:sSub>
+            </m:num>
+            <m:den>
+              <m:sSub>
+                <m:sSubPr>
+                  <m:ctrlPr>
+                    <w:rPr>
+                      <w:rFonts w:ascii="Cambria Math" w:hAnsi="Cambria Math"/>
+                      <w:i/>
+                      <w:lang w:val="en-US"/>
+                    </w:rPr>
+                  </m:ctrlPr>
+                </m:sSubPr>
+                <m:e>
+                  <m:r>
+                    <w:rPr>
+                      <w:rFonts w:ascii="Cambria Math" w:hAnsi="Cambria Math"/>
+                      <w:lang w:val="en-US"/>
+                    </w:rPr>
+                    <m:t>v</m:t>
+                  </m:r>
+                </m:e>
+                <m:sub>
+                  <m:r>
+                    <w:rPr>
+                      <w:rFonts w:ascii="Cambria Math" w:hAnsi="Cambria Math"/>
+                      <w:lang w:val="en-US"/>
+                    </w:rPr>
+                    <m:t>1</m:t>
+                  </m:r>
+                </m:sub>
+              </m:sSub>
+            </m:den>
+          </m:f>
+          <m:r>
+            <w:rPr>
+              <w:rFonts w:ascii="Cambria Math" w:hAnsi="Cambria Math"/>
+              <w:lang w:val="en-US"/>
+            </w:rPr>
+            <m:t xml:space="preserve">=s </m:t>
+          </m:r>
+          <m:r>
+            <w:rPr>
+              <w:rFonts w:ascii="Cambria Math" w:hAnsi="Cambria Math"/>
+              <w:lang w:val="en-US"/>
+            </w:rPr>
+            <m:t>∙</m:t>
+          </m:r>
+          <m:f>
+            <m:fPr>
+              <m:ctrlPr>
+                <w:rPr>
+                  <w:rFonts w:ascii="Cambria Math" w:hAnsi="Cambria Math"/>
+                  <w:i/>
+                  <w:lang w:val="en-US"/>
+                </w:rPr>
+              </m:ctrlPr>
+            </m:fPr>
+            <m:num>
+              <m:sSub>
+                <m:sSubPr>
+                  <m:ctrlPr>
+                    <w:rPr>
+                      <w:rFonts w:ascii="Cambria Math" w:hAnsi="Cambria Math"/>
+                      <w:i/>
+                      <w:lang w:val="en-US"/>
+                    </w:rPr>
+                  </m:ctrlPr>
+                </m:sSubPr>
+                <m:e>
+                  <m:r>
+                    <w:rPr>
+                      <w:rFonts w:ascii="Cambria Math" w:hAnsi="Cambria Math"/>
+                      <w:lang w:val="en-US"/>
+                    </w:rPr>
+                    <m:t>v</m:t>
+                  </m:r>
+                </m:e>
+                <m:sub>
+                  <m:r>
+                    <w:rPr>
+                      <w:rFonts w:ascii="Cambria Math" w:hAnsi="Cambria Math"/>
+                      <w:lang w:val="en-US"/>
+                    </w:rPr>
+                    <m:t>2</m:t>
+                  </m:r>
+                </m:sub>
+              </m:sSub>
+            </m:num>
+            <m:den>
+              <m:sSub>
+                <m:sSubPr>
+                  <m:ctrlPr>
+                    <w:rPr>
+                      <w:rFonts w:ascii="Cambria Math" w:hAnsi="Cambria Math"/>
+                      <w:i/>
+                      <w:lang w:val="en-US"/>
+                    </w:rPr>
+                  </m:ctrlPr>
+                </m:sSubPr>
+                <m:e>
+                  <m:r>
+                    <w:rPr>
+                      <w:rFonts w:ascii="Cambria Math" w:hAnsi="Cambria Math"/>
+                      <w:lang w:val="en-US"/>
+                    </w:rPr>
+                    <m:t>v</m:t>
+                  </m:r>
+                </m:e>
+                <m:sub>
+                  <m:r>
+                    <w:rPr>
+                      <w:rFonts w:ascii="Cambria Math" w:hAnsi="Cambria Math"/>
+                      <w:lang w:val="en-US"/>
+                    </w:rPr>
+                    <m:t>1</m:t>
+                  </m:r>
+                </m:sub>
+              </m:sSub>
+            </m:den>
+          </m:f>
+        </m:oMath>
+      </m:oMathPara>
+    </w:p>
+    <w:p>
+      <w:pPr>
+        <w:rPr>
+          <w:i/>
+          <w:lang w:val="en-US"/>
+        </w:rPr>
+      </w:pPr>
+      <m:oMathPara>
+        <m:oMath>
+          <m:sSub>
+            <m:sSubPr>
+              <m:ctrlPr>
+                <w:rPr>
+                  <w:rFonts w:ascii="Cambria Math" w:hAnsi="Cambria Math"/>
+                  <w:i/>
+                </w:rPr>
+              </m:ctrlPr>
+            </m:sSubPr>
+            <m:e>
+              <m:r>
+                <w:rPr>
+                  <w:rFonts w:ascii="Cambria Math" w:hAnsi="Cambria Math"/>
+                </w:rPr>
+                <m:t>s</m:t>
+              </m:r>
+            </m:e>
+            <m:sub>
+              <m:r>
+                <w:rPr>
+                  <w:rFonts w:ascii="Cambria Math" w:hAnsi="Cambria Math"/>
+                </w:rPr>
+                <m:t>3</m:t>
+              </m:r>
+            </m:sub>
+          </m:sSub>
+          <m:r>
+            <w:rPr>
+              <w:rFonts w:ascii="Cambria Math" w:hAnsi="Cambria Math"/>
+            </w:rPr>
+            <m:t>=s-</m:t>
+          </m:r>
+          <m:sSub>
+            <m:sSubPr>
+              <m:ctrlPr>
+                <w:rPr>
+                  <w:rFonts w:ascii="Cambria Math" w:hAnsi="Cambria Math"/>
+                  <w:i/>
+                </w:rPr>
+              </m:ctrlPr>
+            </m:sSubPr>
+            <m:e>
+              <m:r>
+                <w:rPr>
+                  <w:rFonts w:ascii="Cambria Math" w:hAnsi="Cambria Math"/>
+                </w:rPr>
+                <m:t>s</m:t>
+              </m:r>
+            </m:e>
+            <m:sub>
+              <m:r>
+                <w:rPr>
+                  <w:rFonts w:ascii="Cambria Math" w:hAnsi="Cambria Math"/>
+                </w:rPr>
+                <m:t>2</m:t>
+              </m:r>
+            </m:sub>
+          </m:sSub>
+          <m:r>
+            <w:rPr>
+              <w:rFonts w:ascii="Cambria Math" w:hAnsi="Cambria Math"/>
+            </w:rPr>
+            <m:t>=s-</m:t>
+          </m:r>
+          <m:r>
+            <w:rPr>
+              <w:rFonts w:ascii="Cambria Math" w:hAnsi="Cambria Math"/>
+              <w:lang w:val="en-US"/>
+            </w:rPr>
+            <m:t>s ∙</m:t>
+          </m:r>
+          <m:f>
+            <m:fPr>
+              <m:ctrlPr>
+                <w:rPr>
+                  <w:rFonts w:ascii="Cambria Math" w:hAnsi="Cambria Math"/>
+                  <w:i/>
+                  <w:lang w:val="en-US"/>
+                </w:rPr>
+              </m:ctrlPr>
+            </m:fPr>
+            <m:num>
+              <m:sSub>
+                <m:sSubPr>
+                  <m:ctrlPr>
+                    <w:rPr>
+                      <w:rFonts w:ascii="Cambria Math" w:hAnsi="Cambria Math"/>
+                      <w:i/>
+                      <w:lang w:val="en-US"/>
+                    </w:rPr>
+                  </m:ctrlPr>
+                </m:sSubPr>
+                <m:e>
+                  <m:r>
+                    <w:rPr>
+                      <w:rFonts w:ascii="Cambria Math" w:hAnsi="Cambria Math"/>
+                      <w:lang w:val="en-US"/>
+                    </w:rPr>
+                    <m:t>v</m:t>
+                  </m:r>
+                </m:e>
+                <m:sub>
+                  <m:r>
+                    <w:rPr>
+                      <w:rFonts w:ascii="Cambria Math" w:hAnsi="Cambria Math"/>
+                      <w:lang w:val="en-US"/>
+                    </w:rPr>
+                    <m:t>2</m:t>
+                  </m:r>
+                </m:sub>
+              </m:sSub>
+            </m:num>
+            <m:den>
+              <m:sSub>
+                <m:sSubPr>
+                  <m:ctrlPr>
+                    <w:rPr>
+                      <w:rFonts w:ascii="Cambria Math" w:hAnsi="Cambria Math"/>
+                      <w:i/>
+                      <w:lang w:val="en-US"/>
+                    </w:rPr>
+                  </m:ctrlPr>
+                </m:sSubPr>
+                <m:e>
+                  <m:r>
+                    <w:rPr>
+                      <w:rFonts w:ascii="Cambria Math" w:hAnsi="Cambria Math"/>
+                      <w:lang w:val="en-US"/>
+                    </w:rPr>
+                    <m:t>v</m:t>
+                  </m:r>
+                </m:e>
+                <m:sub>
+                  <m:r>
+                    <w:rPr>
+                      <w:rFonts w:ascii="Cambria Math" w:hAnsi="Cambria Math"/>
+                      <w:lang w:val="en-US"/>
+                    </w:rPr>
+                    <m:t>1</m:t>
+                  </m:r>
+                </m:sub>
+              </m:sSub>
+            </m:den>
+          </m:f>
+          <m:r>
+            <w:rPr>
+              <w:rFonts w:ascii="Cambria Math" w:hAnsi="Cambria Math"/>
+              <w:lang w:val="en-US"/>
+            </w:rPr>
+            <m:t>=s</m:t>
+          </m:r>
+          <m:d>
+            <m:dPr>
+              <m:ctrlPr>
+                <w:rPr>
+                  <w:rFonts w:ascii="Cambria Math" w:hAnsi="Cambria Math"/>
+                  <w:i/>
+                  <w:lang w:val="en-US"/>
+                </w:rPr>
+              </m:ctrlPr>
+            </m:dPr>
+            <m:e>
+              <m:r>
+                <w:rPr>
+                  <w:rFonts w:ascii="Cambria Math" w:hAnsi="Cambria Math"/>
+                  <w:lang w:val="en-US"/>
+                </w:rPr>
+                <m:t>1-</m:t>
+              </m:r>
+              <m:f>
+                <m:fPr>
+                  <m:ctrlPr>
+                    <w:rPr>
+                      <w:rFonts w:ascii="Cambria Math" w:hAnsi="Cambria Math"/>
+                      <w:i/>
+                      <w:lang w:val="en-US"/>
+                    </w:rPr>
+                  </m:ctrlPr>
+                </m:fPr>
+                <m:num>
+                  <m:sSub>
+                    <m:sSubPr>
+                      <m:ctrlPr>
+                        <w:rPr>
+                          <w:rFonts w:ascii="Cambria Math" w:hAnsi="Cambria Math"/>
+                          <w:i/>
+                          <w:lang w:val="en-US"/>
+                        </w:rPr>
+                      </m:ctrlPr>
+                    </m:sSubPr>
+                    <m:e>
+                      <m:r>
+                        <w:rPr>
+                          <w:rFonts w:ascii="Cambria Math" w:hAnsi="Cambria Math"/>
+                          <w:lang w:val="en-US"/>
+                        </w:rPr>
+                        <m:t>v</m:t>
+                      </m:r>
+                    </m:e>
+                    <m:sub>
+                      <m:r>
+                        <w:rPr>
+                          <w:rFonts w:ascii="Cambria Math" w:hAnsi="Cambria Math"/>
+                          <w:lang w:val="en-US"/>
+                        </w:rPr>
+                        <m:t>2</m:t>
+                      </m:r>
+                    </m:sub>
+                  </m:sSub>
+                </m:num>
+                <m:den>
+                  <m:sSub>
+                    <m:sSubPr>
+                      <m:ctrlPr>
+                        <w:rPr>
+                          <w:rFonts w:ascii="Cambria Math" w:hAnsi="Cambria Math"/>
+                          <w:i/>
+                          <w:lang w:val="en-US"/>
+                        </w:rPr>
+                      </m:ctrlPr>
+                    </m:sSubPr>
+                    <m:e>
+                      <m:r>
+                        <w:rPr>
+                          <w:rFonts w:ascii="Cambria Math" w:hAnsi="Cambria Math"/>
+                          <w:lang w:val="en-US"/>
+                        </w:rPr>
+                        <m:t>v</m:t>
+                      </m:r>
+                    </m:e>
+                    <m:sub>
+                      <m:r>
+                        <w:rPr>
+                          <w:rFonts w:ascii="Cambria Math" w:hAnsi="Cambria Math"/>
+                          <w:lang w:val="en-US"/>
+                        </w:rPr>
+                        <m:t>1</m:t>
+                      </m:r>
+                    </m:sub>
+                  </m:sSub>
+                </m:den>
+              </m:f>
+            </m:e>
+          </m:d>
+        </m:oMath>
+      </m:oMathPara>
+    </w:p>
+    <w:p>
+      <w:pPr>
+        <w:rPr>
+          <w:i/>
+          <w:lang w:val="en-US"/>
+        </w:rPr>
+      </w:pPr>
+    </w:p>
+    <w:p>
+      <w:pPr>
+        <w:rPr>
+          <w:i/>
+          <w:lang w:val="en-US"/>
+        </w:rPr>
+      </w:pPr>
+      <m:oMathPara>
+        <m:oMath>
+          <m:sSub>
+            <m:sSubPr>
+              <m:ctrlPr>
+                <w:rPr>
+                  <w:rFonts w:ascii="Cambria Math" w:hAnsi="Cambria Math"/>
+                  <w:i/>
+                </w:rPr>
+              </m:ctrlPr>
+            </m:sSubPr>
+            <m:e>
+              <m:r>
+                <w:rPr>
+                  <w:rFonts w:ascii="Cambria Math" w:hAnsi="Cambria Math"/>
+                </w:rPr>
+                <m:t>v</m:t>
+              </m:r>
+            </m:e>
+            <m:sub>
+              <m:r>
+                <w:rPr>
+                  <w:rFonts w:ascii="Cambria Math" w:hAnsi="Cambria Math"/>
+                </w:rPr>
+                <m:t>ср</m:t>
+              </m:r>
+            </m:sub>
+          </m:sSub>
+          <m:r>
+            <w:rPr>
+              <w:rFonts w:ascii="Cambria Math" w:hAnsi="Cambria Math"/>
+            </w:rPr>
+            <m:t>=</m:t>
+          </m:r>
+          <m:f>
+            <m:fPr>
+              <m:ctrlPr>
+                <w:rPr>
+                  <w:rFonts w:ascii="Cambria Math" w:hAnsi="Cambria Math"/>
+                  <w:i/>
+                  <w:lang w:val="en-US"/>
+                </w:rPr>
+              </m:ctrlPr>
+            </m:fPr>
+            <m:num>
+              <m:r>
+                <w:rPr>
+                  <w:rFonts w:ascii="Cambria Math" w:hAnsi="Cambria Math"/>
+                  <w:lang w:val="en-US"/>
+                </w:rPr>
+                <m:t>2s</m:t>
+              </m:r>
+            </m:num>
+            <m:den>
+              <m:f>
+                <m:fPr>
+                  <m:ctrlPr>
+                    <w:rPr>
+                      <w:rFonts w:ascii="Cambria Math" w:hAnsi="Cambria Math"/>
+                      <w:i/>
+                      <w:lang w:val="en-US"/>
+                    </w:rPr>
+                  </m:ctrlPr>
+                </m:fPr>
+                <m:num>
+                  <m:r>
+                    <w:rPr>
+                      <w:rFonts w:ascii="Cambria Math" w:hAnsi="Cambria Math"/>
+                      <w:lang w:val="en-US"/>
+                    </w:rPr>
+                    <m:t>s</m:t>
+                  </m:r>
+                </m:num>
+                <m:den>
+                  <m:sSub>
+                    <m:sSubPr>
+                      <m:ctrlPr>
+                        <w:rPr>
+                          <w:rFonts w:ascii="Cambria Math" w:hAnsi="Cambria Math"/>
+                          <w:i/>
+                          <w:lang w:val="en-US"/>
+                        </w:rPr>
+                      </m:ctrlPr>
+                    </m:sSubPr>
+                    <m:e>
+                      <m:r>
+                        <w:rPr>
+                          <w:rFonts w:ascii="Cambria Math" w:hAnsi="Cambria Math"/>
+                          <w:lang w:val="en-US"/>
+                        </w:rPr>
+                        <m:t>v</m:t>
+                      </m:r>
+                    </m:e>
+                    <m:sub>
+                      <m:r>
+                        <w:rPr>
+                          <w:rFonts w:ascii="Cambria Math" w:hAnsi="Cambria Math"/>
+                          <w:lang w:val="en-US"/>
+                        </w:rPr>
+                        <m:t>1</m:t>
+                      </m:r>
+                    </m:sub>
+                  </m:sSub>
+                </m:den>
+              </m:f>
+              <m:r>
+                <w:rPr>
+                  <w:rFonts w:ascii="Cambria Math" w:hAnsi="Cambria Math"/>
+                  <w:lang w:val="en-US"/>
+                </w:rPr>
+                <m:t>+</m:t>
+              </m:r>
+              <m:f>
+                <m:fPr>
+                  <m:ctrlPr>
+                    <w:rPr>
+                      <w:rFonts w:ascii="Cambria Math" w:hAnsi="Cambria Math"/>
+                      <w:i/>
+                      <w:lang w:val="en-US"/>
+                    </w:rPr>
+                  </m:ctrlPr>
+                </m:fPr>
+                <m:num>
+                  <m:r>
+                    <w:rPr>
+                      <w:rFonts w:ascii="Cambria Math" w:hAnsi="Cambria Math"/>
+                      <w:lang w:val="en-US"/>
+                    </w:rPr>
+                    <m:t>s ∙</m:t>
+                  </m:r>
+                  <m:f>
+                    <m:fPr>
+                      <m:ctrlPr>
+                        <w:rPr>
+                          <w:rFonts w:ascii="Cambria Math" w:hAnsi="Cambria Math"/>
+                          <w:i/>
+                          <w:lang w:val="en-US"/>
+                        </w:rPr>
+                      </m:ctrlPr>
+                    </m:fPr>
+                    <m:num>
+                      <m:sSub>
+                        <m:sSubPr>
+                          <m:ctrlPr>
+                            <w:rPr>
+                              <w:rFonts w:ascii="Cambria Math" w:hAnsi="Cambria Math"/>
+                              <w:i/>
+                              <w:lang w:val="en-US"/>
+                            </w:rPr>
+                          </m:ctrlPr>
+                        </m:sSubPr>
+                        <m:e>
+                          <m:r>
+                            <w:rPr>
+                              <w:rFonts w:ascii="Cambria Math" w:hAnsi="Cambria Math"/>
+                              <w:lang w:val="en-US"/>
+                            </w:rPr>
+                            <m:t>v</m:t>
+                          </m:r>
+                        </m:e>
+                        <m:sub>
+                          <m:r>
+                            <w:rPr>
+                              <w:rFonts w:ascii="Cambria Math" w:hAnsi="Cambria Math"/>
+                              <w:lang w:val="en-US"/>
+                            </w:rPr>
+                            <m:t>2</m:t>
+                          </m:r>
+                        </m:sub>
+                      </m:sSub>
+                    </m:num>
+                    <m:den>
+                      <m:sSub>
+                        <m:sSubPr>
+                          <m:ctrlPr>
+                            <w:rPr>
+                              <w:rFonts w:ascii="Cambria Math" w:hAnsi="Cambria Math"/>
+                              <w:i/>
+                              <w:lang w:val="en-US"/>
+                            </w:rPr>
+                          </m:ctrlPr>
+                        </m:sSubPr>
+                        <m:e>
+                          <m:r>
+                            <w:rPr>
+                              <w:rFonts w:ascii="Cambria Math" w:hAnsi="Cambria Math"/>
+                              <w:lang w:val="en-US"/>
+                            </w:rPr>
+                            <m:t>v</m:t>
+                          </m:r>
+                        </m:e>
+                        <m:sub>
+                          <m:r>
+                            <w:rPr>
+                              <w:rFonts w:ascii="Cambria Math" w:hAnsi="Cambria Math"/>
+                              <w:lang w:val="en-US"/>
+                            </w:rPr>
+                            <m:t>1</m:t>
+                          </m:r>
+                        </m:sub>
+                      </m:sSub>
+                    </m:den>
+                  </m:f>
+                </m:num>
+                <m:den>
+                  <m:sSub>
+                    <m:sSubPr>
+                      <m:ctrlPr>
+                        <w:rPr>
+                          <w:rFonts w:ascii="Cambria Math" w:hAnsi="Cambria Math"/>
+                          <w:i/>
+                          <w:lang w:val="en-US"/>
+                        </w:rPr>
+                      </m:ctrlPr>
+                    </m:sSubPr>
+                    <m:e>
+                      <m:r>
+                        <w:rPr>
+                          <w:rFonts w:ascii="Cambria Math" w:hAnsi="Cambria Math"/>
+                          <w:lang w:val="en-US"/>
+                        </w:rPr>
+                        <m:t>v</m:t>
+                      </m:r>
+                    </m:e>
+                    <m:sub>
+                      <m:r>
+                        <w:rPr>
+                          <w:rFonts w:ascii="Cambria Math" w:hAnsi="Cambria Math"/>
+                          <w:lang w:val="en-US"/>
+                        </w:rPr>
+                        <m:t>2</m:t>
+                      </m:r>
+                    </m:sub>
+                  </m:sSub>
+                </m:den>
+              </m:f>
+              <m:r>
+                <w:rPr>
+                  <w:rFonts w:ascii="Cambria Math" w:hAnsi="Cambria Math"/>
+                  <w:lang w:val="en-US"/>
+                </w:rPr>
+                <m:t>+</m:t>
+              </m:r>
+              <m:f>
+                <m:fPr>
+                  <m:ctrlPr>
+                    <w:rPr>
+                      <w:rFonts w:ascii="Cambria Math" w:hAnsi="Cambria Math"/>
+                      <w:i/>
+                      <w:lang w:val="en-US"/>
+                    </w:rPr>
+                  </m:ctrlPr>
+                </m:fPr>
+                <m:num>
+                  <m:r>
+                    <w:rPr>
+                      <w:rFonts w:ascii="Cambria Math" w:hAnsi="Cambria Math"/>
+                      <w:lang w:val="en-US"/>
+                    </w:rPr>
+                    <m:t>s</m:t>
+                  </m:r>
+                  <m:d>
+                    <m:dPr>
+                      <m:ctrlPr>
+                        <w:rPr>
+                          <w:rFonts w:ascii="Cambria Math" w:hAnsi="Cambria Math"/>
+                          <w:i/>
+                          <w:lang w:val="en-US"/>
+                        </w:rPr>
+                      </m:ctrlPr>
+                    </m:dPr>
+                    <m:e>
+                      <m:r>
+                        <w:rPr>
+                          <w:rFonts w:ascii="Cambria Math" w:hAnsi="Cambria Math"/>
+                          <w:lang w:val="en-US"/>
+                        </w:rPr>
+                        <m:t>1-</m:t>
+                      </m:r>
+                      <m:f>
+                        <m:fPr>
+                          <m:ctrlPr>
+                            <w:rPr>
+                              <w:rFonts w:ascii="Cambria Math" w:hAnsi="Cambria Math"/>
+                              <w:i/>
+                              <w:lang w:val="en-US"/>
+                            </w:rPr>
+                          </m:ctrlPr>
+                        </m:fPr>
+                        <m:num>
+                          <m:sSub>
+                            <m:sSubPr>
+                              <m:ctrlPr>
+                                <w:rPr>
+                                  <w:rFonts w:ascii="Cambria Math" w:hAnsi="Cambria Math"/>
+                                  <w:i/>
+                                  <w:lang w:val="en-US"/>
+                                </w:rPr>
+                              </m:ctrlPr>
+                            </m:sSubPr>
+                            <m:e>
+                              <m:r>
+                                <w:rPr>
+                                  <w:rFonts w:ascii="Cambria Math" w:hAnsi="Cambria Math"/>
+                                  <w:lang w:val="en-US"/>
+                                </w:rPr>
+                                <m:t>v</m:t>
+                              </m:r>
+                            </m:e>
+                            <m:sub>
+                              <m:r>
+                                <w:rPr>
+                                  <w:rFonts w:ascii="Cambria Math" w:hAnsi="Cambria Math"/>
+                                  <w:lang w:val="en-US"/>
+                                </w:rPr>
+                                <m:t>2</m:t>
+                              </m:r>
+                            </m:sub>
+                          </m:sSub>
+                        </m:num>
+                        <m:den>
+                          <m:sSub>
+                            <m:sSubPr>
+                              <m:ctrlPr>
+                                <w:rPr>
+                                  <w:rFonts w:ascii="Cambria Math" w:hAnsi="Cambria Math"/>
+                                  <w:i/>
+                                  <w:lang w:val="en-US"/>
+                                </w:rPr>
+                              </m:ctrlPr>
+                            </m:sSubPr>
+                            <m:e>
+                              <m:r>
+                                <w:rPr>
+                                  <w:rFonts w:ascii="Cambria Math" w:hAnsi="Cambria Math"/>
+                                  <w:lang w:val="en-US"/>
+                                </w:rPr>
+                                <m:t>v</m:t>
+                              </m:r>
+                            </m:e>
+                            <m:sub>
+                              <m:r>
+                                <w:rPr>
+                                  <w:rFonts w:ascii="Cambria Math" w:hAnsi="Cambria Math"/>
+                                  <w:lang w:val="en-US"/>
+                                </w:rPr>
+                                <m:t>1</m:t>
+                              </m:r>
+                            </m:sub>
+                          </m:sSub>
+                        </m:den>
+                      </m:f>
+                    </m:e>
+                  </m:d>
+                </m:num>
+                <m:den>
+                  <m:sSub>
+                    <m:sSubPr>
+                      <m:ctrlPr>
+                        <w:rPr>
+                          <w:rFonts w:ascii="Cambria Math" w:hAnsi="Cambria Math"/>
+                          <w:i/>
+                          <w:lang w:val="en-US"/>
+                        </w:rPr>
+                      </m:ctrlPr>
+                    </m:sSubPr>
+                    <m:e>
+                      <m:r>
+                        <w:rPr>
+                          <w:rFonts w:ascii="Cambria Math" w:hAnsi="Cambria Math"/>
+                          <w:lang w:val="en-US"/>
+                        </w:rPr>
+                        <m:t>v</m:t>
+                      </m:r>
+                    </m:e>
+                    <m:sub>
+                      <m:r>
+                        <w:rPr>
+                          <w:rFonts w:ascii="Cambria Math" w:hAnsi="Cambria Math"/>
+                          <w:lang w:val="en-US"/>
+                        </w:rPr>
+                        <m:t>3</m:t>
+                      </m:r>
+                    </m:sub>
+                  </m:sSub>
+                </m:den>
+              </m:f>
+            </m:den>
+          </m:f>
+        </m:oMath>
+      </m:oMathPara>
+    </w:p>
+    <w:p>
+      <w:pPr>
+        <w:rPr>
+          <w:i/>
+          <w:lang w:val="en-US"/>
+        </w:rPr>
+      </w:pPr>
+      <m:oMathPara>
+        <m:oMath>
+          <m:sSub>
+            <m:sSubPr>
+              <m:ctrlPr>
+                <w:rPr>
+                  <w:rFonts w:ascii="Cambria Math" w:hAnsi="Cambria Math"/>
+                  <w:i/>
+                </w:rPr>
+              </m:ctrlPr>
+            </m:sSubPr>
+            <m:e>
+              <m:r>
+                <w:rPr>
+                  <w:rFonts w:ascii="Cambria Math" w:hAnsi="Cambria Math"/>
+                </w:rPr>
+                <m:t>v</m:t>
+              </m:r>
+            </m:e>
+            <m:sub>
+              <m:r>
+                <w:rPr>
+                  <w:rFonts w:ascii="Cambria Math" w:hAnsi="Cambria Math"/>
+                </w:rPr>
+                <m:t>ср</m:t>
+              </m:r>
+            </m:sub>
+          </m:sSub>
+          <m:r>
+            <w:rPr>
+              <w:rFonts w:ascii="Cambria Math" w:hAnsi="Cambria Math"/>
+            </w:rPr>
+            <m:t>=</m:t>
+          </m:r>
+          <m:f>
+            <m:fPr>
+              <m:ctrlPr>
+                <w:rPr>
+                  <w:rFonts w:ascii="Cambria Math" w:hAnsi="Cambria Math"/>
+                  <w:i/>
+                  <w:lang w:val="en-US"/>
+                </w:rPr>
+              </m:ctrlPr>
+            </m:fPr>
+            <m:num>
+              <m:r>
+                <w:rPr>
+                  <w:rFonts w:ascii="Cambria Math" w:hAnsi="Cambria Math"/>
+                  <w:lang w:val="en-US"/>
+                </w:rPr>
+                <m:t>2</m:t>
+              </m:r>
+            </m:num>
+            <m:den>
+              <m:f>
+                <m:fPr>
+                  <m:ctrlPr>
+                    <w:rPr>
+                      <w:rFonts w:ascii="Cambria Math" w:hAnsi="Cambria Math"/>
+                      <w:i/>
+                      <w:lang w:val="en-US"/>
+                    </w:rPr>
+                  </m:ctrlPr>
+                </m:fPr>
+                <m:num>
+                  <m:r>
+                    <w:rPr>
+                      <w:rFonts w:ascii="Cambria Math" w:hAnsi="Cambria Math"/>
+                      <w:lang w:val="en-US"/>
+                    </w:rPr>
+                    <m:t>1</m:t>
+                  </m:r>
+                </m:num>
+                <m:den>
+                  <m:sSub>
+                    <m:sSubPr>
+                      <m:ctrlPr>
+                        <w:rPr>
+                          <w:rFonts w:ascii="Cambria Math" w:hAnsi="Cambria Math"/>
+                          <w:i/>
+                          <w:lang w:val="en-US"/>
+                        </w:rPr>
+                      </m:ctrlPr>
+                    </m:sSubPr>
+                    <m:e>
+                      <m:r>
+                        <w:rPr>
+                          <w:rFonts w:ascii="Cambria Math" w:hAnsi="Cambria Math"/>
+                          <w:lang w:val="en-US"/>
+                        </w:rPr>
+                        <m:t>v</m:t>
+                      </m:r>
+                    </m:e>
+                    <m:sub>
+                      <m:r>
+                        <w:rPr>
+                          <w:rFonts w:ascii="Cambria Math" w:hAnsi="Cambria Math"/>
+                          <w:lang w:val="en-US"/>
+                        </w:rPr>
+                        <m:t>1</m:t>
+                      </m:r>
+                    </m:sub>
+                  </m:sSub>
+                </m:den>
+              </m:f>
+              <m:r>
+                <w:rPr>
+                  <w:rFonts w:ascii="Cambria Math" w:hAnsi="Cambria Math"/>
+                  <w:lang w:val="en-US"/>
+                </w:rPr>
+                <m:t>+</m:t>
+              </m:r>
+              <m:f>
+                <m:fPr>
+                  <m:ctrlPr>
+                    <w:rPr>
+                      <w:rFonts w:ascii="Cambria Math" w:hAnsi="Cambria Math"/>
+                      <w:i/>
+                      <w:lang w:val="en-US"/>
+                    </w:rPr>
+                  </m:ctrlPr>
+                </m:fPr>
+                <m:num>
+                  <m:r>
+                    <w:rPr>
+                      <w:rFonts w:ascii="Cambria Math" w:hAnsi="Cambria Math"/>
+                      <w:lang w:val="en-US"/>
+                    </w:rPr>
+                    <m:t>1</m:t>
+                  </m:r>
+                </m:num>
+                <m:den>
+                  <m:sSub>
+                    <m:sSubPr>
+                      <m:ctrlPr>
+                        <w:rPr>
+                          <w:rFonts w:ascii="Cambria Math" w:hAnsi="Cambria Math"/>
+                          <w:i/>
+                          <w:lang w:val="en-US"/>
+                        </w:rPr>
+                      </m:ctrlPr>
+                    </m:sSubPr>
+                    <m:e>
+                      <m:r>
+                        <w:rPr>
+                          <w:rFonts w:ascii="Cambria Math" w:hAnsi="Cambria Math"/>
+                          <w:lang w:val="en-US"/>
+                        </w:rPr>
+                        <m:t>v</m:t>
+                      </m:r>
+                    </m:e>
+                    <m:sub>
+                      <m:r>
+                        <w:rPr>
+                          <w:rFonts w:ascii="Cambria Math" w:hAnsi="Cambria Math"/>
+                          <w:lang w:val="en-US"/>
+                        </w:rPr>
+                        <m:t>1</m:t>
+                      </m:r>
+                    </m:sub>
+                  </m:sSub>
+                </m:den>
+              </m:f>
+              <m:r>
+                <w:rPr>
+                  <w:rFonts w:ascii="Cambria Math" w:hAnsi="Cambria Math"/>
+                  <w:lang w:val="en-US"/>
+                </w:rPr>
+                <m:t>+</m:t>
+              </m:r>
+              <m:f>
+                <m:fPr>
+                  <m:ctrlPr>
+                    <w:rPr>
+                      <w:rFonts w:ascii="Cambria Math" w:hAnsi="Cambria Math"/>
+                      <w:i/>
+                      <w:lang w:val="en-US"/>
+                    </w:rPr>
+                  </m:ctrlPr>
+                </m:fPr>
+                <m:num>
+                  <m:d>
+                    <m:dPr>
+                      <m:ctrlPr>
+                        <w:rPr>
+                          <w:rFonts w:ascii="Cambria Math" w:hAnsi="Cambria Math"/>
+                          <w:i/>
+                          <w:lang w:val="en-US"/>
+                        </w:rPr>
+                      </m:ctrlPr>
+                    </m:dPr>
+                    <m:e>
+                      <m:sSub>
+                        <m:sSubPr>
+                          <m:ctrlPr>
+                            <w:rPr>
+                              <w:rFonts w:ascii="Cambria Math" w:hAnsi="Cambria Math"/>
+                              <w:i/>
+                              <w:lang w:val="en-US"/>
+                            </w:rPr>
+                          </m:ctrlPr>
+                        </m:sSubPr>
+                        <m:e>
+                          <m:r>
+                            <w:rPr>
+                              <w:rFonts w:ascii="Cambria Math" w:hAnsi="Cambria Math"/>
+                              <w:lang w:val="en-US"/>
+                            </w:rPr>
+                            <m:t>v</m:t>
+                          </m:r>
+                        </m:e>
+                        <m:sub>
+                          <m:r>
+                            <w:rPr>
+                              <w:rFonts w:ascii="Cambria Math" w:hAnsi="Cambria Math"/>
+                              <w:lang w:val="en-US"/>
+                            </w:rPr>
+                            <m:t>1</m:t>
+                          </m:r>
+                        </m:sub>
+                      </m:sSub>
+                      <m:r>
+                        <w:rPr>
+                          <w:rFonts w:ascii="Cambria Math" w:hAnsi="Cambria Math"/>
+                          <w:lang w:val="en-US"/>
+                        </w:rPr>
+                        <m:t>-</m:t>
+                      </m:r>
+                      <m:sSub>
+                        <m:sSubPr>
+                          <m:ctrlPr>
+                            <w:rPr>
+                              <w:rFonts w:ascii="Cambria Math" w:hAnsi="Cambria Math"/>
+                              <w:i/>
+                              <w:lang w:val="en-US"/>
+                            </w:rPr>
+                          </m:ctrlPr>
+                        </m:sSubPr>
+                        <m:e>
+                          <m:r>
+                            <w:rPr>
+                              <w:rFonts w:ascii="Cambria Math" w:hAnsi="Cambria Math"/>
+                              <w:lang w:val="en-US"/>
+                            </w:rPr>
+                            <m:t>v</m:t>
+                          </m:r>
+                        </m:e>
+                        <m:sub>
+                          <m:r>
+                            <w:rPr>
+                              <w:rFonts w:ascii="Cambria Math" w:hAnsi="Cambria Math"/>
+                              <w:lang w:val="en-US"/>
+                            </w:rPr>
+                            <m:t>2</m:t>
+                          </m:r>
+                        </m:sub>
+                      </m:sSub>
+                    </m:e>
+                  </m:d>
+                </m:num>
+                <m:den>
+                  <m:sSub>
+                    <m:sSubPr>
+                      <m:ctrlPr>
+                        <w:rPr>
+                          <w:rFonts w:ascii="Cambria Math" w:hAnsi="Cambria Math"/>
+                          <w:i/>
+                          <w:lang w:val="en-US"/>
+                        </w:rPr>
+                      </m:ctrlPr>
+                    </m:sSubPr>
+                    <m:e>
+                      <m:r>
+                        <w:rPr>
+                          <w:rFonts w:ascii="Cambria Math" w:hAnsi="Cambria Math"/>
+                          <w:lang w:val="en-US"/>
+                        </w:rPr>
+                        <m:t>v</m:t>
+                      </m:r>
+                    </m:e>
+                    <m:sub>
+                      <m:r>
+                        <w:rPr>
+                          <w:rFonts w:ascii="Cambria Math" w:hAnsi="Cambria Math"/>
+                          <w:lang w:val="en-US"/>
+                        </w:rPr>
+                        <m:t>3</m:t>
+                      </m:r>
+                    </m:sub>
+                  </m:sSub>
+                  <m:sSub>
+                    <m:sSubPr>
+                      <m:ctrlPr>
+                        <w:rPr>
+                          <w:rFonts w:ascii="Cambria Math" w:hAnsi="Cambria Math"/>
+                          <w:i/>
+                          <w:lang w:val="en-US"/>
+                        </w:rPr>
+                      </m:ctrlPr>
+                    </m:sSubPr>
+                    <m:e>
+                      <m:r>
+                        <w:rPr>
+                          <w:rFonts w:ascii="Cambria Math" w:hAnsi="Cambria Math"/>
+                          <w:lang w:val="en-US"/>
+                        </w:rPr>
+                        <m:t>v</m:t>
+                      </m:r>
+                    </m:e>
+                    <m:sub>
+                      <m:r>
+                        <w:rPr>
+                          <w:rFonts w:ascii="Cambria Math" w:hAnsi="Cambria Math"/>
+                          <w:lang w:val="en-US"/>
+                        </w:rPr>
+                        <m:t>1</m:t>
+                      </m:r>
+                    </m:sub>
+                  </m:sSub>
+                </m:den>
+              </m:f>
+            </m:den>
+          </m:f>
+          <m:r>
+            <w:rPr>
+              <w:rFonts w:ascii="Cambria Math" w:hAnsi="Cambria Math"/>
+              <w:lang w:val="en-US"/>
+            </w:rPr>
+            <m:t>=</m:t>
+          </m:r>
+          <m:f>
+            <m:fPr>
+              <m:ctrlPr>
+                <w:rPr>
+                  <w:rFonts w:ascii="Cambria Math" w:hAnsi="Cambria Math"/>
+                  <w:i/>
+                  <w:lang w:val="en-US"/>
+                </w:rPr>
+              </m:ctrlPr>
+            </m:fPr>
+            <m:num>
+              <m:r>
+                <w:rPr>
+                  <w:rFonts w:ascii="Cambria Math" w:hAnsi="Cambria Math"/>
+                  <w:lang w:val="en-US"/>
+                </w:rPr>
+                <m:t>2</m:t>
+              </m:r>
+            </m:num>
+            <m:den>
+              <m:f>
+                <m:fPr>
+                  <m:ctrlPr>
+                    <w:rPr>
+                      <w:rFonts w:ascii="Cambria Math" w:hAnsi="Cambria Math"/>
+                      <w:i/>
+                      <w:lang w:val="en-US"/>
+                    </w:rPr>
+                  </m:ctrlPr>
+                </m:fPr>
+                <m:num>
+                  <m:r>
+                    <w:rPr>
+                      <w:rFonts w:ascii="Cambria Math" w:hAnsi="Cambria Math"/>
+                      <w:lang w:val="en-US"/>
+                    </w:rPr>
+                    <m:t>2</m:t>
+                  </m:r>
+                </m:num>
+                <m:den>
+                  <m:sSub>
+                    <m:sSubPr>
+                      <m:ctrlPr>
+                        <w:rPr>
+                          <w:rFonts w:ascii="Cambria Math" w:hAnsi="Cambria Math"/>
+                          <w:i/>
+                          <w:lang w:val="en-US"/>
+                        </w:rPr>
+                      </m:ctrlPr>
+                    </m:sSubPr>
+                    <m:e>
+                      <m:r>
+                        <w:rPr>
+                          <w:rFonts w:ascii="Cambria Math" w:hAnsi="Cambria Math"/>
+                          <w:lang w:val="en-US"/>
+                        </w:rPr>
+                        <m:t>v</m:t>
+                      </m:r>
+                    </m:e>
+                    <m:sub>
+                      <m:r>
+                        <w:rPr>
+                          <w:rFonts w:ascii="Cambria Math" w:hAnsi="Cambria Math"/>
+                          <w:lang w:val="en-US"/>
+                        </w:rPr>
+                        <m:t>1</m:t>
+                      </m:r>
+                    </m:sub>
+                  </m:sSub>
+                </m:den>
+              </m:f>
+              <m:r>
+                <w:rPr>
+                  <w:rFonts w:ascii="Cambria Math" w:hAnsi="Cambria Math"/>
+                  <w:lang w:val="en-US"/>
+                </w:rPr>
+                <m:t>+</m:t>
+              </m:r>
+              <m:f>
+                <m:fPr>
+                  <m:ctrlPr>
+                    <w:rPr>
+                      <w:rFonts w:ascii="Cambria Math" w:hAnsi="Cambria Math"/>
+                      <w:i/>
+                      <w:lang w:val="en-US"/>
+                    </w:rPr>
+                  </m:ctrlPr>
+                </m:fPr>
+                <m:num>
+                  <m:d>
+                    <m:dPr>
+                      <m:ctrlPr>
+                        <w:rPr>
+                          <w:rFonts w:ascii="Cambria Math" w:hAnsi="Cambria Math"/>
+                          <w:i/>
+                          <w:lang w:val="en-US"/>
+                        </w:rPr>
+                      </m:ctrlPr>
+                    </m:dPr>
+                    <m:e>
+                      <m:sSub>
+                        <m:sSubPr>
+                          <m:ctrlPr>
+                            <w:rPr>
+                              <w:rFonts w:ascii="Cambria Math" w:hAnsi="Cambria Math"/>
+                              <w:i/>
+                              <w:lang w:val="en-US"/>
+                            </w:rPr>
+                          </m:ctrlPr>
+                        </m:sSubPr>
+                        <m:e>
+                          <m:r>
+                            <w:rPr>
+                              <w:rFonts w:ascii="Cambria Math" w:hAnsi="Cambria Math"/>
+                              <w:lang w:val="en-US"/>
+                            </w:rPr>
+                            <m:t>v</m:t>
+                          </m:r>
+                        </m:e>
+                        <m:sub>
+                          <m:r>
+                            <w:rPr>
+                              <w:rFonts w:ascii="Cambria Math" w:hAnsi="Cambria Math"/>
+                              <w:lang w:val="en-US"/>
+                            </w:rPr>
+                            <m:t>1</m:t>
+                          </m:r>
+                        </m:sub>
+                      </m:sSub>
+                      <m:r>
+                        <w:rPr>
+                          <w:rFonts w:ascii="Cambria Math" w:hAnsi="Cambria Math"/>
+                          <w:lang w:val="en-US"/>
+                        </w:rPr>
+                        <m:t>-</m:t>
+                      </m:r>
+                      <m:sSub>
+                        <m:sSubPr>
+                          <m:ctrlPr>
+                            <w:rPr>
+                              <w:rFonts w:ascii="Cambria Math" w:hAnsi="Cambria Math"/>
+                              <w:i/>
+                              <w:lang w:val="en-US"/>
+                            </w:rPr>
+                          </m:ctrlPr>
+                        </m:sSubPr>
+                        <m:e>
+                          <m:r>
+                            <w:rPr>
+                              <w:rFonts w:ascii="Cambria Math" w:hAnsi="Cambria Math"/>
+                              <w:lang w:val="en-US"/>
+                            </w:rPr>
+                            <m:t>v</m:t>
+                          </m:r>
+                        </m:e>
+                        <m:sub>
+                          <m:r>
+                            <w:rPr>
+                              <w:rFonts w:ascii="Cambria Math" w:hAnsi="Cambria Math"/>
+                              <w:lang w:val="en-US"/>
+                            </w:rPr>
+                            <m:t>2</m:t>
+                          </m:r>
+                        </m:sub>
+                      </m:sSub>
+                    </m:e>
+                  </m:d>
+                </m:num>
+                <m:den>
+                  <m:sSub>
+                    <m:sSubPr>
+                      <m:ctrlPr>
+                        <w:rPr>
+                          <w:rFonts w:ascii="Cambria Math" w:hAnsi="Cambria Math"/>
+                          <w:i/>
+                          <w:lang w:val="en-US"/>
+                        </w:rPr>
+                      </m:ctrlPr>
+                    </m:sSubPr>
+                    <m:e>
+                      <m:r>
+                        <w:rPr>
+                          <w:rFonts w:ascii="Cambria Math" w:hAnsi="Cambria Math"/>
+                          <w:lang w:val="en-US"/>
+                        </w:rPr>
+                        <m:t>v</m:t>
+                      </m:r>
+                    </m:e>
+                    <m:sub>
+                      <m:r>
+                        <w:rPr>
+                          <w:rFonts w:ascii="Cambria Math" w:hAnsi="Cambria Math"/>
+                          <w:lang w:val="en-US"/>
+                        </w:rPr>
+                        <m:t>3</m:t>
+                      </m:r>
+                    </m:sub>
+                  </m:sSub>
+                  <m:sSub>
+                    <m:sSubPr>
+                      <m:ctrlPr>
+                        <w:rPr>
+                          <w:rFonts w:ascii="Cambria Math" w:hAnsi="Cambria Math"/>
+                          <w:i/>
+                          <w:lang w:val="en-US"/>
+                        </w:rPr>
+                      </m:ctrlPr>
+                    </m:sSubPr>
+                    <m:e>
+                      <m:r>
+                        <w:rPr>
+                          <w:rFonts w:ascii="Cambria Math" w:hAnsi="Cambria Math"/>
+                          <w:lang w:val="en-US"/>
+                        </w:rPr>
+                        <m:t>v</m:t>
+                      </m:r>
+                    </m:e>
+                    <m:sub>
+                      <m:r>
+                        <w:rPr>
+                          <w:rFonts w:ascii="Cambria Math" w:hAnsi="Cambria Math"/>
+                          <w:lang w:val="en-US"/>
+                        </w:rPr>
+                        <m:t>1</m:t>
+                      </m:r>
+                    </m:sub>
+                  </m:sSub>
+                </m:den>
+              </m:f>
+            </m:den>
+          </m:f>
+          <m:r>
+            <w:rPr>
+              <w:rFonts w:ascii="Cambria Math" w:hAnsi="Cambria Math"/>
+              <w:lang w:val="en-US"/>
+            </w:rPr>
+            <m:t>=</m:t>
+          </m:r>
+          <m:f>
+            <m:fPr>
+              <m:ctrlPr>
+                <w:rPr>
+                  <w:rFonts w:ascii="Cambria Math" w:hAnsi="Cambria Math"/>
+                  <w:i/>
+                  <w:lang w:val="en-US"/>
+                </w:rPr>
+              </m:ctrlPr>
+            </m:fPr>
+            <m:num>
+              <m:sSub>
+                <m:sSubPr>
+                  <m:ctrlPr>
+                    <w:rPr>
+                      <w:rFonts w:ascii="Cambria Math" w:hAnsi="Cambria Math"/>
+                      <w:i/>
+                      <w:lang w:val="en-US"/>
+                    </w:rPr>
+                  </m:ctrlPr>
+                </m:sSubPr>
+                <m:e>
+                  <m:r>
+                    <w:rPr>
+                      <w:rFonts w:ascii="Cambria Math" w:hAnsi="Cambria Math"/>
+                      <w:lang w:val="en-US"/>
+                    </w:rPr>
+                    <m:t>v</m:t>
+                  </m:r>
+                </m:e>
+                <m:sub>
+                  <m:r>
+                    <w:rPr>
+                      <w:rFonts w:ascii="Cambria Math" w:hAnsi="Cambria Math"/>
+                      <w:lang w:val="en-US"/>
+                    </w:rPr>
+                    <m:t>1</m:t>
+                  </m:r>
+                </m:sub>
+              </m:sSub>
+              <m:sSub>
+                <m:sSubPr>
+                  <m:ctrlPr>
+                    <w:rPr>
+                      <w:rFonts w:ascii="Cambria Math" w:hAnsi="Cambria Math"/>
+                      <w:i/>
+                      <w:lang w:val="en-US"/>
+                    </w:rPr>
+                  </m:ctrlPr>
+                </m:sSubPr>
+                <m:e>
+                  <m:r>
+                    <w:rPr>
+                      <w:rFonts w:ascii="Cambria Math" w:hAnsi="Cambria Math"/>
+                      <w:lang w:val="en-US"/>
+                    </w:rPr>
+                    <m:t>v</m:t>
+                  </m:r>
+                </m:e>
+                <m:sub>
+                  <m:r>
+                    <w:rPr>
+                      <w:rFonts w:ascii="Cambria Math" w:hAnsi="Cambria Math"/>
+                      <w:lang w:val="en-US"/>
+                    </w:rPr>
+                    <m:t>3</m:t>
+                  </m:r>
+                </m:sub>
+              </m:sSub>
+            </m:num>
+            <m:den>
+              <m:r>
+                <w:rPr>
+                  <w:rFonts w:ascii="Cambria Math" w:hAnsi="Cambria Math"/>
+                  <w:lang w:val="en-US"/>
+                </w:rPr>
+                <m:t>2</m:t>
+              </m:r>
+              <m:sSub>
+                <m:sSubPr>
+                  <m:ctrlPr>
+                    <w:rPr>
+                      <w:rFonts w:ascii="Cambria Math" w:hAnsi="Cambria Math"/>
+                      <w:i/>
+                      <w:lang w:val="en-US"/>
+                    </w:rPr>
+                  </m:ctrlPr>
+                </m:sSubPr>
+                <m:e>
+                  <m:r>
+                    <w:rPr>
+                      <w:rFonts w:ascii="Cambria Math" w:hAnsi="Cambria Math"/>
+                      <w:lang w:val="en-US"/>
+                    </w:rPr>
+                    <m:t>v</m:t>
+                  </m:r>
+                </m:e>
+                <m:sub>
+                  <m:r>
+                    <w:rPr>
+                      <w:rFonts w:ascii="Cambria Math" w:hAnsi="Cambria Math"/>
+                      <w:lang w:val="en-US"/>
+                    </w:rPr>
+                    <m:t>3</m:t>
+                  </m:r>
+                </m:sub>
+              </m:sSub>
+              <m:r>
+                <w:rPr>
+                  <w:rFonts w:ascii="Cambria Math" w:hAnsi="Cambria Math"/>
+                  <w:lang w:val="en-US"/>
+                </w:rPr>
+                <m:t>+</m:t>
+              </m:r>
+              <m:sSub>
+                <m:sSubPr>
+                  <m:ctrlPr>
+                    <w:rPr>
+                      <w:rFonts w:ascii="Cambria Math" w:hAnsi="Cambria Math"/>
+                      <w:i/>
+                      <w:lang w:val="en-US"/>
+                    </w:rPr>
+                  </m:ctrlPr>
+                </m:sSubPr>
+                <m:e>
+                  <m:r>
+                    <w:rPr>
+                      <w:rFonts w:ascii="Cambria Math" w:hAnsi="Cambria Math"/>
+                      <w:lang w:val="en-US"/>
+                    </w:rPr>
+                    <m:t>v</m:t>
+                  </m:r>
+                </m:e>
+                <m:sub>
+                  <m:r>
+                    <w:rPr>
+                      <w:rFonts w:ascii="Cambria Math" w:hAnsi="Cambria Math"/>
+                      <w:lang w:val="en-US"/>
+                    </w:rPr>
+                    <m:t>1</m:t>
+                  </m:r>
+                </m:sub>
+              </m:sSub>
+              <m:r>
+                <w:rPr>
+                  <w:rFonts w:ascii="Cambria Math" w:hAnsi="Cambria Math"/>
+                  <w:lang w:val="en-US"/>
+                </w:rPr>
+                <m:t>-</m:t>
+              </m:r>
+              <m:sSub>
+                <m:sSubPr>
+                  <m:ctrlPr>
+                    <w:rPr>
+                      <w:rFonts w:ascii="Cambria Math" w:hAnsi="Cambria Math"/>
+                      <w:i/>
+                      <w:lang w:val="en-US"/>
+                    </w:rPr>
+                  </m:ctrlPr>
+                </m:sSubPr>
+                <m:e>
+                  <m:r>
+                    <w:rPr>
+                      <w:rFonts w:ascii="Cambria Math" w:hAnsi="Cambria Math"/>
+                      <w:lang w:val="en-US"/>
+                    </w:rPr>
+                    <m:t>v</m:t>
+                  </m:r>
+                </m:e>
+                <m:sub>
+                  <m:r>
+                    <w:rPr>
+                      <w:rFonts w:ascii="Cambria Math" w:hAnsi="Cambria Math"/>
+                      <w:lang w:val="en-US"/>
+                    </w:rPr>
+                    <m:t>2</m:t>
+                  </m:r>
+                </m:sub>
+              </m:sSub>
+            </m:den>
+          </m:f>
+        </m:oMath>
+      </m:oMathPara>
+    </w:p>
+    <w:p>
+      <w:pPr>
+        <w:rPr>
+          <w:i/>
+          <w:lang w:val="en-US"/>
+        </w:rPr>
+      </w:pPr>
+    </w:p>
+    <w:p>
+      <w:pPr>
+        <w:rPr>
+          <w:i/>
+        </w:rPr>
+      </w:pPr>
+    </w:p>
+    <w:p>
+      <w:pPr>
+        <w:rPr>
+          <w:i/>
+          <w:iCs/>
+        </w:rPr>
+      </w:pPr>
+    </w:p>
+    <w:p>
       <w:pPr>
         <w:pStyle w:val="a3"/>
-        <w:numPr>
-          <w:ilvl w:val="0"/>
-          <w:numId w:val="2"/>
-        </w:numPr>
-        <w:tabs>
-          <w:tab w:val="clear" w:pos="720"/>
-          <w:tab w:val="num" w:pos="0"/>
-        </w:tabs>
-        <w:ind w:left="0" w:hanging="11"/>
-        <w:jc w:val="both"/>
+        <w:ind w:left="0"/>
         <w:rPr>
           <w:rFonts w:ascii="Tahoma" w:hAnsi="Tahoma" w:cs="Tahoma"/>
           <w:b/>
@@ -510,169 +4001,6 @@
           <w:szCs w:val="28"/>
         </w:rPr>
       </w:pPr>
-      <w:r>
-        <w:rPr>
-          <w:noProof/>
-          <w:lang w:eastAsia="ru-RU"/>
-        </w:rPr>
-        <w:drawing>
-          <wp:inline distT="0" distB="0" distL="0" distR="0" wp14:anchorId="178356C5" wp14:editId="24A472D9">
-            <wp:extent cx="10160" cy="31115"/>
-            <wp:effectExtent l="19050" t="0" r="8890" b="0"/>
-            <wp:docPr id="31" name="Рисунок 31"/>
-            <wp:cNvGraphicFramePr>
-              <a:graphicFrameLocks xmlns:a="http://schemas.openxmlformats.org/drawingml/2006/main" noChangeAspect="1"/>
-            </wp:cNvGraphicFramePr>
-            <a:graphic xmlns:a="http://schemas.openxmlformats.org/drawingml/2006/main">
-              <a:graphicData uri="http://schemas.openxmlformats.org/drawingml/2006/picture">
-                <pic:pic xmlns:pic="http://schemas.openxmlformats.org/drawingml/2006/picture">
-                  <pic:nvPicPr>
-                    <pic:cNvPr id="0" name="Picture 31"/>
-                    <pic:cNvPicPr>
-                      <a:picLocks noChangeAspect="1" noChangeArrowheads="1"/>
-                    </pic:cNvPicPr>
-                  </pic:nvPicPr>
-                  <pic:blipFill>
-                    <a:blip r:embed="rId9"/>
-                    <a:srcRect/>
-                    <a:stretch>
-                      <a:fillRect/>
-                    </a:stretch>
-                  </pic:blipFill>
-                  <pic:spPr bwMode="auto">
-                    <a:xfrm>
-                      <a:off x="0" y="0"/>
-                      <a:ext cx="10160" cy="31115"/>
-                    </a:xfrm>
-                    <a:prstGeom prst="rect">
-                      <a:avLst/>
-                    </a:prstGeom>
-                    <a:noFill/>
-                    <a:ln w="9525">
-                      <a:noFill/>
-                      <a:miter lim="800000"/>
-                      <a:headEnd/>
-                      <a:tailEnd/>
-                    </a:ln>
-                  </pic:spPr>
-                </pic:pic>
-              </a:graphicData>
-            </a:graphic>
-          </wp:inline>
-        </w:drawing>
-      </w:r>
-      <w:r>
-        <w:rPr>
-          <w:rFonts w:ascii="Tahoma" w:hAnsi="Tahoma" w:cs="Tahoma"/>
-          <w:b/>
-          <w:bCs/>
-          <w:noProof/>
-          <w:sz w:val="28"/>
-          <w:szCs w:val="28"/>
-          <w:lang w:eastAsia="ru-RU"/>
-        </w:rPr>
-        <w:drawing>
-          <wp:inline distT="0" distB="0" distL="0" distR="0" wp14:anchorId="53D6B9E9" wp14:editId="6FA6F9A1">
-            <wp:extent cx="10160" cy="31115"/>
-            <wp:effectExtent l="19050" t="0" r="8890" b="0"/>
-            <wp:docPr id="36" name="Рисунок 36"/>
-            <wp:cNvGraphicFramePr>
-              <a:graphicFrameLocks xmlns:a="http://schemas.openxmlformats.org/drawingml/2006/main" noChangeAspect="1"/>
-            </wp:cNvGraphicFramePr>
-            <a:graphic xmlns:a="http://schemas.openxmlformats.org/drawingml/2006/main">
-              <a:graphicData uri="http://schemas.openxmlformats.org/drawingml/2006/picture">
-                <pic:pic xmlns:pic="http://schemas.openxmlformats.org/drawingml/2006/picture">
-                  <pic:nvPicPr>
-                    <pic:cNvPr id="0" name="Picture 36"/>
-                    <pic:cNvPicPr>
-                      <a:picLocks noChangeAspect="1" noChangeArrowheads="1"/>
-                    </pic:cNvPicPr>
-                  </pic:nvPicPr>
-                  <pic:blipFill>
-                    <a:blip r:embed="rId9"/>
-                    <a:srcRect/>
-                    <a:stretch>
-                      <a:fillRect/>
-                    </a:stretch>
-                  </pic:blipFill>
-                  <pic:spPr bwMode="auto">
-                    <a:xfrm>
-                      <a:off x="0" y="0"/>
-                      <a:ext cx="10160" cy="31115"/>
-                    </a:xfrm>
-                    <a:prstGeom prst="rect">
-                      <a:avLst/>
-                    </a:prstGeom>
-                    <a:noFill/>
-                    <a:ln w="9525">
-                      <a:noFill/>
-                      <a:miter lim="800000"/>
-                      <a:headEnd/>
-                      <a:tailEnd/>
-                    </a:ln>
-                  </pic:spPr>
-                </pic:pic>
-              </a:graphicData>
-            </a:graphic>
-          </wp:inline>
-        </w:drawing>
-      </w:r>
-      <w:r>
-        <w:rPr>
-          <w:rFonts w:ascii="Tahoma" w:hAnsi="Tahoma" w:cs="Tahoma"/>
-          <w:b/>
-          <w:bCs/>
-          <w:noProof/>
-          <w:sz w:val="28"/>
-          <w:szCs w:val="28"/>
-          <w:lang w:eastAsia="ru-RU"/>
-        </w:rPr>
-        <w:drawing>
-          <wp:inline distT="0" distB="0" distL="0" distR="0" wp14:anchorId="73C39B75" wp14:editId="322FCF04">
-            <wp:extent cx="10160" cy="31115"/>
-            <wp:effectExtent l="19050" t="0" r="8890" b="0"/>
-            <wp:docPr id="39" name="Рисунок 39"/>
-            <wp:cNvGraphicFramePr>
-              <a:graphicFrameLocks xmlns:a="http://schemas.openxmlformats.org/drawingml/2006/main" noChangeAspect="1"/>
-            </wp:cNvGraphicFramePr>
-            <a:graphic xmlns:a="http://schemas.openxmlformats.org/drawingml/2006/main">
-              <a:graphicData uri="http://schemas.openxmlformats.org/drawingml/2006/picture">
-                <pic:pic xmlns:pic="http://schemas.openxmlformats.org/drawingml/2006/picture">
-                  <pic:nvPicPr>
-                    <pic:cNvPr id="0" name="Picture 39"/>
-                    <pic:cNvPicPr>
-                      <a:picLocks noChangeAspect="1" noChangeArrowheads="1"/>
-                    </pic:cNvPicPr>
-                  </pic:nvPicPr>
-                  <pic:blipFill>
-                    <a:blip r:embed="rId9"/>
-                    <a:srcRect/>
-                    <a:stretch>
-                      <a:fillRect/>
-                    </a:stretch>
-                  </pic:blipFill>
-                  <pic:spPr bwMode="auto">
-                    <a:xfrm>
-                      <a:off x="0" y="0"/>
-                      <a:ext cx="10160" cy="31115"/>
-                    </a:xfrm>
-                    <a:prstGeom prst="rect">
-                      <a:avLst/>
-                    </a:prstGeom>
-                    <a:noFill/>
-                    <a:ln w="9525">
-                      <a:noFill/>
-                      <a:miter lim="800000"/>
-                      <a:headEnd/>
-                      <a:tailEnd/>
-                    </a:ln>
-                  </pic:spPr>
-                </pic:pic>
-              </a:graphicData>
-            </a:graphic>
-          </wp:inline>
-        </w:drawing>
-      </w:r>
       <w:r>
         <w:rPr>
           <w:rFonts w:ascii="Tahoma" w:hAnsi="Tahoma" w:cs="Tahoma"/>
@@ -701,7 +4029,7 @@
                     </pic:cNvPicPr>
                   </pic:nvPicPr>
                   <pic:blipFill>
-                    <a:blip r:embed="rId10" cstate="print"/>
+                    <a:blip r:embed="rId9" cstate="print"/>
                     <a:srcRect/>
                     <a:stretch>
                       <a:fillRect/>
@@ -732,27 +4060,134 @@
     </w:p>
     <w:p>
       <w:pPr>
+        <w:rPr>
+          <w:b/>
+          <w:bCs/>
+        </w:rPr>
+      </w:pPr>
+      <w:r>
+        <w:rPr>
+          <w:b/>
+          <w:bCs/>
+        </w:rPr>
+        <w:t>Решение.</w:t>
+      </w:r>
+    </w:p>
+    <w:p>
+      <w:pPr>
         <w:jc w:val="both"/>
         <w:rPr>
           <w:rFonts w:ascii="Tahoma" w:hAnsi="Tahoma" w:cs="Tahoma"/>
           <w:b/>
           <w:bCs/>
+          <w:i/>
           <w:sz w:val="28"/>
           <w:szCs w:val="28"/>
         </w:rPr>
       </w:pPr>
-    </w:p>
-    <w:p>
-      <w:pPr>
-        <w:jc w:val="both"/>
-        <w:rPr>
-          <w:rFonts w:ascii="Tahoma" w:hAnsi="Tahoma" w:cs="Tahoma"/>
-          <w:b/>
-          <w:bCs/>
-          <w:sz w:val="28"/>
-          <w:szCs w:val="28"/>
-        </w:rPr>
-      </w:pPr>
+      <m:oMathPara>
+        <m:oMath>
+          <m:sSup>
+            <m:sSupPr>
+              <m:ctrlPr>
+                <w:rPr>
+                  <w:rFonts w:ascii="Cambria Math" w:hAnsi="Cambria Math" w:cs="Tahoma"/>
+                  <w:iCs/>
+                  <w:sz w:val="28"/>
+                  <w:szCs w:val="28"/>
+                </w:rPr>
+              </m:ctrlPr>
+            </m:sSupPr>
+            <m:e>
+              <m:r>
+                <m:rPr>
+                  <m:sty m:val="p"/>
+                </m:rPr>
+                <w:rPr>
+                  <w:rFonts w:ascii="Cambria Math" w:hAnsi="Cambria Math" w:cs="Tahoma"/>
+                  <w:sz w:val="28"/>
+                  <w:szCs w:val="28"/>
+                </w:rPr>
+                <m:t>30</m:t>
+              </m:r>
+            </m:e>
+            <m:sup>
+              <m:r>
+                <m:rPr>
+                  <m:sty m:val="p"/>
+                </m:rPr>
+                <w:rPr>
+                  <w:rFonts w:ascii="Cambria Math" w:hAnsi="Cambria Math" w:cs="Tahoma"/>
+                  <w:sz w:val="28"/>
+                  <w:szCs w:val="28"/>
+                </w:rPr>
+                <m:t>°</m:t>
+              </m:r>
+            </m:sup>
+          </m:sSup>
+          <m:r>
+            <w:rPr>
+              <w:rFonts w:ascii="Cambria Math" w:hAnsi="Cambria Math" w:cs="Tahoma"/>
+              <w:sz w:val="28"/>
+              <w:szCs w:val="28"/>
+            </w:rPr>
+            <m:t>=5 делений</m:t>
+          </m:r>
+        </m:oMath>
+      </m:oMathPara>
+    </w:p>
+    <w:p>
+      <w:pPr>
+        <w:rPr>
+          <w:i/>
+          <w:lang w:val="en-US"/>
+        </w:rPr>
+      </w:pPr>
+      <w:r>
+        <w:t xml:space="preserve">Поэтому одно деление соответствует </w:t>
+      </w:r>
+      <m:oMath>
+        <m:sSup>
+          <m:sSupPr>
+            <m:ctrlPr>
+              <w:rPr>
+                <w:rFonts w:ascii="Cambria Math" w:hAnsi="Cambria Math"/>
+                <w:i/>
+                <w:lang w:val="en-US"/>
+              </w:rPr>
+            </m:ctrlPr>
+          </m:sSupPr>
+          <m:e>
+            <m:r>
+              <w:rPr>
+                <w:rFonts w:ascii="Cambria Math" w:hAnsi="Cambria Math"/>
+              </w:rPr>
+              <m:t>6</m:t>
+            </m:r>
+            <m:ctrlPr>
+              <w:rPr>
+                <w:rFonts w:ascii="Cambria Math" w:hAnsi="Cambria Math"/>
+                <w:i/>
+              </w:rPr>
+            </m:ctrlPr>
+          </m:e>
+          <m:sup>
+            <m:r>
+              <w:rPr>
+                <w:rFonts w:ascii="Cambria Math" w:hAnsi="Cambria Math"/>
+                <w:lang w:val="en-US"/>
+              </w:rPr>
+              <m:t>°</m:t>
+            </m:r>
+          </m:sup>
+        </m:sSup>
+      </m:oMath>
+      <w:r>
+        <w:rPr>
+          <w:lang w:val="en-US"/>
+        </w:rPr>
+        <w:t>.</w:t>
+      </w:r>
     </w:p>
     <w:p>
       <w:pPr>
@@ -902,7 +4337,7 @@
                     </pic:cNvPicPr>
                   </pic:nvPicPr>
                   <pic:blipFill>
-                    <a:blip r:embed="rId11" cstate="print"/>
+                    <a:blip r:embed="rId10" cstate="print"/>
                     <a:srcRect/>
                     <a:stretch>
                       <a:fillRect/>
@@ -1118,6 +4553,7 @@
           <w:sz w:val="28"/>
           <w:szCs w:val="28"/>
         </w:rPr>
+        <w:lastRenderedPageBreak/>
         <w:drawing>
           <wp:inline distT="0" distB="0" distL="0" distR="0" wp14:anchorId="1CECED94" wp14:editId="4862FA51">
             <wp:extent cx="6319639" cy="3647326"/>
@@ -1136,7 +4572,7 @@
                     </pic:cNvPicPr>
                   </pic:nvPicPr>
                   <pic:blipFill>
-                    <a:blip r:embed="rId12" cstate="print"/>
+                    <a:blip r:embed="rId11" cstate="print"/>
                     <a:srcRect/>
                     <a:stretch>
                       <a:fillRect/>
@@ -1203,7 +4639,7 @@
                     </pic:cNvPicPr>
                   </pic:nvPicPr>
                   <pic:blipFill>
-                    <a:blip r:embed="rId13" cstate="print"/>
+                    <a:blip r:embed="rId12" cstate="print"/>
                     <a:srcRect/>
                     <a:stretch>
                       <a:fillRect/>
@@ -1270,7 +4706,7 @@
                     </pic:cNvPicPr>
                   </pic:nvPicPr>
                   <pic:blipFill>
-                    <a:blip r:embed="rId14" cstate="print"/>
+                    <a:blip r:embed="rId13" cstate="print"/>
                     <a:srcRect/>
                     <a:stretch>
                       <a:fillRect/>
@@ -1446,6 +4882,7 @@
         <w:rPr>
           <w:noProof/>
         </w:rPr>
+        <w:lastRenderedPageBreak/>
         <w:drawing>
           <wp:inline distT="0" distB="0" distL="0" distR="0" wp14:anchorId="2D4D6B50" wp14:editId="0E1A9875">
             <wp:extent cx="6502590" cy="3256908"/>
@@ -1464,7 +4901,7 @@
                     </pic:cNvPicPr>
                   </pic:nvPicPr>
                   <pic:blipFill>
-                    <a:blip r:embed="rId15" cstate="print"/>
+                    <a:blip r:embed="rId14" cstate="print"/>
                     <a:srcRect/>
                     <a:stretch>
                       <a:fillRect/>
@@ -2078,7 +5515,6 @@
         <w:rPr>
           <w:noProof/>
         </w:rPr>
-        <w:lastRenderedPageBreak/>
         <w:drawing>
           <wp:inline distT="0" distB="0" distL="0" distR="0" wp14:anchorId="2D57836B" wp14:editId="11595B38">
             <wp:extent cx="6460723" cy="3719245"/>
@@ -2097,7 +5533,7 @@
                     </pic:cNvPicPr>
                   </pic:nvPicPr>
                   <pic:blipFill>
-                    <a:blip r:embed="rId16" cstate="print"/>
+                    <a:blip r:embed="rId15" cstate="print"/>
                     <a:srcRect/>
                     <a:stretch>
                       <a:fillRect/>
@@ -2164,6 +5600,7 @@
         <w:jc w:val="both"/>
       </w:pPr>
       <w:r>
+        <w:lastRenderedPageBreak/>
         <w:t>Поэтому площадь такой фигуры будет больше, если большей будет длина стороны. Для сравнения</w:t>
       </w:r>
     </w:p>
@@ -2331,7 +5768,7 @@
                     </pic:cNvPicPr>
                   </pic:nvPicPr>
                   <pic:blipFill>
-                    <a:blip r:embed="rId17" cstate="print"/>
+                    <a:blip r:embed="rId16" cstate="print"/>
                     <a:srcRect/>
                     <a:stretch>
                       <a:fillRect/>
@@ -2361,18 +5798,10 @@
       </w:r>
     </w:p>
     <w:p>
-      <w:pPr>
-        <w:rPr>
-          <w:lang w:val="en-US"/>
-        </w:rPr>
-      </w:pPr>
       <w:r>
         <w:t>Решение</w:t>
       </w:r>
       <w:r>
-        <w:rPr>
-          <w:lang w:val="en-US"/>
-        </w:rPr>
         <w:t>:</w:t>
       </w:r>
     </w:p>
@@ -2436,7 +5865,6 @@
     </w:p>
     <w:p>
       <w:r>
-        <w:lastRenderedPageBreak/>
         <w:t xml:space="preserve">Если требуется вычисления средней плотности, то в числителе будет масса всех частей тел, а в знаменателе полный объём. </w:t>
       </w:r>
     </w:p>
@@ -3120,13 +6548,7 @@
                 <w:rPr>
                   <w:rFonts w:ascii="Cambria Math" w:hAnsi="Cambria Math"/>
                 </w:rPr>
-                <m:t>4</m:t>
-              </m:r>
-              <m:r>
-                <w:rPr>
-                  <w:rFonts w:ascii="Cambria Math" w:hAnsi="Cambria Math"/>
-                </w:rPr>
-                <m:t>0ρ*</m:t>
+                <m:t>40ρ*</m:t>
               </m:r>
               <m:sSup>
                 <m:sSupPr>
@@ -3264,19 +6686,7 @@
                 <w:rPr>
                   <w:rFonts w:ascii="Cambria Math" w:hAnsi="Cambria Math"/>
                 </w:rPr>
-                <m:t>(</m:t>
-              </m:r>
-              <m:r>
-                <w:rPr>
-                  <w:rFonts w:ascii="Cambria Math" w:hAnsi="Cambria Math"/>
-                </w:rPr>
-                <m:t>40ρ</m:t>
-              </m:r>
-              <m:r>
-                <w:rPr>
-                  <w:rFonts w:ascii="Cambria Math" w:hAnsi="Cambria Math"/>
-                </w:rPr>
-                <m:t>+23ρ)</m:t>
+                <m:t>(40ρ+23ρ)</m:t>
               </m:r>
               <m:sSup>
                 <m:sSupPr>
@@ -3369,13 +6779,7 @@
                 <w:rPr>
                   <w:rFonts w:ascii="Cambria Math" w:hAnsi="Cambria Math"/>
                 </w:rPr>
-                <m:t>63</m:t>
-              </m:r>
-              <m:r>
-                <w:rPr>
-                  <w:rFonts w:ascii="Cambria Math" w:hAnsi="Cambria Math"/>
-                </w:rPr>
-                <m:t>ρ</m:t>
+                <m:t>63ρ</m:t>
               </m:r>
             </m:num>
             <m:den>
@@ -3399,6 +6803,7 @@
         <w:rPr>
           <w:noProof/>
         </w:rPr>
+        <w:lastRenderedPageBreak/>
         <w:drawing>
           <wp:inline distT="0" distB="0" distL="0" distR="0" wp14:anchorId="2EB149A1" wp14:editId="62627F1A">
             <wp:extent cx="6431382" cy="4048018"/>
@@ -3417,7 +6822,7 @@
                     </pic:cNvPicPr>
                   </pic:nvPicPr>
                   <pic:blipFill>
-                    <a:blip r:embed="rId18" cstate="print"/>
+                    <a:blip r:embed="rId17" cstate="print"/>
                     <a:srcRect/>
                     <a:stretch>
                       <a:fillRect/>
@@ -3449,17 +6854,11 @@
     <w:p>
       <w:pPr>
         <w:jc w:val="both"/>
-        <w:rPr>
-          <w:lang w:val="en-US"/>
-        </w:rPr>
       </w:pPr>
       <w:r>
         <w:t>Решение</w:t>
       </w:r>
       <w:r>
-        <w:rPr>
-          <w:lang w:val="en-US"/>
-        </w:rPr>
         <w:t>:</w:t>
       </w:r>
     </w:p>
@@ -3559,13 +6958,7 @@
           <w:rPr>
             <w:rFonts w:ascii="Cambria Math" w:hAnsi="Cambria Math"/>
           </w:rPr>
-          <m:t>1мл=</m:t>
-        </m:r>
-        <m:r>
-          <w:rPr>
-            <w:rFonts w:ascii="Cambria Math" w:hAnsi="Cambria Math"/>
-          </w:rPr>
-          <m:t>1с</m:t>
+          <m:t>1мл=1с</m:t>
         </m:r>
         <m:sSup>
           <m:sSupPr>
@@ -3782,7 +7175,7 @@
 </file>
 
 <file path=word/numbering.xml><?xml version="1.0" encoding="utf-8"?>
-<w:numbering xmlns:wpc="http://schemas.microsoft.com/office/word/2010/wordprocessingCanvas" xmlns:cx="http://schemas.microsoft.com/office/drawing/2014/chartex" xmlns:cx1="http://schemas.microsoft.com/office/drawing/2015/9/8/chartex" xmlns:cx2="http://schemas.microsoft.com/office/drawing/2015/10/21/chartex" xmlns:cx3="http://schemas.microsoft.com/office/drawing/2016/5/9/chartex" xmlns:cx4="http://schemas.microsoft.com/office/drawing/2016/5/10/chartex" xmlns:cx5="http://schemas.microsoft.com/office/drawing/2016/5/11/chartex" xmlns:cx6="http://schemas.microsoft.com/office/drawing/2016/5/12/chartex" xmlns:cx7="http://schemas.microsoft.com/office/drawing/2016/5/13/chartex" xmlns:cx8="http://schemas.microsoft.com/office/drawing/2016/5/14/chartex" xmlns:mc="http://schemas.openxmlformats.org/markup-compatibility/2006" xmlns:aink="http://schemas.microsoft.com/office/drawing/2016/ink" xmlns:am3d="http://schemas.microsoft.com/office/drawing/2017/model3d" xmlns:o="urn:schemas-microsoft-com:office:office" xmlns:r="http://schemas.openxmlformats.org/officeDocument/2006/relationships" xmlns:m="http://schemas.openxmlformats.org/officeDocument/2006/math" xmlns:v="urn:schemas-microsoft-com:vml" xmlns:wp14="http://schemas.microsoft.com/office/word/2010/wordprocessingDrawing" xmlns:wp="http://schemas.openxmlformats.org/drawingml/2006/wordprocessingDrawing" xmlns:w10="urn:schemas-microsoft-com:office:word" xmlns:w="http://schemas.openxmlformats.org/wordprocessingml/2006/main" xmlns:w14="http://schemas.microsoft.com/office/word/2010/wordml" xmlns:w15="http://schemas.microsoft.com/office/word/2012/wordml" xmlns:w16cex="http://schemas.microsoft.com/office/word/2018/wordml/cex" xmlns:w16cid="http://schemas.microsoft.com/office/word/2016/wordml/cid" xmlns:w16="http://schemas.microsoft.com/office/word/2018/wordml" xmlns:w16sdtdh="http://schemas.microsoft.com/office/word/2020/wordml/sdtdatahash" xmlns:w16se="http://schemas.microsoft.com/office/word/2015/wordml/symex" xmlns:wpg="http://schemas.microsoft.com/office/word/2010/wordprocessingGroup" xmlns:wpi="http://schemas.microsoft.com/office/word/2010/wordprocessingInk" xmlns:wne="http://schemas.microsoft.com/office/word/2006/wordml" xmlns:wps="http://schemas.microsoft.com/office/word/2010/wordprocessingShape" mc:Ignorable="w14 w15 w16se w16cid w16 w16cex w16sdtdh wp14">
+<w:numbering xmlns:wpc="http://schemas.microsoft.com/office/word/2010/wordprocessingCanvas" xmlns:cx="http://schemas.microsoft.com/office/drawing/2014/chartex" xmlns:cx1="http://schemas.microsoft.com/office/drawing/2015/9/8/chartex" xmlns:cx2="http://schemas.microsoft.com/office/drawing/2015/10/21/chartex" xmlns:cx3="http://schemas.microsoft.com/office/drawing/2016/5/9/chartex" xmlns:cx4="http://schemas.microsoft.com/office/drawing/2016/5/10/chartex" xmlns:cx5="http://schemas.microsoft.com/office/drawing/2016/5/11/chartex" xmlns:cx6="http://schemas.microsoft.com/office/drawing/2016/5/12/chartex" xmlns:cx7="http://schemas.microsoft.com/office/drawing/2016/5/13/chartex" xmlns:cx8="http://schemas.microsoft.com/office/drawing/2016/5/14/chartex" xmlns:mc="http://schemas.openxmlformats.org/markup-compatibility/2006" xmlns:aink="http://schemas.microsoft.com/office/drawing/2016/ink" xmlns:am3d="http://schemas.microsoft.com/office/drawing/2017/model3d" xmlns:o="urn:schemas-microsoft-com:office:office" xmlns:oel="http://schemas.microsoft.com/office/2019/extlst" xmlns:r="http://schemas.openxmlformats.org/officeDocument/2006/relationships" xmlns:m="http://schemas.openxmlformats.org/officeDocument/2006/math" xmlns:v="urn:schemas-microsoft-com:vml" xmlns:wp14="http://schemas.microsoft.com/office/word/2010/wordprocessingDrawing" xmlns:wp="http://schemas.openxmlformats.org/drawingml/2006/wordprocessingDrawing" xmlns:w10="urn:schemas-microsoft-com:office:word" xmlns:w="http://schemas.openxmlformats.org/wordprocessingml/2006/main" xmlns:w14="http://schemas.microsoft.com/office/word/2010/wordml" xmlns:w15="http://schemas.microsoft.com/office/word/2012/wordml" xmlns:w16cex="http://schemas.microsoft.com/office/word/2018/wordml/cex" xmlns:w16cid="http://schemas.microsoft.com/office/word/2016/wordml/cid" xmlns:w16="http://schemas.microsoft.com/office/word/2018/wordml" xmlns:w16sdtdh="http://schemas.microsoft.com/office/word/2020/wordml/sdtdatahash" xmlns:w16se="http://schemas.microsoft.com/office/word/2015/wordml/symex" xmlns:wpg="http://schemas.microsoft.com/office/word/2010/wordprocessingGroup" xmlns:wpi="http://schemas.microsoft.com/office/word/2010/wordprocessingInk" xmlns:wne="http://schemas.microsoft.com/office/word/2006/wordml" xmlns:wps="http://schemas.microsoft.com/office/word/2010/wordprocessingShape" mc:Ignorable="w14 w15 w16se w16cid w16 w16cex w16sdtdh wp14">
   <w:numPicBullet w:numPicBulletId="0">
     <w:pict>
       <v:shapetype id="_x0000_t75" coordsize="21600,21600" o:spt="75" o:preferrelative="t" path="m@4@5l@4@11@9@11@9@5xe" filled="f" stroked="f">
@@ -3804,14 +7197,14 @@
         <v:path o:extrusionok="f" gradientshapeok="t" o:connecttype="rect"/>
         <o:lock v:ext="edit" aspectratio="t"/>
       </v:shapetype>
-      <v:shape id="_x0000_i1260" type="#_x0000_t75" style="width:.75pt;height:.75pt;visibility:visible;mso-wrap-style:square" o:bullet="t">
+      <v:shape id="_x0000_i1294" type="#_x0000_t75" style="width:.6pt;height:.6pt;visibility:visible;mso-wrap-style:square" o:bullet="t">
         <v:imagedata r:id="rId1" o:title=""/>
       </v:shape>
     </w:pict>
   </w:numPicBullet>
   <w:numPicBullet w:numPicBulletId="1">
     <w:pict>
-      <v:shape id="_x0000_i1261" type="#_x0000_t75" style="width:.75pt;height:2.25pt;visibility:visible;mso-wrap-style:square" o:bullet="t">
+      <v:shape id="_x0000_i1295" type="#_x0000_t75" style="width:.6pt;height:2.4pt;visibility:visible;mso-wrap-style:square" o:bullet="t">
         <v:imagedata r:id="rId2" o:title=""/>
       </v:shape>
     </w:pict>
@@ -4098,11 +7491,155 @@
       </w:rPr>
     </w:lvl>
   </w:abstractNum>
-  <w:num w:numId="1">
+  <w:abstractNum w:abstractNumId="2" w15:restartNumberingAfterBreak="0">
+    <w:nsid w:val="79CB3415"/>
+    <w:multiLevelType w:val="hybridMultilevel"/>
+    <w:tmpl w:val="8E2A7352"/>
+    <w:lvl w:ilvl="0" w:tplc="A334826E">
+      <w:start w:val="1"/>
+      <w:numFmt w:val="bullet"/>
+      <w:lvlText w:val=""/>
+      <w:lvlPicBulletId w:val="0"/>
+      <w:lvlJc w:val="left"/>
+      <w:pPr>
+        <w:tabs>
+          <w:tab w:val="num" w:pos="720"/>
+        </w:tabs>
+        <w:ind w:left="720" w:hanging="360"/>
+      </w:pPr>
+      <w:rPr>
+        <w:rFonts w:ascii="Symbol" w:hAnsi="Symbol" w:hint="default"/>
+      </w:rPr>
+    </w:lvl>
+    <w:lvl w:ilvl="1" w:tplc="2B8E583A" w:tentative="1">
+      <w:start w:val="1"/>
+      <w:numFmt w:val="bullet"/>
+      <w:lvlText w:val=""/>
+      <w:lvlJc w:val="left"/>
+      <w:pPr>
+        <w:tabs>
+          <w:tab w:val="num" w:pos="1440"/>
+        </w:tabs>
+        <w:ind w:left="1440" w:hanging="360"/>
+      </w:pPr>
+      <w:rPr>
+        <w:rFonts w:ascii="Symbol" w:hAnsi="Symbol" w:hint="default"/>
+      </w:rPr>
+    </w:lvl>
+    <w:lvl w:ilvl="2" w:tplc="344A5852" w:tentative="1">
+      <w:start w:val="1"/>
+      <w:numFmt w:val="bullet"/>
+      <w:lvlText w:val=""/>
+      <w:lvlJc w:val="left"/>
+      <w:pPr>
+        <w:tabs>
+          <w:tab w:val="num" w:pos="2160"/>
+        </w:tabs>
+        <w:ind w:left="2160" w:hanging="360"/>
+      </w:pPr>
+      <w:rPr>
+        <w:rFonts w:ascii="Symbol" w:hAnsi="Symbol" w:hint="default"/>
+      </w:rPr>
+    </w:lvl>
+    <w:lvl w:ilvl="3" w:tplc="B21C755E" w:tentative="1">
+      <w:start w:val="1"/>
+      <w:numFmt w:val="bullet"/>
+      <w:lvlText w:val=""/>
+      <w:lvlJc w:val="left"/>
+      <w:pPr>
+        <w:tabs>
+          <w:tab w:val="num" w:pos="2880"/>
+        </w:tabs>
+        <w:ind w:left="2880" w:hanging="360"/>
+      </w:pPr>
+      <w:rPr>
+        <w:rFonts w:ascii="Symbol" w:hAnsi="Symbol" w:hint="default"/>
+      </w:rPr>
+    </w:lvl>
+    <w:lvl w:ilvl="4" w:tplc="080E7B7E" w:tentative="1">
+      <w:start w:val="1"/>
+      <w:numFmt w:val="bullet"/>
+      <w:lvlText w:val=""/>
+      <w:lvlJc w:val="left"/>
+      <w:pPr>
+        <w:tabs>
+          <w:tab w:val="num" w:pos="3600"/>
+        </w:tabs>
+        <w:ind w:left="3600" w:hanging="360"/>
+      </w:pPr>
+      <w:rPr>
+        <w:rFonts w:ascii="Symbol" w:hAnsi="Symbol" w:hint="default"/>
+      </w:rPr>
+    </w:lvl>
+    <w:lvl w:ilvl="5" w:tplc="0124358E" w:tentative="1">
+      <w:start w:val="1"/>
+      <w:numFmt w:val="bullet"/>
+      <w:lvlText w:val=""/>
+      <w:lvlJc w:val="left"/>
+      <w:pPr>
+        <w:tabs>
+          <w:tab w:val="num" w:pos="4320"/>
+        </w:tabs>
+        <w:ind w:left="4320" w:hanging="360"/>
+      </w:pPr>
+      <w:rPr>
+        <w:rFonts w:ascii="Symbol" w:hAnsi="Symbol" w:hint="default"/>
+      </w:rPr>
+    </w:lvl>
+    <w:lvl w:ilvl="6" w:tplc="F8EAD2DA" w:tentative="1">
+      <w:start w:val="1"/>
+      <w:numFmt w:val="bullet"/>
+      <w:lvlText w:val=""/>
+      <w:lvlJc w:val="left"/>
+      <w:pPr>
+        <w:tabs>
+          <w:tab w:val="num" w:pos="5040"/>
+        </w:tabs>
+        <w:ind w:left="5040" w:hanging="360"/>
+      </w:pPr>
+      <w:rPr>
+        <w:rFonts w:ascii="Symbol" w:hAnsi="Symbol" w:hint="default"/>
+      </w:rPr>
+    </w:lvl>
+    <w:lvl w:ilvl="7" w:tplc="75049EEA" w:tentative="1">
+      <w:start w:val="1"/>
+      <w:numFmt w:val="bullet"/>
+      <w:lvlText w:val=""/>
+      <w:lvlJc w:val="left"/>
+      <w:pPr>
+        <w:tabs>
+          <w:tab w:val="num" w:pos="5760"/>
+        </w:tabs>
+        <w:ind w:left="5760" w:hanging="360"/>
+      </w:pPr>
+      <w:rPr>
+        <w:rFonts w:ascii="Symbol" w:hAnsi="Symbol" w:hint="default"/>
+      </w:rPr>
+    </w:lvl>
+    <w:lvl w:ilvl="8" w:tplc="1550E07C" w:tentative="1">
+      <w:start w:val="1"/>
+      <w:numFmt w:val="bullet"/>
+      <w:lvlText w:val=""/>
+      <w:lvlJc w:val="left"/>
+      <w:pPr>
+        <w:tabs>
+          <w:tab w:val="num" w:pos="6480"/>
+        </w:tabs>
+        <w:ind w:left="6480" w:hanging="360"/>
+      </w:pPr>
+      <w:rPr>
+        <w:rFonts w:ascii="Symbol" w:hAnsi="Symbol" w:hint="default"/>
+      </w:rPr>
+    </w:lvl>
+  </w:abstractNum>
+  <w:num w:numId="1" w16cid:durableId="1288898933">
     <w:abstractNumId w:val="0"/>
   </w:num>
-  <w:num w:numId="2">
+  <w:num w:numId="2" w16cid:durableId="891310924">
     <w:abstractNumId w:val="1"/>
+  </w:num>
+  <w:num w:numId="3" w16cid:durableId="1494639754">
+    <w:abstractNumId w:val="2"/>
   </w:num>
 </w:numbering>
 </file>
